--- a/Materials/Lab 2 Vulkan.docx
+++ b/Materials/Lab 2 Vulkan.docx
@@ -1,6 +1,6 @@
 
 <file path=word/document.xml><?xml version="1.0" encoding="utf-8"?>
-<w:document xmlns:wpc="http://schemas.microsoft.com/office/word/2010/wordprocessingCanvas" xmlns:cx="http://schemas.microsoft.com/office/drawing/2014/chartex" xmlns:cx1="http://schemas.microsoft.com/office/drawing/2015/9/8/chartex" xmlns:cx2="http://schemas.microsoft.com/office/drawing/2015/10/21/chartex" xmlns:cx3="http://schemas.microsoft.com/office/drawing/2016/5/9/chartex" xmlns:cx4="http://schemas.microsoft.com/office/drawing/2016/5/10/chartex" xmlns:cx5="http://schemas.microsoft.com/office/drawing/2016/5/11/chartex" xmlns:cx6="http://schemas.microsoft.com/office/drawing/2016/5/12/chartex" xmlns:cx7="http://schemas.microsoft.com/office/drawing/2016/5/13/chartex" xmlns:cx8="http://schemas.microsoft.com/office/drawing/2016/5/14/chartex" xmlns:mc="http://schemas.openxmlformats.org/markup-compatibility/2006" xmlns:aink="http://schemas.microsoft.com/office/drawing/2016/ink" xmlns:am3d="http://schemas.microsoft.com/office/drawing/2017/model3d" xmlns:o="urn:schemas-microsoft-com:office:office" xmlns:oel="http://schemas.microsoft.com/office/2019/extlst" xmlns:r="http://schemas.openxmlformats.org/officeDocument/2006/relationships" xmlns:m="http://schemas.openxmlformats.org/officeDocument/2006/math" xmlns:v="urn:schemas-microsoft-com:vml" xmlns:wp14="http://schemas.microsoft.com/office/word/2010/wordprocessingDrawing" xmlns:wp="http://schemas.openxmlformats.org/drawingml/2006/wordprocessingDrawing" xmlns:w10="urn:schemas-microsoft-com:office:word" xmlns:w="http://schemas.openxmlformats.org/wordprocessingml/2006/main" xmlns:w14="http://schemas.microsoft.com/office/word/2010/wordml" xmlns:w15="http://schemas.microsoft.com/office/word/2012/wordml" xmlns:w16cex="http://schemas.microsoft.com/office/word/2018/wordml/cex" xmlns:w16cid="http://schemas.microsoft.com/office/word/2016/wordml/cid" xmlns:w16="http://schemas.microsoft.com/office/word/2018/wordml" xmlns:w16sdtdh="http://schemas.microsoft.com/office/word/2020/wordml/sdtdatahash" xmlns:w16se="http://schemas.microsoft.com/office/word/2015/wordml/symex" xmlns:wpg="http://schemas.microsoft.com/office/word/2010/wordprocessingGroup" xmlns:wpi="http://schemas.microsoft.com/office/word/2010/wordprocessingInk" xmlns:wne="http://schemas.microsoft.com/office/word/2006/wordml" xmlns:wps="http://schemas.microsoft.com/office/word/2010/wordprocessingShape" mc:Ignorable="w14 w15 w16se w16cid w16 w16cex w16sdtdh wp14">
+<w:document xmlns:wpc="http://schemas.microsoft.com/office/word/2010/wordprocessingCanvas" xmlns:cx="http://schemas.microsoft.com/office/drawing/2014/chartex" xmlns:cx1="http://schemas.microsoft.com/office/drawing/2015/9/8/chartex" xmlns:cx2="http://schemas.microsoft.com/office/drawing/2015/10/21/chartex" xmlns:cx3="http://schemas.microsoft.com/office/drawing/2016/5/9/chartex" xmlns:cx4="http://schemas.microsoft.com/office/drawing/2016/5/10/chartex" xmlns:cx5="http://schemas.microsoft.com/office/drawing/2016/5/11/chartex" xmlns:cx6="http://schemas.microsoft.com/office/drawing/2016/5/12/chartex" xmlns:cx7="http://schemas.microsoft.com/office/drawing/2016/5/13/chartex" xmlns:cx8="http://schemas.microsoft.com/office/drawing/2016/5/14/chartex" xmlns:mc="http://schemas.openxmlformats.org/markup-compatibility/2006" xmlns:aink="http://schemas.microsoft.com/office/drawing/2016/ink" xmlns:am3d="http://schemas.microsoft.com/office/drawing/2017/model3d" xmlns:o="urn:schemas-microsoft-com:office:office" xmlns:oel="http://schemas.microsoft.com/office/2019/extlst" xmlns:r="http://schemas.openxmlformats.org/officeDocument/2006/relationships" xmlns:m="http://schemas.openxmlformats.org/officeDocument/2006/math" xmlns:v="urn:schemas-microsoft-com:vml" xmlns:wp14="http://schemas.microsoft.com/office/word/2010/wordprocessingDrawing" xmlns:wp="http://schemas.openxmlformats.org/drawingml/2006/wordprocessingDrawing" xmlns:w10="urn:schemas-microsoft-com:office:word" xmlns:w="http://schemas.openxmlformats.org/wordprocessingml/2006/main" xmlns:w14="http://schemas.microsoft.com/office/word/2010/wordml" xmlns:w15="http://schemas.microsoft.com/office/word/2012/wordml" xmlns:w16cex="http://schemas.microsoft.com/office/word/2018/wordml/cex" xmlns:w16cid="http://schemas.microsoft.com/office/word/2016/wordml/cid" xmlns:w16="http://schemas.microsoft.com/office/word/2018/wordml" xmlns:w16du="http://schemas.microsoft.com/office/word/2023/wordml/word16du" xmlns:w16sdtdh="http://schemas.microsoft.com/office/word/2020/wordml/sdtdatahash" xmlns:w16se="http://schemas.microsoft.com/office/word/2015/wordml/symex" xmlns:wpg="http://schemas.microsoft.com/office/word/2010/wordprocessingGroup" xmlns:wpi="http://schemas.microsoft.com/office/word/2010/wordprocessingInk" xmlns:wne="http://schemas.microsoft.com/office/word/2006/wordml" xmlns:wps="http://schemas.microsoft.com/office/word/2010/wordprocessingShape" mc:Ignorable="w14 w15 w16se w16cid w16 w16cex w16sdtdh w16du wp14">
   <w:body>
     <w:p>
       <w:pPr>
@@ -75,296 +75,75 @@
       </w:r>
     </w:p>
     <w:p>
+      <w:r>
+        <w:t>The method of getting started with this and most future labs should be identical to the first lab assignment. The main difference is that you now have Vulkan installed, so reinstalling it should not be required.</w:t>
+      </w:r>
+    </w:p>
+    <w:p>
+      <w:r>
+        <w:t>However, all the other steps still matter. In particular: Cloning this repository so your progress can be saved. If you don’t remember all the steps, please review the getting started section from Lab 1.</w:t>
+      </w:r>
+    </w:p>
+    <w:p>
+      <w:pPr>
+        <w:pStyle w:val="Heading1"/>
+      </w:pPr>
+      <w:r>
+        <w:t>Lab</w:t>
+      </w:r>
+      <w:r>
+        <w:t xml:space="preserve"> </w:t>
+      </w:r>
+      <w:r>
+        <w:t>2</w:t>
+      </w:r>
+    </w:p>
+    <w:p>
       <w:pPr>
         <w:pStyle w:val="Heading2"/>
       </w:pPr>
       <w:r>
-        <w:t>Preparing to use the Vulkan API</w:t>
-      </w:r>
-    </w:p>
-    <w:p>
-      <w:pPr>
-        <w:pStyle w:val="ListParagraph"/>
-        <w:numPr>
-          <w:ilvl w:val="0"/>
-          <w:numId w:val="1"/>
-        </w:numPr>
-      </w:pPr>
-      <w:r>
-        <w:t>Download &amp; install the latest graphics drivers from your laptop/video card manufacturer.</w:t>
-      </w:r>
-    </w:p>
-    <w:p>
-      <w:pPr>
-        <w:pStyle w:val="ListParagraph"/>
-        <w:numPr>
-          <w:ilvl w:val="0"/>
-          <w:numId w:val="1"/>
-        </w:numPr>
-        <w:rPr>
-          <w:rStyle w:val="Hyperlink"/>
-          <w:color w:val="auto"/>
-          <w:u w:val="none"/>
-        </w:rPr>
-      </w:pPr>
-      <w:r>
-        <w:t xml:space="preserve">Download &amp; install the Vulkan SDK for your platform: </w:t>
-      </w:r>
-      <w:hyperlink r:id="rId6" w:history="1">
-        <w:r>
-          <w:rPr>
-            <w:rStyle w:val="Hyperlink"/>
-          </w:rPr>
-          <w:t>https://vulkan.lunarg.com/sdk/home</w:t>
-        </w:r>
-      </w:hyperlink>
-    </w:p>
-    <w:p>
-      <w:pPr>
-        <w:pStyle w:val="ListParagraph"/>
-        <w:numPr>
-          <w:ilvl w:val="0"/>
-          <w:numId w:val="1"/>
-        </w:numPr>
-      </w:pPr>
-      <w:r>
-        <w:t xml:space="preserve">Reboot your computer. (or type </w:t>
-      </w:r>
-      <w:proofErr w:type="spellStart"/>
-      <w:r>
-        <w:rPr>
-          <w:b/>
-          <w:bCs/>
-        </w:rPr>
-        <w:t>taskkill</w:t>
-      </w:r>
-      <w:proofErr w:type="spellEnd"/>
-      <w:r>
-        <w:rPr>
-          <w:b/>
-          <w:bCs/>
-        </w:rPr>
-        <w:t xml:space="preserve"> /f /</w:t>
-      </w:r>
-      <w:proofErr w:type="spellStart"/>
-      <w:r>
-        <w:rPr>
-          <w:b/>
-          <w:bCs/>
-        </w:rPr>
-        <w:t>im</w:t>
-      </w:r>
-      <w:proofErr w:type="spellEnd"/>
-      <w:r>
-        <w:rPr>
-          <w:b/>
-          <w:bCs/>
-        </w:rPr>
-        <w:t xml:space="preserve"> explorer.exe &amp;&amp; explorer.exe</w:t>
-      </w:r>
-      <w:r>
-        <w:rPr>
-          <w:b/>
-          <w:bCs/>
-        </w:rPr>
+        <w:t>Part 1</w:t>
+      </w:r>
+      <w:r>
+        <w:t xml:space="preserve"> | 25%</w:t>
+      </w:r>
+    </w:p>
+    <w:p>
+      <w:pPr>
+        <w:pStyle w:val="Heading3"/>
+      </w:pPr>
+      <w:r>
+        <w:t>Part 1</w:t>
+      </w:r>
+      <w:r>
+        <w:t>a</w:t>
+      </w:r>
+    </w:p>
+    <w:p>
+      <w:r>
+        <w:t>From here on out choose any colors you like</w:t>
+      </w:r>
+      <w:r>
         <w:t xml:space="preserve"> </w:t>
       </w:r>
       <w:r>
-        <w:t>into a command prompt)</w:t>
-      </w:r>
-    </w:p>
-    <w:p>
-      <w:pPr>
-        <w:pStyle w:val="Heading2"/>
-      </w:pPr>
-      <w:r>
-        <w:t xml:space="preserve">Use CMake to </w:t>
-      </w:r>
-      <w:r>
-        <w:t xml:space="preserve">build your assigned </w:t>
-      </w:r>
-      <w:r>
-        <w:t>API</w:t>
-      </w:r>
-      <w:r>
-        <w:t xml:space="preserve"> template</w:t>
-      </w:r>
-    </w:p>
-    <w:p>
-      <w:pPr>
-        <w:pStyle w:val="ListParagraph"/>
-        <w:numPr>
-          <w:ilvl w:val="0"/>
-          <w:numId w:val="2"/>
-        </w:numPr>
-      </w:pPr>
-      <w:r>
-        <w:t>Open the directory containing this document in windows explorer and select the path bar at the top.</w:t>
-      </w:r>
-    </w:p>
-    <w:p>
-      <w:pPr>
-        <w:pStyle w:val="ListParagraph"/>
-        <w:numPr>
-          <w:ilvl w:val="0"/>
-          <w:numId w:val="2"/>
-        </w:numPr>
-      </w:pPr>
-      <w:r>
-        <w:t xml:space="preserve">Type </w:t>
-      </w:r>
-      <w:proofErr w:type="spellStart"/>
-      <w:r>
-        <w:rPr>
-          <w:b/>
-          <w:bCs/>
-        </w:rPr>
-        <w:t>cmd</w:t>
-      </w:r>
-      <w:proofErr w:type="spellEnd"/>
-      <w:r>
-        <w:t xml:space="preserve"> into the bar and a command prompt should open.</w:t>
-      </w:r>
-      <w:r>
-        <w:t xml:space="preserve"> Type: </w:t>
-      </w:r>
-      <w:proofErr w:type="spellStart"/>
-      <w:r>
-        <w:rPr>
-          <w:b/>
-          <w:bCs/>
-        </w:rPr>
-        <w:t>cmake</w:t>
-      </w:r>
-      <w:proofErr w:type="spellEnd"/>
-      <w:r>
-        <w:rPr>
-          <w:b/>
-          <w:bCs/>
-        </w:rPr>
-        <w:t xml:space="preserve"> -</w:t>
-      </w:r>
-      <w:proofErr w:type="gramStart"/>
-      <w:r>
-        <w:rPr>
-          <w:b/>
-          <w:bCs/>
-        </w:rPr>
-        <w:t>S .</w:t>
-      </w:r>
-      <w:proofErr w:type="gramEnd"/>
-      <w:r>
-        <w:rPr>
-          <w:b/>
-          <w:bCs/>
-        </w:rPr>
-        <w:t>/ -B ./build</w:t>
-      </w:r>
-      <w:r>
-        <w:rPr>
-          <w:b/>
-          <w:bCs/>
-        </w:rPr>
+        <w:t>(optional)</w:t>
+      </w:r>
+      <w:r>
+        <w:t xml:space="preserve">. Study the code and familiarize </w:t>
+      </w:r>
+      <w:r>
+        <w:t>yourself with</w:t>
+      </w:r>
+      <w:r>
+        <w:t xml:space="preserve"> where things are.</w:t>
+      </w:r>
+      <w:r>
         <w:t xml:space="preserve"> </w:t>
       </w:r>
       <w:r>
-        <w:t>enter.</w:t>
-      </w:r>
-    </w:p>
-    <w:p>
-      <w:pPr>
-        <w:pStyle w:val="ListParagraph"/>
-        <w:numPr>
-          <w:ilvl w:val="0"/>
-          <w:numId w:val="2"/>
-        </w:numPr>
-      </w:pPr>
-      <w:r>
-        <w:t xml:space="preserve">This should generate a solution inside a new folder. Open it and set </w:t>
-      </w:r>
-      <w:r>
-        <w:t>it</w:t>
-      </w:r>
-      <w:r>
-        <w:t xml:space="preserve"> as your startup project.</w:t>
-      </w:r>
-    </w:p>
-    <w:p>
-      <w:pPr>
-        <w:pStyle w:val="Heading1"/>
-      </w:pPr>
-      <w:r>
-        <w:t>Lab</w:t>
-      </w:r>
-      <w:r>
-        <w:t xml:space="preserve"> </w:t>
-      </w:r>
-      <w:r>
-        <w:t>2</w:t>
-      </w:r>
-    </w:p>
-    <w:p>
-      <w:pPr>
-        <w:pStyle w:val="Heading2"/>
-      </w:pPr>
-      <w:r>
-        <w:t>Part 1</w:t>
-      </w:r>
-      <w:r>
-        <w:t xml:space="preserve"> | 25%</w:t>
-      </w:r>
-    </w:p>
-    <w:p>
-      <w:pPr>
-        <w:pStyle w:val="Heading3"/>
-      </w:pPr>
-      <w:r>
-        <w:t>Part 1</w:t>
-      </w:r>
-      <w:r>
-        <w:t>a</w:t>
-      </w:r>
-    </w:p>
-    <w:p>
-      <w:r>
-        <w:t>From here on out choose any colors you like</w:t>
-      </w:r>
-      <w:r>
-        <w:t xml:space="preserve"> </w:t>
-      </w:r>
-      <w:r>
-        <w:t>(optional)</w:t>
-      </w:r>
-      <w:r>
-        <w:t xml:space="preserve">. Study the code and familiarize </w:t>
-      </w:r>
-      <w:r>
-        <w:t>yourself with</w:t>
-      </w:r>
-      <w:r>
-        <w:t xml:space="preserve"> where things are.</w:t>
-      </w:r>
-      <w:r>
-        <w:t xml:space="preserve"> </w:t>
-      </w:r>
-      <w:r>
-        <w:t>Use the “</w:t>
-      </w:r>
-      <w:proofErr w:type="spellStart"/>
-      <w:r>
-        <w:t>SetWindowName</w:t>
-      </w:r>
-      <w:proofErr w:type="spellEnd"/>
-      <w:r>
-        <w:t xml:space="preserve">” function from </w:t>
-      </w:r>
-      <w:proofErr w:type="spellStart"/>
-      <w:r>
-        <w:t>GWindow</w:t>
-      </w:r>
-      <w:proofErr w:type="spellEnd"/>
-      <w:r>
-        <w:t xml:space="preserve"> to place your name and </w:t>
+        <w:t xml:space="preserve">Use the “SetWindowName” function from GWindow to place your name and </w:t>
       </w:r>
       <w:r>
         <w:t>API</w:t>
@@ -384,6 +163,77 @@
             <wp:extent cx="5943600" cy="4484370"/>
             <wp:effectExtent l="0" t="0" r="0" b="0"/>
             <wp:docPr id="1" name="Picture 1"/>
+            <wp:cNvGraphicFramePr>
+              <a:graphicFrameLocks xmlns:a="http://schemas.openxmlformats.org/drawingml/2006/main" noChangeAspect="1"/>
+            </wp:cNvGraphicFramePr>
+            <a:graphic xmlns:a="http://schemas.openxmlformats.org/drawingml/2006/main">
+              <a:graphicData uri="http://schemas.openxmlformats.org/drawingml/2006/picture">
+                <pic:pic xmlns:pic="http://schemas.openxmlformats.org/drawingml/2006/picture">
+                  <pic:nvPicPr>
+                    <pic:cNvPr id="1" name=""/>
+                    <pic:cNvPicPr/>
+                  </pic:nvPicPr>
+                  <pic:blipFill>
+                    <a:blip r:embed="rId6"/>
+                    <a:stretch>
+                      <a:fillRect/>
+                    </a:stretch>
+                  </pic:blipFill>
+                  <pic:spPr>
+                    <a:xfrm>
+                      <a:off x="0" y="0"/>
+                      <a:ext cx="5943600" cy="4484370"/>
+                    </a:xfrm>
+                    <a:prstGeom prst="rect">
+                      <a:avLst/>
+                    </a:prstGeom>
+                  </pic:spPr>
+                </pic:pic>
+              </a:graphicData>
+            </a:graphic>
+          </wp:inline>
+        </w:drawing>
+      </w:r>
+    </w:p>
+    <w:p>
+      <w:pPr>
+        <w:pStyle w:val="Heading3"/>
+      </w:pPr>
+      <w:r>
+        <w:t xml:space="preserve">Part </w:t>
+      </w:r>
+      <w:r>
+        <w:t>1b</w:t>
+      </w:r>
+    </w:p>
+    <w:p>
+      <w:r>
+        <w:t xml:space="preserve">Next, we are going to switch the TOPOLOGY to be able to draw a </w:t>
+      </w:r>
+      <w:r>
+        <w:t>STRIP</w:t>
+      </w:r>
+      <w:r>
+        <w:t xml:space="preserve"> of lines. We will attempt to draw 3 lines around the triangle. To do this successfully you </w:t>
+      </w:r>
+      <w:r>
+        <w:t>will</w:t>
+      </w:r>
+      <w:r>
+        <w:t xml:space="preserve"> need to increase the number of vertices you currently have.</w:t>
+      </w:r>
+    </w:p>
+    <w:p>
+      <w:r>
+        <w:rPr>
+          <w:noProof/>
+        </w:rPr>
+        <w:lastRenderedPageBreak/>
+        <w:drawing>
+          <wp:inline distT="0" distB="0" distL="0" distR="0" wp14:anchorId="6708B58D" wp14:editId="487D7E9F">
+            <wp:extent cx="5943600" cy="4484370"/>
+            <wp:effectExtent l="0" t="0" r="0" b="0"/>
+            <wp:docPr id="6" name="Picture 6"/>
             <wp:cNvGraphicFramePr>
               <a:graphicFrameLocks xmlns:a="http://schemas.openxmlformats.org/drawingml/2006/main" noChangeAspect="1"/>
             </wp:cNvGraphicFramePr>
@@ -421,27 +271,24 @@
         <w:pStyle w:val="Heading3"/>
       </w:pPr>
       <w:r>
-        <w:t xml:space="preserve">Part </w:t>
-      </w:r>
-      <w:r>
-        <w:t>1b</w:t>
-      </w:r>
-    </w:p>
-    <w:p>
-      <w:r>
-        <w:t xml:space="preserve">Next, we are going to switch the TOPOLOGY to be able to draw a </w:t>
-      </w:r>
-      <w:r>
-        <w:t>STRIP</w:t>
-      </w:r>
-      <w:r>
-        <w:t xml:space="preserve"> of lines. We will attempt to draw 3 lines around the triangle. To do this successfully you </w:t>
-      </w:r>
-      <w:r>
-        <w:t>will</w:t>
-      </w:r>
-      <w:r>
-        <w:t xml:space="preserve"> need to increase the number of vertices you currently have.</w:t>
+        <w:t>Part 1c</w:t>
+      </w:r>
+    </w:p>
+    <w:p>
+      <w:r>
+        <w:t xml:space="preserve">Now that we can successfully draw lines where we want, we are going to draw </w:t>
+      </w:r>
+      <w:r>
+        <w:t xml:space="preserve">a “+” symbol using our lines which will serve as our ever so slightly more complex shape for </w:t>
+      </w:r>
+      <w:r>
+        <w:t xml:space="preserve">this </w:t>
+      </w:r>
+      <w:r>
+        <w:t>lab</w:t>
+      </w:r>
+      <w:r>
+        <w:t>.</w:t>
       </w:r>
     </w:p>
     <w:p>
@@ -451,10 +298,10 @@
         </w:rPr>
         <w:lastRenderedPageBreak/>
         <w:drawing>
-          <wp:inline distT="0" distB="0" distL="0" distR="0" wp14:anchorId="6708B58D" wp14:editId="487D7E9F">
+          <wp:inline distT="0" distB="0" distL="0" distR="0" wp14:anchorId="40C3C257" wp14:editId="38B78DD0">
             <wp:extent cx="5943600" cy="4484370"/>
             <wp:effectExtent l="0" t="0" r="0" b="0"/>
-            <wp:docPr id="6" name="Picture 6"/>
+            <wp:docPr id="7" name="Picture 7"/>
             <wp:cNvGraphicFramePr>
               <a:graphicFrameLocks xmlns:a="http://schemas.openxmlformats.org/drawingml/2006/main" noChangeAspect="1"/>
             </wp:cNvGraphicFramePr>
@@ -489,121 +336,187 @@
     </w:p>
     <w:p>
       <w:pPr>
+        <w:pStyle w:val="Heading2"/>
+        <w:rPr>
+          <w:rStyle w:val="SubtleEmphasis"/>
+        </w:rPr>
+      </w:pPr>
+      <w:r>
+        <w:rPr>
+          <w:rStyle w:val="SubtleEmphasis"/>
+        </w:rPr>
+        <w:t>LAB CHECKPOINT | MANUAL COMMIT | DO NOT SKIP</w:t>
+      </w:r>
+    </w:p>
+    <w:p>
+      <w:r>
+        <w:t xml:space="preserve">To receive credit for your assignments, you must </w:t>
+      </w:r>
+      <w:r>
+        <w:rPr>
+          <w:u w:val="single"/>
+        </w:rPr>
+        <w:t>manually</w:t>
+      </w:r>
+      <w:r>
+        <w:t xml:space="preserve"> commit to your Repo 4 times (Once at the end of each Part/Section). If you skip this commit (or disable auto commits) you will not receive credit for the previous section. </w:t>
+      </w:r>
+    </w:p>
+    <w:p>
+      <w:pPr>
+        <w:pStyle w:val="ListParagraph"/>
+        <w:numPr>
+          <w:ilvl w:val="0"/>
+          <w:numId w:val="5"/>
+        </w:numPr>
+      </w:pPr>
+      <w:r>
+        <w:rPr>
+          <w:u w:val="single"/>
+        </w:rPr>
+        <w:t>Change the lab’s Title Bar</w:t>
+      </w:r>
+      <w:r>
+        <w:t xml:space="preserve"> so it says where you are in the lab.</w:t>
+      </w:r>
+    </w:p>
+    <w:p>
+      <w:pPr>
+        <w:pStyle w:val="ListParagraph"/>
+        <w:numPr>
+          <w:ilvl w:val="1"/>
+          <w:numId w:val="5"/>
+        </w:numPr>
+      </w:pPr>
+      <w:r>
+        <w:t>For Example: “John Smith – Lab 1 – Part 1 Complete”</w:t>
+      </w:r>
+    </w:p>
+    <w:p>
+      <w:pPr>
+        <w:pStyle w:val="ListParagraph"/>
+        <w:numPr>
+          <w:ilvl w:val="0"/>
+          <w:numId w:val="5"/>
+        </w:numPr>
+      </w:pPr>
+      <w:r>
+        <w:t>Take a Screenshot of the lab window running showing your work. (Windows Key + Shift + S)</w:t>
+      </w:r>
+    </w:p>
+    <w:p>
+      <w:pPr>
+        <w:pStyle w:val="ListParagraph"/>
+        <w:numPr>
+          <w:ilvl w:val="0"/>
+          <w:numId w:val="5"/>
+        </w:numPr>
+      </w:pPr>
+      <w:r>
+        <w:t>On Windows the screenshot is in your clipboard, open MS Paint and (Ctrl + V) to load it in.</w:t>
+      </w:r>
+    </w:p>
+    <w:p>
+      <w:pPr>
+        <w:pStyle w:val="ListParagraph"/>
+        <w:numPr>
+          <w:ilvl w:val="0"/>
+          <w:numId w:val="5"/>
+        </w:numPr>
+      </w:pPr>
+      <w:r>
+        <w:t xml:space="preserve">Save the </w:t>
+      </w:r>
+      <w:r>
+        <w:rPr>
+          <w:u w:val="single"/>
+        </w:rPr>
+        <w:t>image with the same name as your title bar</w:t>
+      </w:r>
+      <w:r>
+        <w:t xml:space="preserve"> in the root folder of this repository.</w:t>
+      </w:r>
+    </w:p>
+    <w:p>
+      <w:pPr>
+        <w:pStyle w:val="ListParagraph"/>
+        <w:numPr>
+          <w:ilvl w:val="0"/>
+          <w:numId w:val="5"/>
+        </w:numPr>
+      </w:pPr>
+      <w:r>
+        <w:t>Open GitHub Desktop for this repo. You should see the new image as a pending change.</w:t>
+      </w:r>
+    </w:p>
+    <w:p>
+      <w:pPr>
+        <w:pStyle w:val="ListParagraph"/>
+        <w:numPr>
+          <w:ilvl w:val="0"/>
+          <w:numId w:val="5"/>
+        </w:numPr>
+      </w:pPr>
+      <w:r>
+        <w:t xml:space="preserve">Create a </w:t>
+      </w:r>
+      <w:r>
+        <w:rPr>
+          <w:u w:val="single"/>
+        </w:rPr>
+        <w:t>commit message with the same name as the title bar</w:t>
+      </w:r>
+      <w:r>
+        <w:t xml:space="preserve"> &amp; commit your changes.</w:t>
+      </w:r>
+    </w:p>
+    <w:p>
+      <w:r>
+        <w:t>If this section is not perfect but you need to continue forward, you must still do this to get partial credit!</w:t>
+      </w:r>
+    </w:p>
+    <w:p>
+      <w:pPr>
+        <w:pStyle w:val="Heading2"/>
+      </w:pPr>
+      <w:r>
+        <w:t>Part 2</w:t>
+      </w:r>
+      <w:r>
+        <w:t xml:space="preserve"> | 50%</w:t>
+      </w:r>
+    </w:p>
+    <w:p>
+      <w:pPr>
         <w:pStyle w:val="Heading3"/>
       </w:pPr>
       <w:r>
-        <w:t>Part 1c</w:t>
-      </w:r>
-    </w:p>
-    <w:p>
-      <w:r>
-        <w:t xml:space="preserve">Now that we can successfully draw lines where we want, we are going to draw </w:t>
-      </w:r>
-      <w:r>
-        <w:t xml:space="preserve">a “+” symbol using our lines which will serve as our ever so slightly more complex shape for </w:t>
-      </w:r>
-      <w:r>
-        <w:t xml:space="preserve">this </w:t>
-      </w:r>
-      <w:r>
-        <w:t>lab</w:t>
-      </w:r>
-      <w:r>
-        <w:t>.</w:t>
-      </w:r>
-    </w:p>
-    <w:p>
-      <w:r>
-        <w:rPr>
-          <w:noProof/>
-        </w:rPr>
+        <w:t xml:space="preserve">Part </w:t>
+      </w:r>
+      <w:r>
+        <w:t>2a</w:t>
+      </w:r>
+    </w:p>
+    <w:p>
+      <w:r>
+        <w:t>Ou</w:t>
+      </w:r>
+      <w:r>
+        <w:t>r</w:t>
+      </w:r>
+      <w:r>
+        <w:t xml:space="preserve"> next goal is to get this shape to start spinning around. </w:t>
+      </w:r>
+      <w:r>
+        <w:t xml:space="preserve">In the interest of time (and since we don’t have to go download anything) we will use Gateware’s built-in math library. </w:t>
+      </w:r>
+      <w:r>
+        <w:t xml:space="preserve">(not required, though this guide assumes you did)  </w:t>
+      </w:r>
+    </w:p>
+    <w:p>
+      <w:r>
         <w:lastRenderedPageBreak/>
-        <w:drawing>
-          <wp:inline distT="0" distB="0" distL="0" distR="0" wp14:anchorId="40C3C257" wp14:editId="38B78DD0">
-            <wp:extent cx="5943600" cy="4484370"/>
-            <wp:effectExtent l="0" t="0" r="0" b="0"/>
-            <wp:docPr id="7" name="Picture 7"/>
-            <wp:cNvGraphicFramePr>
-              <a:graphicFrameLocks xmlns:a="http://schemas.openxmlformats.org/drawingml/2006/main" noChangeAspect="1"/>
-            </wp:cNvGraphicFramePr>
-            <a:graphic xmlns:a="http://schemas.openxmlformats.org/drawingml/2006/main">
-              <a:graphicData uri="http://schemas.openxmlformats.org/drawingml/2006/picture">
-                <pic:pic xmlns:pic="http://schemas.openxmlformats.org/drawingml/2006/picture">
-                  <pic:nvPicPr>
-                    <pic:cNvPr id="1" name=""/>
-                    <pic:cNvPicPr/>
-                  </pic:nvPicPr>
-                  <pic:blipFill>
-                    <a:blip r:embed="rId9"/>
-                    <a:stretch>
-                      <a:fillRect/>
-                    </a:stretch>
-                  </pic:blipFill>
-                  <pic:spPr>
-                    <a:xfrm>
-                      <a:off x="0" y="0"/>
-                      <a:ext cx="5943600" cy="4484370"/>
-                    </a:xfrm>
-                    <a:prstGeom prst="rect">
-                      <a:avLst/>
-                    </a:prstGeom>
-                  </pic:spPr>
-                </pic:pic>
-              </a:graphicData>
-            </a:graphic>
-          </wp:inline>
-        </w:drawing>
-      </w:r>
-    </w:p>
-    <w:p>
-      <w:pPr>
-        <w:pStyle w:val="Heading2"/>
-      </w:pPr>
-      <w:r>
-        <w:t>Part 2</w:t>
-      </w:r>
-      <w:r>
-        <w:t xml:space="preserve"> | 50%</w:t>
-      </w:r>
-    </w:p>
-    <w:p>
-      <w:pPr>
-        <w:pStyle w:val="Heading3"/>
-      </w:pPr>
-      <w:r>
-        <w:t xml:space="preserve">Part </w:t>
-      </w:r>
-      <w:r>
-        <w:t>2a</w:t>
-      </w:r>
-    </w:p>
-    <w:p>
-      <w:r>
-        <w:t>Ou</w:t>
-      </w:r>
-      <w:r>
-        <w:t>r</w:t>
-      </w:r>
-      <w:r>
-        <w:t xml:space="preserve"> next goal is to get this shape to start spinning around. </w:t>
-      </w:r>
-      <w:r>
-        <w:t xml:space="preserve">In the interest of time (and since we don’t have to go download anything) we will use </w:t>
-      </w:r>
-      <w:proofErr w:type="spellStart"/>
-      <w:r>
-        <w:t>Gateware’s</w:t>
-      </w:r>
-      <w:proofErr w:type="spellEnd"/>
-      <w:r>
-        <w:t xml:space="preserve"> built-in math library. </w:t>
-      </w:r>
-      <w:r>
-        <w:t xml:space="preserve">(not required, though this guide assumes you did)  </w:t>
-      </w:r>
-    </w:p>
-    <w:p>
-      <w:r>
         <w:t xml:space="preserve">To enable it, go to main.cpp and </w:t>
       </w:r>
       <w:r>
@@ -614,23 +527,7 @@
         <w:t>#define GATEWARE_ENABLE_MATH</w:t>
       </w:r>
       <w:r>
-        <w:t xml:space="preserve"> above the “</w:t>
-      </w:r>
-      <w:proofErr w:type="spellStart"/>
-      <w:r>
-        <w:t>Gateware.h</w:t>
-      </w:r>
-      <w:proofErr w:type="spellEnd"/>
-      <w:r>
-        <w:t xml:space="preserve">” include. Gateware has a 4x4 matrix </w:t>
-      </w:r>
-      <w:proofErr w:type="gramStart"/>
-      <w:r>
-        <w:t>struct</w:t>
-      </w:r>
-      <w:proofErr w:type="gramEnd"/>
-      <w:r>
-        <w:t xml:space="preserve"> called </w:t>
+        <w:t xml:space="preserve"> above the “Gateware.h” include. Gateware has a 4x4 matrix struct called </w:t>
       </w:r>
       <w:r>
         <w:rPr>
@@ -663,7 +560,6 @@
       <w:r>
         <w:t xml:space="preserve">You will also need an interface proxy called </w:t>
       </w:r>
-      <w:proofErr w:type="spellStart"/>
       <w:r>
         <w:rPr>
           <w:b/>
@@ -671,25 +567,15 @@
         </w:rPr>
         <w:t>GMatrix</w:t>
       </w:r>
-      <w:proofErr w:type="spellEnd"/>
       <w:r>
         <w:t xml:space="preserve"> to access the math routines. In the constructor call </w:t>
       </w:r>
-      <w:proofErr w:type="gramStart"/>
-      <w:r>
-        <w:rPr>
-          <w:b/>
-          <w:bCs/>
-        </w:rPr>
-        <w:t>Create(</w:t>
-      </w:r>
-      <w:proofErr w:type="gramEnd"/>
-      <w:r>
-        <w:rPr>
-          <w:b/>
-          <w:bCs/>
-        </w:rPr>
-        <w:t>)</w:t>
+      <w:r>
+        <w:rPr>
+          <w:b/>
+          <w:bCs/>
+        </w:rPr>
+        <w:t>Create()</w:t>
       </w:r>
       <w:r>
         <w:t xml:space="preserve"> on the proxy to enable it.</w:t>
@@ -702,21 +588,12 @@
       <w:r>
         <w:t xml:space="preserve">In the </w:t>
       </w:r>
-      <w:proofErr w:type="gramStart"/>
-      <w:r>
-        <w:rPr>
-          <w:b/>
-          <w:bCs/>
-        </w:rPr>
-        <w:t>Render(</w:t>
-      </w:r>
-      <w:proofErr w:type="gramEnd"/>
-      <w:r>
-        <w:rPr>
-          <w:b/>
-          <w:bCs/>
-        </w:rPr>
-        <w:t>)</w:t>
+      <w:r>
+        <w:rPr>
+          <w:b/>
+          <w:bCs/>
+        </w:rPr>
+        <w:t>Render()</w:t>
       </w:r>
       <w:r>
         <w:t xml:space="preserve"> function use the rotation operations to create a matrix th</w:t>
@@ -743,21 +620,12 @@
       <w:r>
         <w:t xml:space="preserve">. We recommend using </w:t>
       </w:r>
-      <w:proofErr w:type="gramStart"/>
-      <w:r>
-        <w:rPr>
-          <w:b/>
-          <w:bCs/>
-        </w:rPr>
-        <w:t>std::</w:t>
-      </w:r>
-      <w:proofErr w:type="gramEnd"/>
-      <w:r>
-        <w:rPr>
-          <w:b/>
-          <w:bCs/>
-        </w:rPr>
-        <w:t>chrono</w:t>
+      <w:r>
+        <w:rPr>
+          <w:b/>
+          <w:bCs/>
+        </w:rPr>
+        <w:t>std::chrono</w:t>
       </w:r>
       <w:r>
         <w:t xml:space="preserve"> to make the movement time based rather than frame based.  </w:t>
@@ -810,21 +678,12 @@
       <w:r>
         <w:t xml:space="preserve"> in the </w:t>
       </w:r>
-      <w:proofErr w:type="gramStart"/>
-      <w:r>
-        <w:rPr>
-          <w:b/>
-          <w:bCs/>
-        </w:rPr>
-        <w:t>Render(</w:t>
-      </w:r>
-      <w:proofErr w:type="gramEnd"/>
-      <w:r>
-        <w:rPr>
-          <w:b/>
-          <w:bCs/>
-        </w:rPr>
-        <w:t>)</w:t>
+      <w:r>
+        <w:rPr>
+          <w:b/>
+          <w:bCs/>
+        </w:rPr>
+        <w:t>Render()</w:t>
       </w:r>
       <w:r>
         <w:t xml:space="preserve"> function</w:t>
@@ -853,7 +712,6 @@
     </w:p>
     <w:p>
       <w:r>
-        <w:lastRenderedPageBreak/>
         <w:t xml:space="preserve">Declare an almost identical version of this structure in your </w:t>
       </w:r>
       <w:r>
@@ -904,7 +762,7 @@
                     <pic:cNvPicPr/>
                   </pic:nvPicPr>
                   <pic:blipFill>
-                    <a:blip r:embed="rId10">
+                    <a:blip r:embed="rId9">
                       <a:extLst>
                         <a:ext uri="{28A0092B-C50C-407E-A947-70E740481C1C}">
                           <a14:useLocalDpi xmlns:a14="http://schemas.microsoft.com/office/drawing/2010/main" val="0"/>
@@ -992,41 +850,7 @@
           <w:b/>
           <w:bCs/>
         </w:rPr>
-        <w:t>[[</w:t>
-      </w:r>
-      <w:proofErr w:type="spellStart"/>
-      <w:proofErr w:type="gramStart"/>
-      <w:r>
-        <w:rPr>
-          <w:b/>
-          <w:bCs/>
-        </w:rPr>
-        <w:t>vk</w:t>
-      </w:r>
-      <w:proofErr w:type="spellEnd"/>
-      <w:r>
-        <w:rPr>
-          <w:b/>
-          <w:bCs/>
-        </w:rPr>
-        <w:t>::</w:t>
-      </w:r>
-      <w:proofErr w:type="spellStart"/>
-      <w:proofErr w:type="gramEnd"/>
-      <w:r>
-        <w:rPr>
-          <w:b/>
-          <w:bCs/>
-        </w:rPr>
-        <w:t>push_constant</w:t>
-      </w:r>
-      <w:proofErr w:type="spellEnd"/>
-      <w:r>
-        <w:rPr>
-          <w:b/>
-          <w:bCs/>
-        </w:rPr>
-        <w:t>]]</w:t>
+        <w:t>[[vk::push_constant]]</w:t>
       </w:r>
       <w:r>
         <w:rPr>
@@ -1117,7 +941,6 @@
       <w:r>
         <w:t xml:space="preserve">(shader variable) data or the </w:t>
       </w:r>
-      <w:proofErr w:type="spellStart"/>
       <w:r>
         <w:rPr>
           <w:b/>
@@ -1125,7 +948,6 @@
         </w:rPr>
         <w:t>VkDescriptorSet</w:t>
       </w:r>
-      <w:proofErr w:type="spellEnd"/>
       <w:r>
         <w:t xml:space="preserve">(s) required to reference that </w:t>
       </w:r>
@@ -1140,7 +962,6 @@
       <w:r>
         <w:t xml:space="preserve">Create a </w:t>
       </w:r>
-      <w:proofErr w:type="spellStart"/>
       <w:r>
         <w:rPr>
           <w:b/>
@@ -1148,11 +969,9 @@
         </w:rPr>
         <w:t>VkPushConstantRange</w:t>
       </w:r>
-      <w:proofErr w:type="spellEnd"/>
       <w:r>
         <w:t xml:space="preserve"> structure above the existing </w:t>
       </w:r>
-      <w:proofErr w:type="spellStart"/>
       <w:r>
         <w:rPr>
           <w:b/>
@@ -1160,7 +979,6 @@
         </w:rPr>
         <w:t>VkPipelineLayoutCreateInfo</w:t>
       </w:r>
-      <w:proofErr w:type="spellEnd"/>
       <w:r>
         <w:rPr>
           <w:b/>
@@ -1224,10 +1042,9 @@
     </w:p>
     <w:p>
       <w:r>
+        <w:lastRenderedPageBreak/>
         <w:t xml:space="preserve">In </w:t>
       </w:r>
-      <w:proofErr w:type="spellStart"/>
-      <w:proofErr w:type="gramStart"/>
       <w:r>
         <w:rPr>
           <w:b/>
@@ -1235,26 +1052,16 @@
         </w:rPr>
         <w:t>SetUpPipeline</w:t>
       </w:r>
-      <w:proofErr w:type="spellEnd"/>
-      <w:r>
-        <w:rPr>
-          <w:b/>
-          <w:bCs/>
-        </w:rPr>
-        <w:t>(</w:t>
-      </w:r>
-      <w:proofErr w:type="gramEnd"/>
-      <w:r>
-        <w:rPr>
-          <w:b/>
-          <w:bCs/>
-        </w:rPr>
-        <w:t>)</w:t>
+      <w:r>
+        <w:rPr>
+          <w:b/>
+          <w:bCs/>
+        </w:rPr>
+        <w:t>()</w:t>
       </w:r>
       <w:r>
         <w:t xml:space="preserve"> we should now be able to call </w:t>
       </w:r>
-      <w:proofErr w:type="spellStart"/>
       <w:r>
         <w:rPr>
           <w:b/>
@@ -1262,7 +1069,6 @@
         </w:rPr>
         <w:t>vkCmdPushConstants</w:t>
       </w:r>
-      <w:proofErr w:type="spellEnd"/>
       <w:r>
         <w:rPr>
           <w:b/>
@@ -1321,7 +1127,6 @@
       <w:r>
         <w:t xml:space="preserve"> these are the math routines built directly into the language. You want the </w:t>
       </w:r>
-      <w:proofErr w:type="spellStart"/>
       <w:r>
         <w:rPr>
           <w:b/>
@@ -1329,7 +1134,6 @@
         </w:rPr>
         <w:t>mul</w:t>
       </w:r>
-      <w:proofErr w:type="spellEnd"/>
       <w:r>
         <w:t xml:space="preserve"> command, it is used for both matrix to matrix and vector to matrix multiplication.</w:t>
       </w:r>
@@ -1350,7 +1154,6 @@
         <w:rPr>
           <w:noProof/>
         </w:rPr>
-        <w:lastRenderedPageBreak/>
         <w:drawing>
           <wp:anchor distT="0" distB="0" distL="114300" distR="114300" simplePos="0" relativeHeight="251658240" behindDoc="0" locked="0" layoutInCell="1" allowOverlap="1" wp14:anchorId="346D35C3" wp14:editId="097BFBE5">
             <wp:simplePos x="0" y="0"/>
@@ -1375,13 +1178,13 @@
                     <pic:cNvPicPr/>
                   </pic:nvPicPr>
                   <pic:blipFill>
-                    <a:blip r:embed="rId11">
+                    <a:blip r:embed="rId10">
                       <a:extLst>
                         <a:ext uri="{28A0092B-C50C-407E-A947-70E740481C1C}">
                           <a14:useLocalDpi xmlns:a14="http://schemas.microsoft.com/office/drawing/2010/main" val="0"/>
                         </a:ext>
                         <a:ext uri="{96DAC541-7B7A-43D3-8B79-37D633B846F1}">
-                          <asvg:svgBlip xmlns:asvg="http://schemas.microsoft.com/office/drawing/2016/SVG/main" r:embed="rId12"/>
+                          <asvg:svgBlip xmlns:asvg="http://schemas.microsoft.com/office/drawing/2016/SVG/main" r:embed="rId11"/>
                         </a:ext>
                       </a:extLst>
                     </a:blip>
@@ -1419,6 +1222,437 @@
             <wp:extent cx="5943600" cy="4484370"/>
             <wp:effectExtent l="0" t="0" r="0" b="0"/>
             <wp:docPr id="17" name="Picture 17"/>
+            <wp:cNvGraphicFramePr>
+              <a:graphicFrameLocks xmlns:a="http://schemas.openxmlformats.org/drawingml/2006/main" noChangeAspect="1"/>
+            </wp:cNvGraphicFramePr>
+            <a:graphic xmlns:a="http://schemas.openxmlformats.org/drawingml/2006/main">
+              <a:graphicData uri="http://schemas.openxmlformats.org/drawingml/2006/picture">
+                <pic:pic xmlns:pic="http://schemas.openxmlformats.org/drawingml/2006/picture">
+                  <pic:nvPicPr>
+                    <pic:cNvPr id="1" name=""/>
+                    <pic:cNvPicPr/>
+                  </pic:nvPicPr>
+                  <pic:blipFill>
+                    <a:blip r:embed="rId12"/>
+                    <a:stretch>
+                      <a:fillRect/>
+                    </a:stretch>
+                  </pic:blipFill>
+                  <pic:spPr>
+                    <a:xfrm>
+                      <a:off x="0" y="0"/>
+                      <a:ext cx="5943600" cy="4484370"/>
+                    </a:xfrm>
+                    <a:prstGeom prst="rect">
+                      <a:avLst/>
+                    </a:prstGeom>
+                  </pic:spPr>
+                </pic:pic>
+              </a:graphicData>
+            </a:graphic>
+          </wp:inline>
+        </w:drawing>
+      </w:r>
+    </w:p>
+    <w:p>
+      <w:pPr>
+        <w:pStyle w:val="Heading2"/>
+        <w:rPr>
+          <w:rStyle w:val="SubtleEmphasis"/>
+        </w:rPr>
+      </w:pPr>
+      <w:r>
+        <w:rPr>
+          <w:rStyle w:val="SubtleEmphasis"/>
+        </w:rPr>
+        <w:t>LAB CHECKPOINT | MANUAL COMMIT | DO NOT SKIP</w:t>
+      </w:r>
+    </w:p>
+    <w:p>
+      <w:r>
+        <w:t xml:space="preserve">To receive credit for your assignments, you must </w:t>
+      </w:r>
+      <w:r>
+        <w:rPr>
+          <w:u w:val="single"/>
+        </w:rPr>
+        <w:t>manually</w:t>
+      </w:r>
+      <w:r>
+        <w:t xml:space="preserve"> commit to your Repo 4 times (Once at the end of each Part/Section). If you skip this commit (or disable auto commits) you will not receive credit for the previous section. </w:t>
+      </w:r>
+    </w:p>
+    <w:p>
+      <w:pPr>
+        <w:pStyle w:val="ListParagraph"/>
+        <w:numPr>
+          <w:ilvl w:val="0"/>
+          <w:numId w:val="6"/>
+        </w:numPr>
+      </w:pPr>
+      <w:r>
+        <w:rPr>
+          <w:u w:val="single"/>
+        </w:rPr>
+        <w:t>Change the lab’s Title Bar</w:t>
+      </w:r>
+      <w:r>
+        <w:t xml:space="preserve"> so it says where you are in the lab.</w:t>
+      </w:r>
+    </w:p>
+    <w:p>
+      <w:pPr>
+        <w:pStyle w:val="ListParagraph"/>
+        <w:numPr>
+          <w:ilvl w:val="1"/>
+          <w:numId w:val="6"/>
+        </w:numPr>
+      </w:pPr>
+      <w:r>
+        <w:t>For Example: “John Smith – Lab 1 – Part 1 Complete”</w:t>
+      </w:r>
+    </w:p>
+    <w:p>
+      <w:pPr>
+        <w:pStyle w:val="ListParagraph"/>
+        <w:numPr>
+          <w:ilvl w:val="0"/>
+          <w:numId w:val="6"/>
+        </w:numPr>
+      </w:pPr>
+      <w:r>
+        <w:t>Take a Screenshot of the lab window running showing your work. (Windows Key + Shift + S)</w:t>
+      </w:r>
+    </w:p>
+    <w:p>
+      <w:pPr>
+        <w:pStyle w:val="ListParagraph"/>
+        <w:numPr>
+          <w:ilvl w:val="0"/>
+          <w:numId w:val="6"/>
+        </w:numPr>
+      </w:pPr>
+      <w:r>
+        <w:t>On Windows the screenshot is in your clipboard, open MS Paint and (Ctrl + V) to load it in.</w:t>
+      </w:r>
+    </w:p>
+    <w:p>
+      <w:pPr>
+        <w:pStyle w:val="ListParagraph"/>
+        <w:numPr>
+          <w:ilvl w:val="0"/>
+          <w:numId w:val="6"/>
+        </w:numPr>
+      </w:pPr>
+      <w:r>
+        <w:t xml:space="preserve">Save the </w:t>
+      </w:r>
+      <w:r>
+        <w:rPr>
+          <w:u w:val="single"/>
+        </w:rPr>
+        <w:t>image with the same name as your title bar</w:t>
+      </w:r>
+      <w:r>
+        <w:t xml:space="preserve"> in the root folder of this repository.</w:t>
+      </w:r>
+    </w:p>
+    <w:p>
+      <w:pPr>
+        <w:pStyle w:val="ListParagraph"/>
+        <w:numPr>
+          <w:ilvl w:val="0"/>
+          <w:numId w:val="6"/>
+        </w:numPr>
+      </w:pPr>
+      <w:r>
+        <w:t>Open GitHub Desktop for this repo. You should see the new image as a pending change.</w:t>
+      </w:r>
+    </w:p>
+    <w:p>
+      <w:pPr>
+        <w:pStyle w:val="ListParagraph"/>
+        <w:numPr>
+          <w:ilvl w:val="0"/>
+          <w:numId w:val="6"/>
+        </w:numPr>
+      </w:pPr>
+      <w:r>
+        <w:t xml:space="preserve">Create a </w:t>
+      </w:r>
+      <w:r>
+        <w:rPr>
+          <w:u w:val="single"/>
+        </w:rPr>
+        <w:t>commit message with the same name as the title bar</w:t>
+      </w:r>
+      <w:r>
+        <w:t xml:space="preserve"> &amp; commit your changes.</w:t>
+      </w:r>
+    </w:p>
+    <w:p>
+      <w:r>
+        <w:t>If this section is not perfect but you need to continue forward, you must still do this to get partial credit!</w:t>
+      </w:r>
+    </w:p>
+    <w:p>
+      <w:pPr>
+        <w:pStyle w:val="Heading2"/>
+      </w:pPr>
+      <w:r>
+        <w:lastRenderedPageBreak/>
+        <w:t>Part 3 | 75%</w:t>
+      </w:r>
+    </w:p>
+    <w:p>
+      <w:pPr>
+        <w:pStyle w:val="Heading3"/>
+      </w:pPr>
+      <w:r>
+        <w:t>Part 3a</w:t>
+      </w:r>
+    </w:p>
+    <w:p>
+      <w:r>
+        <w:t xml:space="preserve">Ok, time to add some substance to this shape by filling in the interior with some triangles. We will start by telling the GPU we want to draw the shape again, but this time with triangles as our chosen </w:t>
+      </w:r>
+      <w:r>
+        <w:rPr>
+          <w:b/>
+          <w:bCs/>
+        </w:rPr>
+        <w:t>primitive topology</w:t>
+      </w:r>
+      <w:r>
+        <w:t>.</w:t>
+      </w:r>
+    </w:p>
+    <w:p>
+      <w:r>
+        <w:t xml:space="preserve">In the class </w:t>
+      </w:r>
+      <w:r>
+        <w:t>declare</w:t>
+      </w:r>
+      <w:r>
+        <w:t xml:space="preserve"> another </w:t>
+      </w:r>
+      <w:r>
+        <w:rPr>
+          <w:b/>
+          <w:bCs/>
+        </w:rPr>
+        <w:t>VkPipeline</w:t>
+      </w:r>
+      <w:r>
+        <w:t xml:space="preserve"> </w:t>
+      </w:r>
+      <w:r>
+        <w:t xml:space="preserve">object </w:t>
+      </w:r>
+      <w:r>
+        <w:t xml:space="preserve">for our second drawing and be sure to free it in the </w:t>
+      </w:r>
+      <w:r>
+        <w:rPr>
+          <w:b/>
+          <w:bCs/>
+        </w:rPr>
+        <w:t>CleanUp()</w:t>
+      </w:r>
+      <w:r>
+        <w:t xml:space="preserve">. After the first VkPipeline is </w:t>
+      </w:r>
+      <w:r>
+        <w:t>initialized</w:t>
+      </w:r>
+      <w:r>
+        <w:t xml:space="preserve"> make th</w:t>
+      </w:r>
+      <w:r>
+        <w:t xml:space="preserve">is </w:t>
+      </w:r>
+      <w:r>
+        <w:t xml:space="preserve">one using the same arguments BUT change the </w:t>
+      </w:r>
+      <w:r>
+        <w:rPr>
+          <w:i/>
+          <w:iCs/>
+        </w:rPr>
+        <w:t>primitive topology</w:t>
+      </w:r>
+      <w:r>
+        <w:t xml:space="preserve"> to a </w:t>
+      </w:r>
+      <w:r>
+        <w:rPr>
+          <w:b/>
+          <w:bCs/>
+        </w:rPr>
+        <w:t>list of triangles</w:t>
+      </w:r>
+      <w:r>
+        <w:t xml:space="preserve"> before doing so. (The way vertices &amp; indices are combined is referred to as </w:t>
+      </w:r>
+      <w:r>
+        <w:rPr>
+          <w:i/>
+          <w:iCs/>
+        </w:rPr>
+        <w:t>Input Assembly</w:t>
+      </w:r>
+      <w:r>
+        <w:t>)</w:t>
+      </w:r>
+    </w:p>
+    <w:p>
+      <w:pPr>
+        <w:pStyle w:val="Heading3"/>
+      </w:pPr>
+      <w:r>
+        <w:t>Part 3b</w:t>
+      </w:r>
+    </w:p>
+    <w:p>
+      <w:r>
+        <w:t xml:space="preserve">With our second pipeline ready to go, we will now draw the shape again. This time we </w:t>
+      </w:r>
+      <w:r>
+        <w:rPr>
+          <w:b/>
+          <w:bCs/>
+        </w:rPr>
+        <w:t>bind</w:t>
+      </w:r>
+      <w:r>
+        <w:t xml:space="preserve"> it to the </w:t>
+      </w:r>
+      <w:r>
+        <w:rPr>
+          <w:b/>
+          <w:bCs/>
+        </w:rPr>
+        <w:t>command buffer</w:t>
+      </w:r>
+      <w:r>
+        <w:t xml:space="preserve"> before </w:t>
+      </w:r>
+      <w:r>
+        <w:rPr>
+          <w:b/>
+          <w:bCs/>
+        </w:rPr>
+        <w:t>drawing</w:t>
+      </w:r>
+      <w:r>
+        <w:t xml:space="preserve"> the second time. If you look inside </w:t>
+      </w:r>
+      <w:r>
+        <w:rPr>
+          <w:b/>
+          <w:bCs/>
+        </w:rPr>
+        <w:t>Render()</w:t>
+      </w:r>
+      <w:r>
+        <w:t xml:space="preserve"> you can see this already happening for the first draw. Just </w:t>
+      </w:r>
+      <w:r>
+        <w:t>switch</w:t>
+      </w:r>
+      <w:r>
+        <w:t xml:space="preserve"> the pipeline </w:t>
+      </w:r>
+      <w:r>
+        <w:t xml:space="preserve">to the new one </w:t>
+      </w:r>
+      <w:r>
+        <w:t>and do it again, you should end up with something like this:</w:t>
+      </w:r>
+      <w:r>
+        <w:rPr>
+          <w:noProof/>
+        </w:rPr>
+        <w:t xml:space="preserve"> </w:t>
+      </w:r>
+    </w:p>
+    <w:p>
+      <w:r>
+        <w:rPr>
+          <w:noProof/>
+        </w:rPr>
+        <w:drawing>
+          <wp:anchor distT="0" distB="0" distL="114300" distR="114300" simplePos="0" relativeHeight="251662336" behindDoc="0" locked="0" layoutInCell="1" allowOverlap="1" wp14:anchorId="0A032AEC" wp14:editId="747C5F37">
+            <wp:simplePos x="0" y="0"/>
+            <wp:positionH relativeFrom="margin">
+              <wp:posOffset>5306886</wp:posOffset>
+            </wp:positionH>
+            <wp:positionV relativeFrom="paragraph">
+              <wp:posOffset>355842</wp:posOffset>
+            </wp:positionV>
+            <wp:extent cx="628299" cy="628299"/>
+            <wp:effectExtent l="0" t="0" r="0" b="0"/>
+            <wp:wrapNone/>
+            <wp:docPr id="18" name="Graphic 18" descr="Refresh"/>
+            <wp:cNvGraphicFramePr>
+              <a:graphicFrameLocks xmlns:a="http://schemas.openxmlformats.org/drawingml/2006/main" noChangeAspect="1"/>
+            </wp:cNvGraphicFramePr>
+            <a:graphic xmlns:a="http://schemas.openxmlformats.org/drawingml/2006/main">
+              <a:graphicData uri="http://schemas.openxmlformats.org/drawingml/2006/picture">
+                <pic:pic xmlns:pic="http://schemas.openxmlformats.org/drawingml/2006/picture">
+                  <pic:nvPicPr>
+                    <pic:cNvPr id="9" name="refresh_ltr_m.svg"/>
+                    <pic:cNvPicPr/>
+                  </pic:nvPicPr>
+                  <pic:blipFill>
+                    <a:blip r:embed="rId10">
+                      <a:extLst>
+                        <a:ext uri="{28A0092B-C50C-407E-A947-70E740481C1C}">
+                          <a14:useLocalDpi xmlns:a14="http://schemas.microsoft.com/office/drawing/2010/main" val="0"/>
+                        </a:ext>
+                        <a:ext uri="{96DAC541-7B7A-43D3-8B79-37D633B846F1}">
+                          <asvg:svgBlip xmlns:asvg="http://schemas.microsoft.com/office/drawing/2016/SVG/main" r:embed="rId11"/>
+                        </a:ext>
+                      </a:extLst>
+                    </a:blip>
+                    <a:stretch>
+                      <a:fillRect/>
+                    </a:stretch>
+                  </pic:blipFill>
+                  <pic:spPr>
+                    <a:xfrm>
+                      <a:off x="0" y="0"/>
+                      <a:ext cx="628299" cy="628299"/>
+                    </a:xfrm>
+                    <a:prstGeom prst="rect">
+                      <a:avLst/>
+                    </a:prstGeom>
+                  </pic:spPr>
+                </pic:pic>
+              </a:graphicData>
+            </a:graphic>
+            <wp14:sizeRelH relativeFrom="margin">
+              <wp14:pctWidth>0</wp14:pctWidth>
+            </wp14:sizeRelH>
+            <wp14:sizeRelV relativeFrom="margin">
+              <wp14:pctHeight>0</wp14:pctHeight>
+            </wp14:sizeRelV>
+          </wp:anchor>
+        </w:drawing>
+      </w:r>
+      <w:r>
+        <w:t xml:space="preserve"> </w:t>
+      </w:r>
+      <w:r>
+        <w:rPr>
+          <w:noProof/>
+        </w:rPr>
+        <w:drawing>
+          <wp:inline distT="0" distB="0" distL="0" distR="0" wp14:anchorId="5DC87F0D" wp14:editId="7BEEB1DA">
+            <wp:extent cx="5943600" cy="4484370"/>
+            <wp:effectExtent l="0" t="0" r="0" b="0"/>
+            <wp:docPr id="16" name="Picture 16"/>
             <wp:cNvGraphicFramePr>
               <a:graphicFrameLocks xmlns:a="http://schemas.openxmlformats.org/drawingml/2006/main" noChangeAspect="1"/>
             </wp:cNvGraphicFramePr>
@@ -1452,11 +1686,29 @@
       </w:r>
     </w:p>
     <w:p>
-      <w:pPr>
-        <w:pStyle w:val="Heading2"/>
-      </w:pPr>
-      <w:r>
-        <w:t>Part 3 | 75%</w:t>
+      <w:r>
+        <w:t xml:space="preserve">The good news is we already have </w:t>
+      </w:r>
+      <w:r>
+        <w:t>all</w:t>
+      </w:r>
+      <w:r>
+        <w:t xml:space="preserve"> the vertices we need. But as you can see, the bad news is that the GPU </w:t>
+      </w:r>
+      <w:r>
+        <w:t>cannot simply predict</w:t>
+      </w:r>
+      <w:r>
+        <w:t xml:space="preserve"> the way in which we want </w:t>
+      </w:r>
+      <w:r>
+        <w:t>these</w:t>
+      </w:r>
+      <w:r>
+        <w:t xml:space="preserve"> triangles drawn. </w:t>
+      </w:r>
+      <w:r>
+        <w:t>(thus, no filled interior)</w:t>
       </w:r>
     </w:p>
     <w:p>
@@ -1464,129 +1716,297 @@
         <w:pStyle w:val="Heading3"/>
       </w:pPr>
       <w:r>
-        <w:t>Part 3a</w:t>
-      </w:r>
-    </w:p>
-    <w:p>
-      <w:r>
-        <w:t xml:space="preserve">Ok, time to add some substance to this shape by filling in the interior with some triangles. We will start by telling the GPU we want to draw the shape again, but this time with triangles as our chosen </w:t>
-      </w:r>
-      <w:r>
-        <w:rPr>
-          <w:b/>
-          <w:bCs/>
-        </w:rPr>
-        <w:t>primitive topology</w:t>
+        <w:t>Part 3c</w:t>
+      </w:r>
+    </w:p>
+    <w:p>
+      <w:r>
+        <w:lastRenderedPageBreak/>
+        <w:t xml:space="preserve">Alright, the 12 unique vertices we currently have could be duplicated and re-ordered multiple times to form the appropriate triangles but that just seems a bit clunky. Not only would it be awkward, </w:t>
+      </w:r>
+      <w:r>
+        <w:t>but it would also</w:t>
+      </w:r>
+      <w:r>
+        <w:t xml:space="preserve"> break the existing set of lines that form </w:t>
+      </w:r>
+      <w:r>
+        <w:t>our perimeter strip</w:t>
+      </w:r>
+      <w:r>
+        <w:t>; there must be a better way.</w:t>
+      </w:r>
+    </w:p>
+    <w:p>
+      <w:r>
+        <w:t xml:space="preserve">Thankfully, there is: </w:t>
+      </w:r>
+      <w:r>
+        <w:rPr>
+          <w:b/>
+          <w:bCs/>
+        </w:rPr>
+        <w:t>Indexed Geometry</w:t>
+      </w:r>
+      <w:r>
+        <w:t xml:space="preserve"> is a way to re-use a vertex multiple times when drawing a set of primitives. Not only can it be more convenient to work with, </w:t>
+      </w:r>
+      <w:r>
+        <w:t>but it</w:t>
+      </w:r>
+      <w:r>
+        <w:t xml:space="preserve"> also uses less memory and therefore less GPU bandwidth!</w:t>
+      </w:r>
+    </w:p>
+    <w:p>
+      <w:r>
+        <w:t xml:space="preserve">The idea is </w:t>
+      </w:r>
+      <w:r>
+        <w:t>quite</w:t>
+      </w:r>
+      <w:r>
+        <w:t xml:space="preserve"> simple: make an array of indices(integers) that </w:t>
+      </w:r>
+      <w:r>
+        <w:t>are</w:t>
+      </w:r>
+      <w:r>
+        <w:t xml:space="preserve"> </w:t>
+      </w:r>
+      <w:r>
+        <w:t>offsets</w:t>
+      </w:r>
+      <w:r>
+        <w:t xml:space="preserve"> in</w:t>
+      </w:r>
+      <w:r>
+        <w:t>to</w:t>
+      </w:r>
+      <w:r>
+        <w:t xml:space="preserve"> the original vertex buffer. You then load these into a </w:t>
+      </w:r>
+      <w:r>
+        <w:rPr>
+          <w:b/>
+          <w:bCs/>
+        </w:rPr>
+        <w:t>VkBuffer</w:t>
+      </w:r>
+      <w:r>
+        <w:t xml:space="preserve"> and tell the </w:t>
+      </w:r>
+      <w:r>
+        <w:rPr>
+          <w:b/>
+          <w:bCs/>
+        </w:rPr>
+        <w:t>VkCommandBuffer</w:t>
+      </w:r>
+      <w:r>
+        <w:t xml:space="preserve"> during drawing to use these numbers as a substitute for raw vertex </w:t>
+      </w:r>
+      <w:r>
+        <w:t>data. (</w:t>
+      </w:r>
+      <w:r>
+        <w:t xml:space="preserve">example: </w:t>
+      </w:r>
+      <w:r>
+        <w:t xml:space="preserve">just </w:t>
+      </w:r>
+      <w:r>
+        <w:t xml:space="preserve">a </w:t>
+      </w:r>
+      <w:r>
+        <w:t>4-vertex</w:t>
+      </w:r>
+      <w:r>
+        <w:t xml:space="preserve"> square</w:t>
+      </w:r>
+      <w:r>
+        <w:t xml:space="preserve"> could form 8 </w:t>
+      </w:r>
+      <w:r>
+        <w:t>unique</w:t>
+      </w:r>
+      <w:r>
+        <w:t xml:space="preserve"> triangles, 4 clockwise, 4 counterclockwise)</w:t>
+      </w:r>
+      <w:r>
+        <w:t xml:space="preserve"> </w:t>
+      </w:r>
+    </w:p>
+    <w:p>
+      <w:r>
+        <w:t xml:space="preserve">Enough chatter, time to dig in. Make another </w:t>
+      </w:r>
+      <w:r>
+        <w:rPr>
+          <w:b/>
+          <w:bCs/>
+        </w:rPr>
+        <w:t>VkBuffer</w:t>
+      </w:r>
+      <w:r>
+        <w:rPr>
+          <w:b/>
+          <w:bCs/>
+        </w:rPr>
+        <w:t xml:space="preserve"> &amp; VkDeviceMemory</w:t>
+      </w:r>
+      <w:r>
+        <w:t xml:space="preserve"> in your class and be sure to free </w:t>
+      </w:r>
+      <w:r>
+        <w:t>them</w:t>
+      </w:r>
+      <w:r>
+        <w:t xml:space="preserve"> during </w:t>
+      </w:r>
+      <w:r>
+        <w:rPr>
+          <w:b/>
+          <w:bCs/>
+        </w:rPr>
+        <w:t>CleanUp()</w:t>
+      </w:r>
+      <w:r>
+        <w:t xml:space="preserve">. </w:t>
+      </w:r>
+      <w:r>
+        <w:t xml:space="preserve">Now go to where the vertex buffer is being created and make an “index” array where every three numbers form a </w:t>
+      </w:r>
+      <w:r>
+        <w:rPr>
+          <w:b/>
+          <w:bCs/>
+        </w:rPr>
+        <w:t>clockwise</w:t>
+      </w:r>
+      <w:r>
+        <w:t xml:space="preserve"> triangle. Make enough triangles to cover the entire </w:t>
+      </w:r>
+      <w:r>
+        <w:rPr>
+          <w:b/>
+          <w:bCs/>
+        </w:rPr>
+        <w:t>Plus Sign</w:t>
+      </w:r>
+      <w:r>
+        <w:t xml:space="preserve"> without overlapping any. This process can be hard to visualize in your head, so it is HIGHLY recommended you draw this out with labels &amp; numbers.</w:t>
+      </w:r>
+    </w:p>
+    <w:p>
+      <w:r>
+        <w:t>Once you</w:t>
+      </w:r>
+      <w:r>
+        <w:t xml:space="preserve"> are</w:t>
+      </w:r>
+      <w:r>
+        <w:t xml:space="preserve"> done, use the same method as the Vertex Buffer to upload your index data to the new </w:t>
+      </w:r>
+      <w:r>
+        <w:rPr>
+          <w:b/>
+          <w:bCs/>
+        </w:rPr>
+        <w:t>VkDeviceMemory</w:t>
+      </w:r>
+      <w:r>
+        <w:t xml:space="preserve"> and link it to a </w:t>
+      </w:r>
+      <w:r>
+        <w:rPr>
+          <w:b/>
+          <w:bCs/>
+        </w:rPr>
+        <w:t>VkBuffer</w:t>
+      </w:r>
+      <w:r>
+        <w:rPr>
+          <w:b/>
+          <w:bCs/>
+        </w:rPr>
+        <w:t xml:space="preserve"> </w:t>
+      </w:r>
+      <w:r>
+        <w:t>index</w:t>
+      </w:r>
+      <w:r>
+        <w:rPr>
+          <w:b/>
+          <w:bCs/>
+        </w:rPr>
+        <w:t xml:space="preserve"> </w:t>
+      </w:r>
+      <w:r>
+        <w:t>handle</w:t>
       </w:r>
       <w:r>
         <w:t>.</w:t>
       </w:r>
-    </w:p>
-    <w:p>
-      <w:r>
-        <w:t xml:space="preserve">In the class </w:t>
-      </w:r>
-      <w:r>
-        <w:t>declare</w:t>
-      </w:r>
-      <w:r>
-        <w:t xml:space="preserve"> another </w:t>
-      </w:r>
-      <w:proofErr w:type="spellStart"/>
-      <w:r>
-        <w:rPr>
-          <w:b/>
-          <w:bCs/>
-        </w:rPr>
-        <w:t>VkPipeline</w:t>
-      </w:r>
-      <w:proofErr w:type="spellEnd"/>
       <w:r>
         <w:t xml:space="preserve"> </w:t>
       </w:r>
-      <w:r>
-        <w:t xml:space="preserve">object </w:t>
-      </w:r>
-      <w:r>
-        <w:t xml:space="preserve">for our second drawing and be sure to free it in the </w:t>
-      </w:r>
-      <w:proofErr w:type="spellStart"/>
-      <w:proofErr w:type="gramStart"/>
-      <w:r>
-        <w:rPr>
-          <w:b/>
-          <w:bCs/>
-        </w:rPr>
-        <w:t>CleanUp</w:t>
-      </w:r>
-      <w:proofErr w:type="spellEnd"/>
-      <w:r>
-        <w:rPr>
-          <w:b/>
-          <w:bCs/>
-        </w:rPr>
-        <w:t>(</w:t>
-      </w:r>
-      <w:proofErr w:type="gramEnd"/>
-      <w:r>
-        <w:rPr>
-          <w:b/>
-          <w:bCs/>
-        </w:rPr>
-        <w:t>)</w:t>
-      </w:r>
-      <w:r>
-        <w:t xml:space="preserve">. After the first </w:t>
-      </w:r>
-      <w:proofErr w:type="spellStart"/>
-      <w:r>
-        <w:t>VkPipeline</w:t>
-      </w:r>
-      <w:proofErr w:type="spellEnd"/>
-      <w:r>
-        <w:t xml:space="preserve"> is </w:t>
-      </w:r>
-      <w:r>
-        <w:t>initialized</w:t>
-      </w:r>
-      <w:r>
-        <w:t xml:space="preserve"> make th</w:t>
-      </w:r>
-      <w:r>
-        <w:t xml:space="preserve">is </w:t>
-      </w:r>
-      <w:r>
-        <w:t xml:space="preserve">one using the same arguments BUT change the </w:t>
-      </w:r>
-      <w:r>
+    </w:p>
+    <w:p>
+      <w:pPr>
         <w:rPr>
           <w:i/>
           <w:iCs/>
         </w:rPr>
-        <w:t>primitive topology</w:t>
-      </w:r>
-      <w:r>
-        <w:t xml:space="preserve"> to a </w:t>
-      </w:r>
-      <w:r>
-        <w:rPr>
-          <w:b/>
-          <w:bCs/>
-        </w:rPr>
-        <w:t>list of triangles</w:t>
-      </w:r>
-      <w:r>
-        <w:t xml:space="preserve"> before doing so. (The way vertices &amp; indices are combined is referred to as </w:t>
-      </w:r>
+      </w:pPr>
       <w:r>
         <w:rPr>
           <w:i/>
           <w:iCs/>
         </w:rPr>
-        <w:t>Input Assembly</w:t>
-      </w:r>
-      <w:r>
-        <w:t>)</w:t>
+        <w:t xml:space="preserve">Note: </w:t>
+      </w:r>
+      <w:r>
+        <w:rPr>
+          <w:i/>
+          <w:iCs/>
+        </w:rPr>
+        <w:t xml:space="preserve">Scalable </w:t>
+      </w:r>
+      <w:r>
+        <w:rPr>
+          <w:i/>
+          <w:iCs/>
+        </w:rPr>
+        <w:t xml:space="preserve">memory management in Vulkan is </w:t>
+      </w:r>
+      <w:r>
+        <w:rPr>
+          <w:i/>
+          <w:iCs/>
+        </w:rPr>
+        <w:t xml:space="preserve">very important </w:t>
+      </w:r>
+      <w:r>
+        <w:rPr>
+          <w:i/>
+          <w:iCs/>
+        </w:rPr>
+        <w:t xml:space="preserve">but beyond the scope of these </w:t>
+      </w:r>
+      <w:r>
+        <w:rPr>
+          <w:i/>
+          <w:iCs/>
+        </w:rPr>
+        <w:t>labs</w:t>
+      </w:r>
+      <w:r>
+        <w:rPr>
+          <w:i/>
+          <w:iCs/>
+        </w:rPr>
+        <w:t>.</w:t>
       </w:r>
     </w:p>
     <w:p>
@@ -1594,22 +2014,63 @@
         <w:pStyle w:val="Heading3"/>
       </w:pPr>
       <w:r>
-        <w:t>Part 3b</w:t>
-      </w:r>
-    </w:p>
-    <w:p>
-      <w:r>
-        <w:t xml:space="preserve">With our second pipeline ready to go, we will now draw the shape again. This time we </w:t>
-      </w:r>
-      <w:r>
-        <w:rPr>
-          <w:b/>
-          <w:bCs/>
-        </w:rPr>
-        <w:t>bind</w:t>
-      </w:r>
-      <w:r>
-        <w:t xml:space="preserve"> it to the </w:t>
+        <w:t xml:space="preserve">Part 3d </w:t>
+      </w:r>
+      <w:r>
+        <w:t xml:space="preserve"> </w:t>
+      </w:r>
+      <w:r>
+        <w:t xml:space="preserve">  </w:t>
+      </w:r>
+    </w:p>
+    <w:p>
+      <w:r>
+        <w:t xml:space="preserve">Assuming you </w:t>
+      </w:r>
+      <w:r>
+        <w:t>set up</w:t>
+      </w:r>
+      <w:r>
+        <w:t xml:space="preserve"> your index buffer correctly, this last section should be a breeze. Just go to where you are currently calling the second </w:t>
+      </w:r>
+      <w:r>
+        <w:rPr>
+          <w:b/>
+          <w:bCs/>
+        </w:rPr>
+        <w:t>draw</w:t>
+      </w:r>
+      <w:r>
+        <w:t xml:space="preserve"> with the </w:t>
+      </w:r>
+      <w:r>
+        <w:rPr>
+          <w:b/>
+          <w:bCs/>
+        </w:rPr>
+        <w:t>new pipeline</w:t>
+      </w:r>
+      <w:r>
+        <w:t xml:space="preserve">. </w:t>
+      </w:r>
+      <w:r>
+        <w:t>U</w:t>
+      </w:r>
+      <w:r>
+        <w:t xml:space="preserve">se </w:t>
+      </w:r>
+      <w:r>
+        <w:rPr>
+          <w:b/>
+          <w:bCs/>
+        </w:rPr>
+        <w:t>vkCmdBindIndexBuffer</w:t>
+      </w:r>
+      <w:r>
+        <w:t xml:space="preserve"> to connect your new index </w:t>
+      </w:r>
+      <w:r>
+        <w:t xml:space="preserve">buffer to the </w:t>
       </w:r>
       <w:r>
         <w:rPr>
@@ -1619,48 +2080,20 @@
         <w:t>command buffer</w:t>
       </w:r>
       <w:r>
-        <w:t xml:space="preserve"> before </w:t>
-      </w:r>
-      <w:r>
-        <w:rPr>
-          <w:b/>
-          <w:bCs/>
-        </w:rPr>
-        <w:t>drawing</w:t>
-      </w:r>
-      <w:r>
-        <w:t xml:space="preserve"> the second time. If you look inside </w:t>
-      </w:r>
-      <w:proofErr w:type="gramStart"/>
-      <w:r>
-        <w:rPr>
-          <w:b/>
-          <w:bCs/>
-        </w:rPr>
-        <w:t>Render(</w:t>
-      </w:r>
-      <w:proofErr w:type="gramEnd"/>
-      <w:r>
-        <w:rPr>
-          <w:b/>
-          <w:bCs/>
-        </w:rPr>
-        <w:t>)</w:t>
-      </w:r>
-      <w:r>
-        <w:t xml:space="preserve"> you can see this already happening for the first draw. Just </w:t>
-      </w:r>
-      <w:r>
-        <w:t>switch</w:t>
-      </w:r>
-      <w:r>
-        <w:t xml:space="preserve"> the pipeline </w:t>
-      </w:r>
-      <w:r>
-        <w:t xml:space="preserve">to the new one </w:t>
-      </w:r>
-      <w:r>
-        <w:t>and do it again, you should end up with something like this:</w:t>
+        <w:t xml:space="preserve"> and</w:t>
+      </w:r>
+      <w:r>
+        <w:t xml:space="preserve"> swap the draw call itself to use </w:t>
+      </w:r>
+      <w:r>
+        <w:rPr>
+          <w:b/>
+          <w:bCs/>
+        </w:rPr>
+        <w:t>vkCmdDrawIndexed</w:t>
+      </w:r>
+      <w:r>
+        <w:t>.</w:t>
       </w:r>
       <w:r>
         <w:rPr>
@@ -1676,18 +2109,18 @@
         </w:rPr>
         <w:lastRenderedPageBreak/>
         <w:drawing>
-          <wp:anchor distT="0" distB="0" distL="114300" distR="114300" simplePos="0" relativeHeight="251662336" behindDoc="0" locked="0" layoutInCell="1" allowOverlap="1" wp14:anchorId="0A032AEC" wp14:editId="747C5F37">
+          <wp:anchor distT="0" distB="0" distL="114300" distR="114300" simplePos="0" relativeHeight="251664384" behindDoc="0" locked="0" layoutInCell="1" allowOverlap="1" wp14:anchorId="310A2491" wp14:editId="08EF54F8">
             <wp:simplePos x="0" y="0"/>
             <wp:positionH relativeFrom="margin">
-              <wp:posOffset>5306886</wp:posOffset>
+              <wp:posOffset>5315585</wp:posOffset>
             </wp:positionH>
             <wp:positionV relativeFrom="paragraph">
-              <wp:posOffset>355842</wp:posOffset>
+              <wp:posOffset>303374</wp:posOffset>
             </wp:positionV>
             <wp:extent cx="628299" cy="628299"/>
             <wp:effectExtent l="0" t="0" r="0" b="0"/>
             <wp:wrapNone/>
-            <wp:docPr id="18" name="Graphic 18" descr="Refresh"/>
+            <wp:docPr id="4" name="Graphic 4" descr="Refresh"/>
             <wp:cNvGraphicFramePr>
               <a:graphicFrameLocks xmlns:a="http://schemas.openxmlformats.org/drawingml/2006/main" noChangeAspect="1"/>
             </wp:cNvGraphicFramePr>
@@ -1699,13 +2132,13 @@
                     <pic:cNvPicPr/>
                   </pic:nvPicPr>
                   <pic:blipFill>
-                    <a:blip r:embed="rId11">
+                    <a:blip r:embed="rId10">
                       <a:extLst>
                         <a:ext uri="{28A0092B-C50C-407E-A947-70E740481C1C}">
                           <a14:useLocalDpi xmlns:a14="http://schemas.microsoft.com/office/drawing/2010/main" val="0"/>
                         </a:ext>
                         <a:ext uri="{96DAC541-7B7A-43D3-8B79-37D633B846F1}">
-                          <asvg:svgBlip xmlns:asvg="http://schemas.microsoft.com/office/drawing/2016/SVG/main" r:embed="rId12"/>
+                          <asvg:svgBlip xmlns:asvg="http://schemas.microsoft.com/office/drawing/2016/SVG/main" r:embed="rId11"/>
                         </a:ext>
                       </a:extLst>
                     </a:blip>
@@ -1735,17 +2168,14 @@
         </w:drawing>
       </w:r>
       <w:r>
-        <w:t xml:space="preserve"> </w:t>
-      </w:r>
-      <w:r>
         <w:rPr>
           <w:noProof/>
         </w:rPr>
         <w:drawing>
-          <wp:inline distT="0" distB="0" distL="0" distR="0" wp14:anchorId="5DC87F0D" wp14:editId="7BEEB1DA">
+          <wp:inline distT="0" distB="0" distL="0" distR="0" wp14:anchorId="76FAFA05" wp14:editId="0EEB2A06">
             <wp:extent cx="5943600" cy="4484370"/>
             <wp:effectExtent l="0" t="0" r="0" b="0"/>
-            <wp:docPr id="16" name="Picture 16"/>
+            <wp:docPr id="2" name="Picture 2"/>
             <wp:cNvGraphicFramePr>
               <a:graphicFrameLocks xmlns:a="http://schemas.openxmlformats.org/drawingml/2006/main" noChangeAspect="1"/>
             </wp:cNvGraphicFramePr>
@@ -1779,308 +2209,6 @@
       </w:r>
     </w:p>
     <w:p>
-      <w:r>
-        <w:t xml:space="preserve">The good news is we already have </w:t>
-      </w:r>
-      <w:r>
-        <w:t>all</w:t>
-      </w:r>
-      <w:r>
-        <w:t xml:space="preserve"> the vertices we need. But as you can see, the bad news is that the GPU </w:t>
-      </w:r>
-      <w:r>
-        <w:t>cannot simply predict</w:t>
-      </w:r>
-      <w:r>
-        <w:t xml:space="preserve"> the way in which we want </w:t>
-      </w:r>
-      <w:r>
-        <w:t>these</w:t>
-      </w:r>
-      <w:r>
-        <w:t xml:space="preserve"> triangles drawn. </w:t>
-      </w:r>
-      <w:r>
-        <w:t>(thus, no filled interior)</w:t>
-      </w:r>
-    </w:p>
-    <w:p>
-      <w:pPr>
-        <w:pStyle w:val="Heading3"/>
-      </w:pPr>
-      <w:r>
-        <w:t>Part 3c</w:t>
-      </w:r>
-    </w:p>
-    <w:p>
-      <w:r>
-        <w:t xml:space="preserve">Alright, the 12 unique vertices we currently have could be duplicated and re-ordered multiple times to form the appropriate triangles but that just seems a bit clunky. Not only would it be awkward, </w:t>
-      </w:r>
-      <w:r>
-        <w:t>but it would also</w:t>
-      </w:r>
-      <w:r>
-        <w:t xml:space="preserve"> break the existing set of lines that form </w:t>
-      </w:r>
-      <w:r>
-        <w:t>our perimeter strip</w:t>
-      </w:r>
-      <w:r>
-        <w:t>; there must be a better way.</w:t>
-      </w:r>
-    </w:p>
-    <w:p>
-      <w:r>
-        <w:t xml:space="preserve">Thankfully, there is: </w:t>
-      </w:r>
-      <w:r>
-        <w:rPr>
-          <w:b/>
-          <w:bCs/>
-        </w:rPr>
-        <w:t>Indexed Geometry</w:t>
-      </w:r>
-      <w:r>
-        <w:t xml:space="preserve"> is a way to re-use a vertex multiple times when drawing a set of primitives. Not only can it be more convenient to work with, </w:t>
-      </w:r>
-      <w:r>
-        <w:t>but it</w:t>
-      </w:r>
-      <w:r>
-        <w:t xml:space="preserve"> also uses less memory and therefore less GPU bandwidth!</w:t>
-      </w:r>
-    </w:p>
-    <w:p>
-      <w:r>
-        <w:t xml:space="preserve">The idea is </w:t>
-      </w:r>
-      <w:r>
-        <w:t>quite</w:t>
-      </w:r>
-      <w:r>
-        <w:t xml:space="preserve"> simple: make an array of indices(integers) that </w:t>
-      </w:r>
-      <w:r>
-        <w:t>are</w:t>
-      </w:r>
-      <w:r>
-        <w:t xml:space="preserve"> </w:t>
-      </w:r>
-      <w:r>
-        <w:t>offsets</w:t>
-      </w:r>
-      <w:r>
-        <w:t xml:space="preserve"> in</w:t>
-      </w:r>
-      <w:r>
-        <w:t>to</w:t>
-      </w:r>
-      <w:r>
-        <w:t xml:space="preserve"> the original vertex buffer. You then load these into a </w:t>
-      </w:r>
-      <w:proofErr w:type="spellStart"/>
-      <w:r>
-        <w:rPr>
-          <w:b/>
-          <w:bCs/>
-        </w:rPr>
-        <w:t>VkBuffer</w:t>
-      </w:r>
-      <w:proofErr w:type="spellEnd"/>
-      <w:r>
-        <w:t xml:space="preserve"> and tell the </w:t>
-      </w:r>
-      <w:proofErr w:type="spellStart"/>
-      <w:r>
-        <w:rPr>
-          <w:b/>
-          <w:bCs/>
-        </w:rPr>
-        <w:t>VkCommandBuffer</w:t>
-      </w:r>
-      <w:proofErr w:type="spellEnd"/>
-      <w:r>
-        <w:t xml:space="preserve"> during drawing to use these numbers as a substitute for raw vertex </w:t>
-      </w:r>
-      <w:r>
-        <w:t>data. (</w:t>
-      </w:r>
-      <w:r>
-        <w:t xml:space="preserve">example: </w:t>
-      </w:r>
-      <w:r>
-        <w:t xml:space="preserve">just </w:t>
-      </w:r>
-      <w:r>
-        <w:t xml:space="preserve">a </w:t>
-      </w:r>
-      <w:r>
-        <w:t>4-vertex</w:t>
-      </w:r>
-      <w:r>
-        <w:t xml:space="preserve"> square</w:t>
-      </w:r>
-      <w:r>
-        <w:t xml:space="preserve"> could form 8 </w:t>
-      </w:r>
-      <w:r>
-        <w:t>unique</w:t>
-      </w:r>
-      <w:r>
-        <w:t xml:space="preserve"> triangles, 4 clockwise, 4 counterclockwise)</w:t>
-      </w:r>
-      <w:r>
-        <w:t xml:space="preserve"> </w:t>
-      </w:r>
-    </w:p>
-    <w:p>
-      <w:r>
-        <w:t xml:space="preserve">Enough chatter, time to dig in. Make another </w:t>
-      </w:r>
-      <w:proofErr w:type="spellStart"/>
-      <w:r>
-        <w:rPr>
-          <w:b/>
-          <w:bCs/>
-        </w:rPr>
-        <w:t>VkBuffer</w:t>
-      </w:r>
-      <w:proofErr w:type="spellEnd"/>
-      <w:r>
-        <w:rPr>
-          <w:b/>
-          <w:bCs/>
-        </w:rPr>
-        <w:t xml:space="preserve"> &amp; </w:t>
-      </w:r>
-      <w:proofErr w:type="spellStart"/>
-      <w:r>
-        <w:rPr>
-          <w:b/>
-          <w:bCs/>
-        </w:rPr>
-        <w:t>VkDeviceMemory</w:t>
-      </w:r>
-      <w:proofErr w:type="spellEnd"/>
-      <w:r>
-        <w:t xml:space="preserve"> in your class and be sure to free </w:t>
-      </w:r>
-      <w:r>
-        <w:t>them</w:t>
-      </w:r>
-      <w:r>
-        <w:t xml:space="preserve"> during </w:t>
-      </w:r>
-      <w:proofErr w:type="spellStart"/>
-      <w:proofErr w:type="gramStart"/>
-      <w:r>
-        <w:rPr>
-          <w:b/>
-          <w:bCs/>
-        </w:rPr>
-        <w:t>CleanUp</w:t>
-      </w:r>
-      <w:proofErr w:type="spellEnd"/>
-      <w:r>
-        <w:rPr>
-          <w:b/>
-          <w:bCs/>
-        </w:rPr>
-        <w:t>(</w:t>
-      </w:r>
-      <w:proofErr w:type="gramEnd"/>
-      <w:r>
-        <w:rPr>
-          <w:b/>
-          <w:bCs/>
-        </w:rPr>
-        <w:t>)</w:t>
-      </w:r>
-      <w:r>
-        <w:t xml:space="preserve">. </w:t>
-      </w:r>
-      <w:r>
-        <w:t xml:space="preserve">Now go to where the vertex buffer is being created and make an “index” array where every three numbers form a </w:t>
-      </w:r>
-      <w:r>
-        <w:rPr>
-          <w:b/>
-          <w:bCs/>
-        </w:rPr>
-        <w:t>clockwise</w:t>
-      </w:r>
-      <w:r>
-        <w:t xml:space="preserve"> triangle. Make enough triangles to cover the entire </w:t>
-      </w:r>
-      <w:r>
-        <w:rPr>
-          <w:b/>
-          <w:bCs/>
-        </w:rPr>
-        <w:t>Plus Sign</w:t>
-      </w:r>
-      <w:r>
-        <w:t xml:space="preserve"> without overlapping any. This process can be hard to visualize in your head, so it is HIGHLY recommended you draw this out with labels &amp; numbers.</w:t>
-      </w:r>
-    </w:p>
-    <w:p>
-      <w:r>
-        <w:lastRenderedPageBreak/>
-        <w:t>Once you</w:t>
-      </w:r>
-      <w:r>
-        <w:t xml:space="preserve"> are</w:t>
-      </w:r>
-      <w:r>
-        <w:t xml:space="preserve"> done, use the same method as the Vertex Buffer to upload your index data to the new </w:t>
-      </w:r>
-      <w:r>
-        <w:rPr>
-          <w:b/>
-          <w:bCs/>
-        </w:rPr>
-        <w:t>VkDeviceMemory</w:t>
-      </w:r>
-      <w:r>
-        <w:t xml:space="preserve"> and link it to a </w:t>
-      </w:r>
-      <w:proofErr w:type="spellStart"/>
-      <w:r>
-        <w:rPr>
-          <w:b/>
-          <w:bCs/>
-        </w:rPr>
-        <w:t>VkBuffer</w:t>
-      </w:r>
-      <w:proofErr w:type="spellEnd"/>
-      <w:r>
-        <w:rPr>
-          <w:b/>
-          <w:bCs/>
-        </w:rPr>
-        <w:t xml:space="preserve"> </w:t>
-      </w:r>
-      <w:r>
-        <w:t>index</w:t>
-      </w:r>
-      <w:r>
-        <w:rPr>
-          <w:b/>
-          <w:bCs/>
-        </w:rPr>
-        <w:t xml:space="preserve"> </w:t>
-      </w:r>
-      <w:r>
-        <w:t>handle</w:t>
-      </w:r>
-      <w:r>
-        <w:t>.</w:t>
-      </w:r>
-      <w:r>
-        <w:t xml:space="preserve"> </w:t>
-      </w:r>
-    </w:p>
-    <w:p>
       <w:pPr>
         <w:rPr>
           <w:i/>
@@ -2092,166 +2220,838 @@
           <w:i/>
           <w:iCs/>
         </w:rPr>
-        <w:t xml:space="preserve">Note: </w:t>
+        <w:t>Tip: If you do not see all your triangles, some of them may be wound the wrong way.</w:t>
       </w:r>
       <w:r>
         <w:rPr>
           <w:i/>
           <w:iCs/>
         </w:rPr>
-        <w:t xml:space="preserve">Scalable </w:t>
+        <w:t xml:space="preserve"> This will cause the API to think that they are facing away from the camera</w:t>
       </w:r>
       <w:r>
         <w:rPr>
           <w:i/>
           <w:iCs/>
         </w:rPr>
-        <w:t xml:space="preserve">memory management in Vulkan is </w:t>
+        <w:t>,</w:t>
       </w:r>
       <w:r>
         <w:rPr>
           <w:i/>
           <w:iCs/>
         </w:rPr>
-        <w:t xml:space="preserve">very important </w:t>
-      </w:r>
-      <w:r>
+        <w:t xml:space="preserve"> and they will be back-face-culled.</w:t>
+      </w:r>
+    </w:p>
+    <w:p>
+      <w:r>
+        <w:t xml:space="preserve">Even if the shape draws you could have an issue with some of the arguments when creating the buffer. Be sure </w:t>
+      </w:r>
+      <w:r>
+        <w:t>to check</w:t>
+      </w:r>
+      <w:r>
+        <w:t xml:space="preserve"> the </w:t>
+      </w:r>
+      <w:r>
+        <w:rPr>
+          <w:b/>
+          <w:bCs/>
+        </w:rPr>
+        <w:t>console window</w:t>
+      </w:r>
+      <w:r>
+        <w:t xml:space="preserve"> for any reported API errors and </w:t>
+      </w:r>
+      <w:r>
+        <w:t>address them immediately</w:t>
+      </w:r>
+      <w:r>
+        <w:t xml:space="preserve">. </w:t>
+      </w:r>
+    </w:p>
+    <w:p>
+      <w:pPr>
+        <w:pStyle w:val="Heading2"/>
+        <w:rPr>
+          <w:rStyle w:val="SubtleEmphasis"/>
+        </w:rPr>
+      </w:pPr>
+      <w:r>
+        <w:rPr>
+          <w:rStyle w:val="SubtleEmphasis"/>
+        </w:rPr>
+        <w:t>LAB CHECKPOINT | MANUAL COMMIT | DO NOT SKIP</w:t>
+      </w:r>
+    </w:p>
+    <w:p>
+      <w:r>
+        <w:t xml:space="preserve">To receive credit for your assignments, you must </w:t>
+      </w:r>
+      <w:r>
+        <w:rPr>
+          <w:u w:val="single"/>
+        </w:rPr>
+        <w:t>manually</w:t>
+      </w:r>
+      <w:r>
+        <w:t xml:space="preserve"> commit to your Repo 4 times (Once at the end of each Part/Section). If you skip this commit (or disable auto commits) you will not receive credit for the previous section. </w:t>
+      </w:r>
+    </w:p>
+    <w:p>
+      <w:pPr>
+        <w:pStyle w:val="ListParagraph"/>
+        <w:numPr>
+          <w:ilvl w:val="0"/>
+          <w:numId w:val="7"/>
+        </w:numPr>
+      </w:pPr>
+      <w:r>
+        <w:rPr>
+          <w:u w:val="single"/>
+        </w:rPr>
+        <w:t>Change the lab’s Title Bar</w:t>
+      </w:r>
+      <w:r>
+        <w:t xml:space="preserve"> so it says where you are in the lab.</w:t>
+      </w:r>
+    </w:p>
+    <w:p>
+      <w:pPr>
+        <w:pStyle w:val="ListParagraph"/>
+        <w:numPr>
+          <w:ilvl w:val="1"/>
+          <w:numId w:val="7"/>
+        </w:numPr>
+      </w:pPr>
+      <w:r>
+        <w:t>For Example: “John Smith – Lab 1 – Part 1 Complete”</w:t>
+      </w:r>
+    </w:p>
+    <w:p>
+      <w:pPr>
+        <w:pStyle w:val="ListParagraph"/>
+        <w:numPr>
+          <w:ilvl w:val="0"/>
+          <w:numId w:val="7"/>
+        </w:numPr>
+      </w:pPr>
+      <w:r>
+        <w:t>Take a Screenshot of the lab window running showing your work. (Windows Key + Shift + S)</w:t>
+      </w:r>
+    </w:p>
+    <w:p>
+      <w:pPr>
+        <w:pStyle w:val="ListParagraph"/>
+        <w:numPr>
+          <w:ilvl w:val="0"/>
+          <w:numId w:val="7"/>
+        </w:numPr>
+      </w:pPr>
+      <w:r>
+        <w:t>On Windows the screenshot is in your clipboard, open MS Paint and (Ctrl + V) to load it in.</w:t>
+      </w:r>
+    </w:p>
+    <w:p>
+      <w:pPr>
+        <w:pStyle w:val="ListParagraph"/>
+        <w:numPr>
+          <w:ilvl w:val="0"/>
+          <w:numId w:val="7"/>
+        </w:numPr>
+      </w:pPr>
+      <w:r>
+        <w:t xml:space="preserve">Save the </w:t>
+      </w:r>
+      <w:r>
+        <w:rPr>
+          <w:u w:val="single"/>
+        </w:rPr>
+        <w:t>image with the same name as your title bar</w:t>
+      </w:r>
+      <w:r>
+        <w:t xml:space="preserve"> in the root folder of this repository.</w:t>
+      </w:r>
+    </w:p>
+    <w:p>
+      <w:pPr>
+        <w:pStyle w:val="ListParagraph"/>
+        <w:numPr>
+          <w:ilvl w:val="0"/>
+          <w:numId w:val="7"/>
+        </w:numPr>
+      </w:pPr>
+      <w:r>
+        <w:t>Open GitHub Desktop for this repo. You should see the new image as a pending change.</w:t>
+      </w:r>
+    </w:p>
+    <w:p>
+      <w:pPr>
+        <w:pStyle w:val="ListParagraph"/>
+        <w:numPr>
+          <w:ilvl w:val="0"/>
+          <w:numId w:val="7"/>
+        </w:numPr>
+      </w:pPr>
+      <w:r>
+        <w:t xml:space="preserve">Create a </w:t>
+      </w:r>
+      <w:r>
+        <w:rPr>
+          <w:u w:val="single"/>
+        </w:rPr>
+        <w:t>commit message with the same name as the title bar</w:t>
+      </w:r>
+      <w:r>
+        <w:t xml:space="preserve"> &amp; commit your changes.</w:t>
+      </w:r>
+    </w:p>
+    <w:p>
+      <w:r>
+        <w:t>If this section is not perfect but you need to continue forward, you must still do this to get partial credit!</w:t>
+      </w:r>
+    </w:p>
+    <w:p>
+      <w:pPr>
+        <w:pStyle w:val="Heading2"/>
+      </w:pPr>
+      <w:r>
+        <w:t xml:space="preserve">Part </w:t>
+      </w:r>
+      <w:r>
+        <w:t>4</w:t>
+      </w:r>
+      <w:r>
+        <w:t xml:space="preserve"> | </w:t>
+      </w:r>
+      <w:r>
+        <w:t>100</w:t>
+      </w:r>
+      <w:r>
+        <w:t>%</w:t>
+      </w:r>
+    </w:p>
+    <w:p>
+      <w:pPr>
+        <w:pStyle w:val="Heading3"/>
+      </w:pPr>
+      <w:r>
+        <w:lastRenderedPageBreak/>
+        <w:t xml:space="preserve">Part </w:t>
+      </w:r>
+      <w:r>
+        <w:t>4</w:t>
+      </w:r>
+      <w:r>
+        <w:t xml:space="preserve">a </w:t>
+      </w:r>
+    </w:p>
+    <w:p>
+      <w:r>
+        <w:t>It is about time to</w:t>
+      </w:r>
+      <w:r>
+        <w:t xml:space="preserve"> upgrade our vertices so they can support random </w:t>
+      </w:r>
+      <w:r>
+        <w:t>colors. (</w:t>
+      </w:r>
+      <w:r>
+        <w:t>and eventually other stuff)</w:t>
+      </w:r>
+      <w:r>
+        <w:t xml:space="preserve"> </w:t>
+      </w:r>
+    </w:p>
+    <w:p>
+      <w:pPr>
         <w:rPr>
           <w:i/>
           <w:iCs/>
         </w:rPr>
-        <w:t xml:space="preserve">but beyond the scope of these </w:t>
-      </w:r>
+      </w:pPr>
       <w:r>
         <w:rPr>
           <w:i/>
           <w:iCs/>
         </w:rPr>
-        <w:t>labs</w:t>
+        <w:t>Note: S</w:t>
       </w:r>
       <w:r>
         <w:rPr>
           <w:i/>
           <w:iCs/>
         </w:rPr>
+        <w:t xml:space="preserve">tarting this part </w:t>
+      </w:r>
+      <w:r>
+        <w:rPr>
+          <w:i/>
+          <w:iCs/>
+        </w:rPr>
+        <w:t>may</w:t>
+      </w:r>
+      <w:r>
+        <w:rPr>
+          <w:i/>
+          <w:iCs/>
+        </w:rPr>
+        <w:t xml:space="preserve"> break your drawing code for a time</w:t>
+      </w:r>
+      <w:r>
+        <w:rPr>
+          <w:i/>
+          <w:iCs/>
+        </w:rPr>
         <w:t>.</w:t>
       </w:r>
     </w:p>
     <w:p>
+      <w:r>
+        <w:t xml:space="preserve">Create a new vertex type that also contains 4 floats for color RGBA. Transfer your </w:t>
+      </w:r>
+      <w:r>
+        <w:rPr>
+          <w:b/>
+          <w:bCs/>
+        </w:rPr>
+        <w:t>Plus Sign</w:t>
+      </w:r>
+      <w:r>
+        <w:t xml:space="preserve"> to this new vertex format and randomize each color by using rand()/static_cast&lt;float&gt;(RAND_MAX).</w:t>
+      </w:r>
+      <w:r>
+        <w:t xml:space="preserve"> This will replace the original set of vertex data. (we will need to adjust quite a few things to make this compatible)</w:t>
+      </w:r>
+    </w:p>
+    <w:p>
       <w:pPr>
         <w:pStyle w:val="Heading3"/>
       </w:pPr>
       <w:r>
-        <w:t xml:space="preserve">Part 3d </w:t>
+        <w:t xml:space="preserve">Part </w:t>
+      </w:r>
+      <w:r>
+        <w:t>4</w:t>
+      </w:r>
+      <w:r>
+        <w:t>b</w:t>
+      </w:r>
+    </w:p>
+    <w:p>
+      <w:r>
+        <w:t xml:space="preserve">Create a second vertex shader and pixel shader to work with the new type of vertex. Make sure not to place them in the build </w:t>
+      </w:r>
+      <w:r>
+        <w:t>folder and</w:t>
+      </w:r>
+      <w:r>
+        <w:t xml:space="preserve"> be sure to add them to the CMakeLists.txt. Start by copying the current shaders and their compilation code. Don’t forget to clean up their memory as well!</w:t>
+      </w:r>
+    </w:p>
+    <w:p>
+      <w:pPr>
+        <w:pStyle w:val="Heading3"/>
+      </w:pPr>
+      <w:r>
+        <w:t>Part</w:t>
       </w:r>
       <w:r>
         <w:t xml:space="preserve"> </w:t>
       </w:r>
       <w:r>
-        <w:t xml:space="preserve">  </w:t>
-      </w:r>
-    </w:p>
-    <w:p>
-      <w:r>
-        <w:t xml:space="preserve">Assuming you </w:t>
-      </w:r>
-      <w:r>
-        <w:t>set up</w:t>
-      </w:r>
-      <w:r>
-        <w:t xml:space="preserve"> your index buffer correctly, this last section should be a breeze. Just go to where you are currently calling the second </w:t>
-      </w:r>
-      <w:r>
-        <w:rPr>
-          <w:b/>
-          <w:bCs/>
-        </w:rPr>
-        <w:t>draw</w:t>
-      </w:r>
-      <w:r>
-        <w:t xml:space="preserve"> with the </w:t>
-      </w:r>
-      <w:r>
-        <w:rPr>
-          <w:b/>
-          <w:bCs/>
-        </w:rPr>
-        <w:t>new pipeline</w:t>
-      </w:r>
-      <w:r>
-        <w:t xml:space="preserve">. </w:t>
-      </w:r>
-      <w:r>
-        <w:t>U</w:t>
-      </w:r>
-      <w:r>
-        <w:t xml:space="preserve">se </w:t>
-      </w:r>
-      <w:proofErr w:type="spellStart"/>
-      <w:r>
-        <w:rPr>
-          <w:b/>
-          <w:bCs/>
-        </w:rPr>
-        <w:t>vkCmdBindIndexBuffer</w:t>
-      </w:r>
-      <w:proofErr w:type="spellEnd"/>
-      <w:r>
-        <w:t xml:space="preserve"> to connect your new index </w:t>
-      </w:r>
-      <w:r>
-        <w:t xml:space="preserve">buffer to the </w:t>
-      </w:r>
-      <w:r>
-        <w:rPr>
-          <w:b/>
-          <w:bCs/>
-        </w:rPr>
-        <w:t>command buffer</w:t>
-      </w:r>
-      <w:r>
-        <w:t xml:space="preserve"> and</w:t>
-      </w:r>
-      <w:r>
-        <w:t xml:space="preserve"> swap the draw call itself to use </w:t>
-      </w:r>
-      <w:proofErr w:type="spellStart"/>
-      <w:r>
-        <w:rPr>
-          <w:b/>
-          <w:bCs/>
-        </w:rPr>
-        <w:t>vkCmdDrawIndexed</w:t>
-      </w:r>
-      <w:proofErr w:type="spellEnd"/>
+        <w:t>4</w:t>
+      </w:r>
+      <w:r>
+        <w:t>c</w:t>
+      </w:r>
+    </w:p>
+    <w:p>
+      <w:r>
+        <w:t xml:space="preserve">In the </w:t>
+      </w:r>
+      <w:r>
+        <w:t xml:space="preserve">new </w:t>
+      </w:r>
+      <w:r>
+        <w:t xml:space="preserve">vertex shader create a struct of the same name as your new vertex type </w:t>
+      </w:r>
+      <w:r>
+        <w:t xml:space="preserve">but use HLSL types for the members such as float2 &amp; float4. Append </w:t>
+      </w:r>
+      <w:r>
+        <w:rPr>
+          <w:b/>
+          <w:bCs/>
+        </w:rPr>
+        <w:t>semantics</w:t>
+      </w:r>
+      <w:r>
+        <w:t xml:space="preserve"> after each variable by using the “</w:t>
+      </w:r>
+      <w:r>
+        <w:rPr>
+          <w:b/>
+          <w:bCs/>
+        </w:rPr>
+        <w:t>:</w:t>
+      </w:r>
+      <w:r>
+        <w:t>” operator followed by a descriptive name such as “POSITION” and “COLOR”</w:t>
+      </w:r>
       <w:r>
         <w:t>.</w:t>
       </w:r>
+    </w:p>
+    <w:p>
       <w:r>
         <w:rPr>
           <w:noProof/>
         </w:rPr>
+        <w:drawing>
+          <wp:inline distT="0" distB="0" distL="0" distR="0" wp14:anchorId="0B7B39C3" wp14:editId="64F84437">
+            <wp:extent cx="2520378" cy="1428750"/>
+            <wp:effectExtent l="0" t="0" r="0" b="0"/>
+            <wp:docPr id="5" name="Picture 5"/>
+            <wp:cNvGraphicFramePr>
+              <a:graphicFrameLocks xmlns:a="http://schemas.openxmlformats.org/drawingml/2006/main" noChangeAspect="1"/>
+            </wp:cNvGraphicFramePr>
+            <a:graphic xmlns:a="http://schemas.openxmlformats.org/drawingml/2006/main">
+              <a:graphicData uri="http://schemas.openxmlformats.org/drawingml/2006/picture">
+                <pic:pic xmlns:pic="http://schemas.openxmlformats.org/drawingml/2006/picture">
+                  <pic:nvPicPr>
+                    <pic:cNvPr id="5" name="Picture 5"/>
+                    <pic:cNvPicPr/>
+                  </pic:nvPicPr>
+                  <pic:blipFill>
+                    <a:blip r:embed="rId15">
+                      <a:extLst>
+                        <a:ext uri="{28A0092B-C50C-407E-A947-70E740481C1C}">
+                          <a14:useLocalDpi xmlns:a14="http://schemas.microsoft.com/office/drawing/2010/main" val="0"/>
+                        </a:ext>
+                      </a:extLst>
+                    </a:blip>
+                    <a:stretch>
+                      <a:fillRect/>
+                    </a:stretch>
+                  </pic:blipFill>
+                  <pic:spPr>
+                    <a:xfrm>
+                      <a:off x="0" y="0"/>
+                      <a:ext cx="2520378" cy="1428750"/>
+                    </a:xfrm>
+                    <a:prstGeom prst="rect">
+                      <a:avLst/>
+                    </a:prstGeom>
+                  </pic:spPr>
+                </pic:pic>
+              </a:graphicData>
+            </a:graphic>
+          </wp:inline>
+        </w:drawing>
+      </w:r>
+    </w:p>
+    <w:p>
+      <w:pPr>
+        <w:pStyle w:val="Heading3"/>
+      </w:pPr>
+      <w:r>
+        <w:t xml:space="preserve">Part </w:t>
+      </w:r>
+      <w:r>
+        <w:t>4</w:t>
+      </w:r>
+      <w:r>
+        <w:t>d</w:t>
+      </w:r>
+    </w:p>
+    <w:p>
+      <w:r>
+        <w:t xml:space="preserve">Adjust the “main” argument of the vertex shader so it takes </w:t>
+      </w:r>
+      <w:r>
+        <w:t>your</w:t>
+      </w:r>
+      <w:r>
+        <w:t xml:space="preserve"> structure instead of a float2. </w:t>
+      </w:r>
+      <w:r>
+        <w:t>Create a “VERTEX_OUT” struct that is the same as the input struct expect the position has 4 floats instead of just 2 and the semantic is SV_POSITION. (</w:t>
+      </w:r>
+      <w:r>
+        <w:t xml:space="preserve">SV_POSITION is a special type of HLSL </w:t>
+      </w:r>
+      <w:r>
+        <w:rPr>
+          <w:b/>
+          <w:bCs/>
+        </w:rPr>
+        <w:t>semantic</w:t>
+      </w:r>
+      <w:r>
+        <w:t xml:space="preserve"> that indicates a</w:t>
+      </w:r>
+      <w:r>
+        <w:t>n</w:t>
+      </w:r>
+      <w:r>
+        <w:t xml:space="preserve"> xyzw coordinate is to be used for drawing an NDC shape during rasterization</w:t>
+      </w:r>
+      <w:r>
+        <w:t xml:space="preserve">) </w:t>
+      </w:r>
+      <w:r>
+        <w:t xml:space="preserve">Change the return type </w:t>
+      </w:r>
+      <w:r>
+        <w:t xml:space="preserve">of main </w:t>
+      </w:r>
+      <w:r>
+        <w:t xml:space="preserve">to </w:t>
+      </w:r>
+      <w:r>
+        <w:t xml:space="preserve">this new </w:t>
+      </w:r>
+      <w:r>
+        <w:t xml:space="preserve">output </w:t>
+      </w:r>
+      <w:r>
+        <w:t>struct</w:t>
+      </w:r>
+      <w:r>
+        <w:t>.</w:t>
+      </w:r>
+    </w:p>
+    <w:p>
+      <w:r>
+        <w:rPr>
+          <w:noProof/>
+        </w:rPr>
+        <w:drawing>
+          <wp:inline distT="0" distB="0" distL="0" distR="0" wp14:anchorId="244F629B" wp14:editId="0B372DD8">
+            <wp:extent cx="4953000" cy="1406297"/>
+            <wp:effectExtent l="0" t="0" r="0" b="3810"/>
+            <wp:docPr id="8" name="Picture 8"/>
+            <wp:cNvGraphicFramePr>
+              <a:graphicFrameLocks xmlns:a="http://schemas.openxmlformats.org/drawingml/2006/main" noChangeAspect="1"/>
+            </wp:cNvGraphicFramePr>
+            <a:graphic xmlns:a="http://schemas.openxmlformats.org/drawingml/2006/main">
+              <a:graphicData uri="http://schemas.openxmlformats.org/drawingml/2006/picture">
+                <pic:pic xmlns:pic="http://schemas.openxmlformats.org/drawingml/2006/picture">
+                  <pic:nvPicPr>
+                    <pic:cNvPr id="8" name="Picture 8"/>
+                    <pic:cNvPicPr/>
+                  </pic:nvPicPr>
+                  <pic:blipFill>
+                    <a:blip r:embed="rId16">
+                      <a:extLst>
+                        <a:ext uri="{28A0092B-C50C-407E-A947-70E740481C1C}">
+                          <a14:useLocalDpi xmlns:a14="http://schemas.microsoft.com/office/drawing/2010/main" val="0"/>
+                        </a:ext>
+                      </a:extLst>
+                    </a:blip>
+                    <a:stretch>
+                      <a:fillRect/>
+                    </a:stretch>
+                  </pic:blipFill>
+                  <pic:spPr>
+                    <a:xfrm>
+                      <a:off x="0" y="0"/>
+                      <a:ext cx="4953000" cy="1406297"/>
+                    </a:xfrm>
+                    <a:prstGeom prst="rect">
+                      <a:avLst/>
+                    </a:prstGeom>
+                  </pic:spPr>
+                </pic:pic>
+              </a:graphicData>
+            </a:graphic>
+          </wp:inline>
+        </w:drawing>
+      </w:r>
+    </w:p>
+    <w:p>
+      <w:r>
+        <w:t xml:space="preserve">Finally </w:t>
+      </w:r>
+      <w:r>
+        <w:rPr>
+          <w:b/>
+          <w:bCs/>
+        </w:rPr>
+        <w:t>adjust the code</w:t>
+      </w:r>
+      <w:r>
+        <w:t xml:space="preserve"> inside the function to initialize one of your new output structures using the data from the input structure so it can be sent to the rasterizer hardware.</w:t>
+      </w:r>
+      <w:r>
+        <w:t xml:space="preserve"> (be sure to also include the existing matrix multiply)</w:t>
+      </w:r>
+    </w:p>
+    <w:p>
+      <w:pPr>
+        <w:pStyle w:val="Heading3"/>
+      </w:pPr>
+      <w:r>
+        <w:lastRenderedPageBreak/>
+        <w:t xml:space="preserve">Part </w:t>
+      </w:r>
+      <w:r>
+        <w:t>4</w:t>
+      </w:r>
+      <w:r>
+        <w:t>e</w:t>
+      </w:r>
+    </w:p>
+    <w:p>
+      <w:r>
+        <w:t xml:space="preserve">Adjust the Pixel shader so it also has the new </w:t>
+      </w:r>
+      <w:r>
+        <w:t xml:space="preserve">vertex </w:t>
+      </w:r>
+      <w:r>
+        <w:t xml:space="preserve">output </w:t>
+      </w:r>
+      <w:r>
+        <w:t xml:space="preserve">structure and accepts it as the </w:t>
+      </w:r>
+      <w:r>
+        <w:t xml:space="preserve">input </w:t>
+      </w:r>
+      <w:r>
+        <w:t xml:space="preserve">argument to the </w:t>
+      </w:r>
+      <w:r>
+        <w:t xml:space="preserve">main </w:t>
+      </w:r>
+      <w:r>
+        <w:t>function. Return the color of the input variable instead of hardcoding it.</w:t>
+      </w:r>
+    </w:p>
+    <w:p>
+      <w:pPr>
+        <w:pStyle w:val="Heading3"/>
+      </w:pPr>
+      <w:r>
+        <w:t xml:space="preserve">Part </w:t>
+      </w:r>
+      <w:r>
+        <w:t>4</w:t>
+      </w:r>
+      <w:r>
+        <w:t>f</w:t>
+      </w:r>
+    </w:p>
+    <w:p>
+      <w:pPr>
+        <w:rPr>
+          <w:i/>
+          <w:iCs/>
+        </w:rPr>
+      </w:pPr>
+      <w:r>
+        <w:rPr>
+          <w:i/>
+          <w:iCs/>
+        </w:rPr>
+        <w:t>(</w:t>
+      </w:r>
+      <w:r>
+        <w:rPr>
+          <w:i/>
+          <w:iCs/>
+        </w:rPr>
+        <w:t>Hint: If you have not</w:t>
+      </w:r>
+      <w:r>
+        <w:rPr>
+          <w:i/>
+          <w:iCs/>
+        </w:rPr>
+        <w:t xml:space="preserve"> already done so</w:t>
+      </w:r>
+      <w:r>
+        <w:rPr>
+          <w:i/>
+          <w:iCs/>
+        </w:rPr>
+        <w:t xml:space="preserve">, </w:t>
+      </w:r>
+      <w:r>
+        <w:rPr>
+          <w:i/>
+          <w:iCs/>
+        </w:rPr>
+        <w:t>now is a great</w:t>
+      </w:r>
+      <w:r>
+        <w:rPr>
+          <w:i/>
+          <w:iCs/>
+        </w:rPr>
+        <w:t xml:space="preserve"> time to crack open the </w:t>
+      </w:r>
+      <w:r>
+        <w:rPr>
+          <w:i/>
+          <w:iCs/>
+        </w:rPr>
+        <w:t xml:space="preserve">Vulkan </w:t>
+      </w:r>
+      <w:r>
+        <w:rPr>
+          <w:i/>
+          <w:iCs/>
+        </w:rPr>
+        <w:t xml:space="preserve">API </w:t>
+      </w:r>
+      <w:r>
+        <w:rPr>
+          <w:i/>
+          <w:iCs/>
+        </w:rPr>
+        <w:t>documentation</w:t>
+      </w:r>
+      <w:r>
+        <w:rPr>
+          <w:i/>
+          <w:iCs/>
+        </w:rPr>
+        <w:t>.</w:t>
+      </w:r>
+      <w:r>
+        <w:rPr>
+          <w:i/>
+          <w:iCs/>
+        </w:rPr>
+        <w:t>)</w:t>
+      </w:r>
+      <w:r>
+        <w:rPr>
+          <w:noProof/>
+        </w:rPr>
         <w:t xml:space="preserve"> </w:t>
       </w:r>
     </w:p>
     <w:p>
       <w:r>
+        <w:t>Adjust the existing</w:t>
+      </w:r>
+      <w:r>
+        <w:t xml:space="preserve"> </w:t>
+      </w:r>
+      <w:r>
+        <w:rPr>
+          <w:b/>
+          <w:bCs/>
+        </w:rPr>
+        <w:t xml:space="preserve">vertex </w:t>
+      </w:r>
+      <w:r>
+        <w:rPr>
+          <w:b/>
+          <w:bCs/>
+        </w:rPr>
+        <w:t>input binding description</w:t>
+      </w:r>
+      <w:r>
+        <w:t xml:space="preserve"> </w:t>
+      </w:r>
+      <w:r>
+        <w:t xml:space="preserve">so that it </w:t>
+      </w:r>
+      <w:r>
+        <w:t xml:space="preserve">exactly </w:t>
+      </w:r>
+      <w:r>
+        <w:t>describes the memory layout of your new vertex type.</w:t>
+      </w:r>
+      <w:r>
+        <w:t xml:space="preserve"> (</w:t>
+      </w:r>
+      <w:r>
+        <w:rPr>
+          <w:i/>
+          <w:iCs/>
+        </w:rPr>
+        <w:t>note:</w:t>
+      </w:r>
+      <w:r>
+        <w:t xml:space="preserve"> there are now </w:t>
+      </w:r>
+      <w:r>
+        <w:rPr>
+          <w:b/>
+          <w:bCs/>
+        </w:rPr>
+        <w:t>two</w:t>
+      </w:r>
+      <w:r>
+        <w:t xml:space="preserve"> attributes, adjust the code appropriately)</w:t>
+      </w:r>
+      <w:r>
+        <w:t xml:space="preserve"> You will also need to switch the Vulkan pipeline to also </w:t>
+      </w:r>
+      <w:r>
+        <w:rPr>
+          <w:b/>
+          <w:bCs/>
+        </w:rPr>
+        <w:t>use the new shaders</w:t>
+      </w:r>
+      <w:r>
+        <w:t xml:space="preserve"> you just authored instead of the original ones. Once you do this, your program should </w:t>
+      </w:r>
+      <w:r>
+        <w:t>be compiled</w:t>
+      </w:r>
+      <w:r>
+        <w:t xml:space="preserve"> again and be ready to draw</w:t>
+      </w:r>
+      <w:r>
+        <w:t xml:space="preserve"> again</w:t>
+      </w:r>
+      <w:r>
+        <w:t>.</w:t>
+      </w:r>
+    </w:p>
+    <w:p>
+      <w:r>
+        <w:t xml:space="preserve">Carefully examine the debug output of your program. Any compiler errors in your </w:t>
+      </w:r>
+      <w:r>
+        <w:t xml:space="preserve">new </w:t>
+      </w:r>
+      <w:r>
+        <w:t xml:space="preserve">shaders </w:t>
+      </w:r>
+      <w:r>
+        <w:t xml:space="preserve">or run-time errors in the API </w:t>
+      </w:r>
+      <w:r>
+        <w:t>will be printed to the console. Correct these and you should get output that looks like this:</w:t>
+      </w:r>
+    </w:p>
+    <w:p>
+      <w:r>
         <w:rPr>
           <w:noProof/>
         </w:rPr>
         <w:drawing>
-          <wp:anchor distT="0" distB="0" distL="114300" distR="114300" simplePos="0" relativeHeight="251664384" behindDoc="0" locked="0" layoutInCell="1" allowOverlap="1" wp14:anchorId="310A2491" wp14:editId="08EF54F8">
+          <wp:anchor distT="0" distB="0" distL="114300" distR="114300" simplePos="0" relativeHeight="251660288" behindDoc="0" locked="0" layoutInCell="1" allowOverlap="1" wp14:anchorId="451D091D" wp14:editId="08C8AD4E">
             <wp:simplePos x="0" y="0"/>
             <wp:positionH relativeFrom="margin">
-              <wp:posOffset>5315585</wp:posOffset>
+              <wp:posOffset>5306886</wp:posOffset>
             </wp:positionH>
             <wp:positionV relativeFrom="paragraph">
-              <wp:posOffset>303374</wp:posOffset>
+              <wp:posOffset>242878</wp:posOffset>
             </wp:positionV>
             <wp:extent cx="628299" cy="628299"/>
             <wp:effectExtent l="0" t="0" r="0" b="0"/>
             <wp:wrapNone/>
-            <wp:docPr id="4" name="Graphic 4" descr="Refresh"/>
+            <wp:docPr id="15" name="Graphic 15" descr="Refresh"/>
             <wp:cNvGraphicFramePr>
               <a:graphicFrameLocks xmlns:a="http://schemas.openxmlformats.org/drawingml/2006/main" noChangeAspect="1"/>
             </wp:cNvGraphicFramePr>
@@ -2263,13 +3063,13 @@
                     <pic:cNvPicPr/>
                   </pic:nvPicPr>
                   <pic:blipFill>
-                    <a:blip r:embed="rId11">
+                    <a:blip r:embed="rId10">
                       <a:extLst>
                         <a:ext uri="{28A0092B-C50C-407E-A947-70E740481C1C}">
                           <a14:useLocalDpi xmlns:a14="http://schemas.microsoft.com/office/drawing/2010/main" val="0"/>
                         </a:ext>
                         <a:ext uri="{96DAC541-7B7A-43D3-8B79-37D633B846F1}">
-                          <asvg:svgBlip xmlns:asvg="http://schemas.microsoft.com/office/drawing/2016/SVG/main" r:embed="rId12"/>
+                          <asvg:svgBlip xmlns:asvg="http://schemas.microsoft.com/office/drawing/2016/SVG/main" r:embed="rId11"/>
                         </a:ext>
                       </a:extLst>
                     </a:blip>
@@ -2303,10 +3103,10 @@
           <w:noProof/>
         </w:rPr>
         <w:drawing>
-          <wp:inline distT="0" distB="0" distL="0" distR="0" wp14:anchorId="76FAFA05" wp14:editId="0EEB2A06">
+          <wp:inline distT="0" distB="0" distL="0" distR="0" wp14:anchorId="6D325FB9" wp14:editId="4E572280">
             <wp:extent cx="5943600" cy="4484370"/>
             <wp:effectExtent l="0" t="0" r="0" b="0"/>
-            <wp:docPr id="2" name="Picture 2"/>
+            <wp:docPr id="11" name="Picture 11"/>
             <wp:cNvGraphicFramePr>
               <a:graphicFrameLocks xmlns:a="http://schemas.openxmlformats.org/drawingml/2006/main" noChangeAspect="1"/>
             </wp:cNvGraphicFramePr>
@@ -2318,7 +3118,7 @@
                     <pic:cNvPicPr/>
                   </pic:nvPicPr>
                   <pic:blipFill>
-                    <a:blip r:embed="rId15"/>
+                    <a:blip r:embed="rId17"/>
                     <a:stretch>
                       <a:fillRect/>
                     </a:stretch>
@@ -2341,265 +3141,175 @@
     </w:p>
     <w:p>
       <w:pPr>
-        <w:rPr>
-          <w:i/>
-          <w:iCs/>
-        </w:rPr>
-      </w:pPr>
-      <w:r>
-        <w:rPr>
-          <w:i/>
-          <w:iCs/>
-        </w:rPr>
-        <w:t>Tip: If you do not see all your triangles, some of them may be wound the wrong way.</w:t>
-      </w:r>
-      <w:r>
-        <w:rPr>
-          <w:i/>
-          <w:iCs/>
-        </w:rPr>
-        <w:t xml:space="preserve"> This will cause the API to think that they are facing away from the camera</w:t>
-      </w:r>
-      <w:r>
-        <w:rPr>
-          <w:i/>
-          <w:iCs/>
-        </w:rPr>
-        <w:t>,</w:t>
-      </w:r>
-      <w:r>
-        <w:rPr>
-          <w:i/>
-          <w:iCs/>
-        </w:rPr>
-        <w:t xml:space="preserve"> and they will be back-face-culled.</w:t>
-      </w:r>
-    </w:p>
-    <w:p>
-      <w:r>
-        <w:t xml:space="preserve">Even if the shape draws you could have an issue with some of the arguments when creating the buffer. Be sure </w:t>
-      </w:r>
-      <w:r>
-        <w:t>to check</w:t>
-      </w:r>
-      <w:r>
-        <w:t xml:space="preserve"> the </w:t>
-      </w:r>
-      <w:r>
-        <w:rPr>
-          <w:b/>
-          <w:bCs/>
-        </w:rPr>
-        <w:t>console window</w:t>
-      </w:r>
-      <w:r>
-        <w:t xml:space="preserve"> for any reported API errors and </w:t>
-      </w:r>
-      <w:r>
-        <w:t>address them immediately</w:t>
-      </w:r>
-      <w:r>
-        <w:t xml:space="preserve">. </w:t>
-      </w:r>
-    </w:p>
-    <w:p>
-      <w:pPr>
-        <w:pStyle w:val="Heading2"/>
-      </w:pPr>
-      <w:r>
-        <w:t xml:space="preserve">Part </w:t>
-      </w:r>
-      <w:r>
-        <w:t>4</w:t>
-      </w:r>
-      <w:r>
-        <w:t xml:space="preserve"> | </w:t>
-      </w:r>
-      <w:r>
-        <w:t>100</w:t>
-      </w:r>
-      <w:r>
-        <w:t>%</w:t>
-      </w:r>
-    </w:p>
-    <w:p>
-      <w:pPr>
         <w:pStyle w:val="Heading3"/>
       </w:pPr>
       <w:r>
-        <w:t xml:space="preserve">Part </w:t>
-      </w:r>
-      <w:r>
-        <w:t>4</w:t>
-      </w:r>
-      <w:r>
-        <w:t xml:space="preserve">a </w:t>
-      </w:r>
-    </w:p>
-    <w:p>
-      <w:r>
-        <w:t>It is about time to</w:t>
-      </w:r>
-      <w:r>
-        <w:t xml:space="preserve"> upgrade our vertices so they can support random </w:t>
-      </w:r>
-      <w:r>
-        <w:t>colors. (</w:t>
-      </w:r>
-      <w:r>
-        <w:t>and eventually other stuff)</w:t>
+        <w:t>Part 4G</w:t>
+      </w:r>
+    </w:p>
+    <w:p>
+      <w:r>
+        <w:t xml:space="preserve">Excellent! </w:t>
+      </w:r>
+      <w:r>
+        <w:t>The</w:t>
+      </w:r>
+      <w:r>
+        <w:t xml:space="preserve"> final issue we need to address is that our </w:t>
+      </w:r>
+      <w:r>
+        <w:rPr>
+          <w:b/>
+          <w:bCs/>
+        </w:rPr>
+        <w:t>outline is missing</w:t>
+      </w:r>
+      <w:r>
+        <w:t xml:space="preserve"> (or is it?). Because the outline also uses the same pixel shader as the triangles, the lines seem to disappear as they interpolate along the edges of the shape. The easiest wa</w:t>
+      </w:r>
+      <w:r>
+        <w:t>y</w:t>
+      </w:r>
+      <w:r>
+        <w:t xml:space="preserve"> to solve this issue </w:t>
+      </w:r>
+      <w:r>
+        <w:t>is</w:t>
+      </w:r>
+      <w:r>
+        <w:t xml:space="preserve"> to just tell the pixel shader for the outline to use the older version.</w:t>
+      </w:r>
+    </w:p>
+    <w:p>
+      <w:r>
+        <w:lastRenderedPageBreak/>
+        <w:t xml:space="preserve">Adjust the outline’s </w:t>
+      </w:r>
+      <w:r>
+        <w:rPr>
+          <w:b/>
+          <w:bCs/>
+        </w:rPr>
+        <w:t>VkPipeline</w:t>
+      </w:r>
+      <w:r>
+        <w:t xml:space="preserve"> to select the more basic </w:t>
+      </w:r>
+      <w:r>
+        <w:rPr>
+          <w:b/>
+          <w:bCs/>
+        </w:rPr>
+        <w:t xml:space="preserve">pixel </w:t>
+      </w:r>
+      <w:r>
+        <w:rPr>
+          <w:b/>
+          <w:bCs/>
+        </w:rPr>
+        <w:t>shader</w:t>
+      </w:r>
+      <w:r>
+        <w:t xml:space="preserve"> (</w:t>
+      </w:r>
+      <w:r>
+        <w:t>I also set the color to white</w:t>
+      </w:r>
+      <w:r>
+        <w:t>)</w:t>
+      </w:r>
+      <w:r>
+        <w:t xml:space="preserve">. Note that you will need to ensure </w:t>
+      </w:r>
+      <w:r>
+        <w:t xml:space="preserve">we still fill the interior with the barycentrically interpolated colors when drawing triangles. </w:t>
+      </w:r>
+    </w:p>
+    <w:p>
+      <w:r>
+        <w:t xml:space="preserve">Since there is </w:t>
+      </w:r>
+      <w:r>
+        <w:t>a</w:t>
       </w:r>
       <w:r>
         <w:t xml:space="preserve"> </w:t>
       </w:r>
-    </w:p>
-    <w:p>
-      <w:pPr>
-        <w:rPr>
-          <w:i/>
-          <w:iCs/>
-        </w:rPr>
-      </w:pPr>
-      <w:r>
-        <w:rPr>
-          <w:i/>
-          <w:iCs/>
-        </w:rPr>
-        <w:t>Note: S</w:t>
-      </w:r>
-      <w:r>
-        <w:rPr>
-          <w:i/>
-          <w:iCs/>
-        </w:rPr>
-        <w:t xml:space="preserve">tarting this part </w:t>
-      </w:r>
-      <w:r>
-        <w:rPr>
-          <w:i/>
-          <w:iCs/>
-        </w:rPr>
-        <w:t>may</w:t>
-      </w:r>
-      <w:r>
-        <w:rPr>
-          <w:i/>
-          <w:iCs/>
-        </w:rPr>
-        <w:t xml:space="preserve"> break your drawing code for a time</w:t>
-      </w:r>
-      <w:r>
-        <w:rPr>
-          <w:i/>
-          <w:iCs/>
-        </w:rPr>
-        <w:t>.</w:t>
-      </w:r>
-    </w:p>
-    <w:p>
-      <w:r>
-        <w:lastRenderedPageBreak/>
-        <w:t xml:space="preserve">Create a new vertex type that also contains 4 floats for color RGBA. Transfer your </w:t>
-      </w:r>
-      <w:r>
-        <w:rPr>
-          <w:b/>
-          <w:bCs/>
-        </w:rPr>
-        <w:t>Plus Sign</w:t>
-      </w:r>
-      <w:r>
-        <w:t xml:space="preserve"> to this new vertex format and randomize each color by using rand()/</w:t>
-      </w:r>
-      <w:proofErr w:type="spellStart"/>
-      <w:r>
-        <w:t>static_cast</w:t>
-      </w:r>
-      <w:proofErr w:type="spellEnd"/>
-      <w:r>
-        <w:t>&lt;float&gt;(RAND_MAX).</w:t>
-      </w:r>
-      <w:r>
-        <w:t xml:space="preserve"> This will replace the original set of vertex data. (we will need to adjust quite a few things to make this compatible)</w:t>
-      </w:r>
-    </w:p>
-    <w:p>
-      <w:pPr>
-        <w:pStyle w:val="Heading3"/>
-      </w:pPr>
-      <w:r>
-        <w:t xml:space="preserve">Part </w:t>
-      </w:r>
-      <w:r>
-        <w:t>4</w:t>
-      </w:r>
-      <w:r>
-        <w:t>b</w:t>
-      </w:r>
-    </w:p>
-    <w:p>
-      <w:r>
-        <w:t xml:space="preserve">Create a second vertex shader and pixel shader to work with the new type of vertex. Make sure not to place them in the build </w:t>
-      </w:r>
-      <w:r>
-        <w:t>folder and</w:t>
-      </w:r>
-      <w:r>
-        <w:t xml:space="preserve"> be sure to add them to the CMakeLists.txt. Start by copying the current shaders and their compilation code. Don’t forget to clean up their memory as well!</w:t>
-      </w:r>
-    </w:p>
-    <w:p>
-      <w:pPr>
-        <w:pStyle w:val="Heading3"/>
-      </w:pPr>
-      <w:r>
-        <w:t>Part</w:t>
-      </w:r>
-      <w:r>
+      <w:r>
+        <w:rPr>
+          <w:b/>
+          <w:bCs/>
+        </w:rPr>
+        <w:t>ZBuffer</w:t>
+      </w:r>
+      <w:r>
+        <w:rPr>
+          <w:b/>
+          <w:bCs/>
+        </w:rPr>
         <w:t xml:space="preserve"> </w:t>
       </w:r>
       <w:r>
-        <w:t>4</w:t>
-      </w:r>
-      <w:r>
-        <w:t>c</w:t>
-      </w:r>
-    </w:p>
-    <w:p>
-      <w:r>
-        <w:t xml:space="preserve">In the </w:t>
-      </w:r>
-      <w:r>
-        <w:t xml:space="preserve">new </w:t>
-      </w:r>
-      <w:r>
-        <w:t xml:space="preserve">vertex shader create a struct of the same name as your new vertex type </w:t>
-      </w:r>
-      <w:r>
-        <w:t xml:space="preserve">but use HLSL types for the members such as float2 &amp; float4. Append </w:t>
-      </w:r>
-      <w:r>
-        <w:rPr>
-          <w:b/>
-          <w:bCs/>
-        </w:rPr>
-        <w:t>semantics</w:t>
-      </w:r>
-      <w:r>
-        <w:t xml:space="preserve"> after each variable by using the “</w:t>
-      </w:r>
-      <w:r>
-        <w:rPr>
-          <w:b/>
-          <w:bCs/>
-        </w:rPr>
-        <w:t>:</w:t>
-      </w:r>
-      <w:r>
-        <w:t>” operator followed by a descriptive name such as “POSITION” and “COLOR”</w:t>
-      </w:r>
-      <w:r>
-        <w:t>.</w:t>
+        <w:t>in the template by default</w:t>
+      </w:r>
+      <w:r>
+        <w:t xml:space="preserve">, the triangles will </w:t>
+      </w:r>
+      <w:r>
+        <w:rPr>
+          <w:b/>
+          <w:bCs/>
+        </w:rPr>
+        <w:t>“z-fight”</w:t>
+      </w:r>
+      <w:r>
+        <w:t xml:space="preserve"> with </w:t>
+      </w:r>
+      <w:r>
+        <w:t>some pixels from the lines</w:t>
+      </w:r>
+      <w:r>
+        <w:t xml:space="preserve"> and create a noisy appearance.</w:t>
+      </w:r>
+      <w:r>
+        <w:t xml:space="preserve"> </w:t>
+      </w:r>
+      <w:r>
+        <w:rPr>
+          <w:b/>
+          <w:bCs/>
+        </w:rPr>
+        <w:t>S</w:t>
+      </w:r>
+      <w:r>
+        <w:rPr>
+          <w:b/>
+          <w:bCs/>
+        </w:rPr>
+        <w:t>witch the drawing order</w:t>
+      </w:r>
+      <w:r>
+        <w:t xml:space="preserve"> and </w:t>
+      </w:r>
+      <w:r>
+        <w:rPr>
+          <w:b/>
+          <w:bCs/>
+        </w:rPr>
+        <w:t>disable depth test</w:t>
+      </w:r>
+      <w:r>
+        <w:rPr>
+          <w:b/>
+          <w:bCs/>
+        </w:rPr>
+        <w:t>ing</w:t>
+      </w:r>
+      <w:r>
+        <w:t xml:space="preserve"> </w:t>
+      </w:r>
+      <w:r>
+        <w:t>you should end up with this:</w:t>
       </w:r>
     </w:p>
     <w:p>
@@ -2608,464 +3318,18 @@
           <w:noProof/>
         </w:rPr>
         <w:drawing>
-          <wp:inline distT="0" distB="0" distL="0" distR="0" wp14:anchorId="0B7B39C3" wp14:editId="64F84437">
-            <wp:extent cx="2520378" cy="1428750"/>
-            <wp:effectExtent l="0" t="0" r="0" b="0"/>
-            <wp:docPr id="5" name="Picture 5"/>
-            <wp:cNvGraphicFramePr>
-              <a:graphicFrameLocks xmlns:a="http://schemas.openxmlformats.org/drawingml/2006/main" noChangeAspect="1"/>
-            </wp:cNvGraphicFramePr>
-            <a:graphic xmlns:a="http://schemas.openxmlformats.org/drawingml/2006/main">
-              <a:graphicData uri="http://schemas.openxmlformats.org/drawingml/2006/picture">
-                <pic:pic xmlns:pic="http://schemas.openxmlformats.org/drawingml/2006/picture">
-                  <pic:nvPicPr>
-                    <pic:cNvPr id="5" name="Picture 5"/>
-                    <pic:cNvPicPr/>
-                  </pic:nvPicPr>
-                  <pic:blipFill>
-                    <a:blip r:embed="rId16">
-                      <a:extLst>
-                        <a:ext uri="{28A0092B-C50C-407E-A947-70E740481C1C}">
-                          <a14:useLocalDpi xmlns:a14="http://schemas.microsoft.com/office/drawing/2010/main" val="0"/>
-                        </a:ext>
-                      </a:extLst>
-                    </a:blip>
-                    <a:stretch>
-                      <a:fillRect/>
-                    </a:stretch>
-                  </pic:blipFill>
-                  <pic:spPr>
-                    <a:xfrm>
-                      <a:off x="0" y="0"/>
-                      <a:ext cx="2520378" cy="1428750"/>
-                    </a:xfrm>
-                    <a:prstGeom prst="rect">
-                      <a:avLst/>
-                    </a:prstGeom>
-                  </pic:spPr>
-                </pic:pic>
-              </a:graphicData>
-            </a:graphic>
-          </wp:inline>
-        </w:drawing>
-      </w:r>
-    </w:p>
-    <w:p>
-      <w:pPr>
-        <w:pStyle w:val="Heading3"/>
-      </w:pPr>
-      <w:r>
-        <w:t xml:space="preserve">Part </w:t>
-      </w:r>
-      <w:r>
-        <w:t>4</w:t>
-      </w:r>
-      <w:r>
-        <w:t>d</w:t>
-      </w:r>
-    </w:p>
-    <w:p>
-      <w:r>
-        <w:t xml:space="preserve">Adjust the “main” argument of the vertex shader so it takes </w:t>
-      </w:r>
-      <w:r>
-        <w:t>your</w:t>
-      </w:r>
-      <w:r>
-        <w:t xml:space="preserve"> structure instead of a float2. </w:t>
-      </w:r>
-      <w:r>
-        <w:t xml:space="preserve">Create a “VERTEX_OUT” </w:t>
-      </w:r>
-      <w:proofErr w:type="gramStart"/>
-      <w:r>
-        <w:t>struct</w:t>
-      </w:r>
-      <w:proofErr w:type="gramEnd"/>
-      <w:r>
-        <w:t xml:space="preserve"> that is the same as the input struct expect the position has 4 floats instead of just 2 and the semantic is SV_POSITION. (</w:t>
-      </w:r>
-      <w:r>
-        <w:t xml:space="preserve">SV_POSITION is a special type of HLSL </w:t>
-      </w:r>
-      <w:r>
-        <w:rPr>
-          <w:b/>
-          <w:bCs/>
-        </w:rPr>
-        <w:t>semantic</w:t>
-      </w:r>
-      <w:r>
-        <w:t xml:space="preserve"> that indicates a</w:t>
-      </w:r>
-      <w:r>
-        <w:t>n</w:t>
-      </w:r>
-      <w:r>
-        <w:t xml:space="preserve"> </w:t>
-      </w:r>
-      <w:proofErr w:type="spellStart"/>
-      <w:r>
-        <w:t>xyzw</w:t>
-      </w:r>
-      <w:proofErr w:type="spellEnd"/>
-      <w:r>
-        <w:t xml:space="preserve"> coordinate is to be used for drawing an NDC shape during rasterization</w:t>
-      </w:r>
-      <w:r>
-        <w:t xml:space="preserve">) </w:t>
-      </w:r>
-      <w:r>
-        <w:t xml:space="preserve">Change the return type </w:t>
-      </w:r>
-      <w:r>
-        <w:t xml:space="preserve">of main </w:t>
-      </w:r>
-      <w:r>
-        <w:t xml:space="preserve">to </w:t>
-      </w:r>
-      <w:r>
-        <w:t xml:space="preserve">this new </w:t>
-      </w:r>
-      <w:r>
-        <w:t xml:space="preserve">output </w:t>
-      </w:r>
-      <w:r>
-        <w:t>struct</w:t>
-      </w:r>
-      <w:r>
-        <w:t>.</w:t>
-      </w:r>
-    </w:p>
-    <w:p>
-      <w:r>
-        <w:rPr>
-          <w:noProof/>
-        </w:rPr>
-        <w:drawing>
-          <wp:inline distT="0" distB="0" distL="0" distR="0" wp14:anchorId="244F629B" wp14:editId="0B372DD8">
-            <wp:extent cx="4953000" cy="1406297"/>
-            <wp:effectExtent l="0" t="0" r="0" b="3810"/>
-            <wp:docPr id="8" name="Picture 8"/>
-            <wp:cNvGraphicFramePr>
-              <a:graphicFrameLocks xmlns:a="http://schemas.openxmlformats.org/drawingml/2006/main" noChangeAspect="1"/>
-            </wp:cNvGraphicFramePr>
-            <a:graphic xmlns:a="http://schemas.openxmlformats.org/drawingml/2006/main">
-              <a:graphicData uri="http://schemas.openxmlformats.org/drawingml/2006/picture">
-                <pic:pic xmlns:pic="http://schemas.openxmlformats.org/drawingml/2006/picture">
-                  <pic:nvPicPr>
-                    <pic:cNvPr id="8" name="Picture 8"/>
-                    <pic:cNvPicPr/>
-                  </pic:nvPicPr>
-                  <pic:blipFill>
-                    <a:blip r:embed="rId17">
-                      <a:extLst>
-                        <a:ext uri="{28A0092B-C50C-407E-A947-70E740481C1C}">
-                          <a14:useLocalDpi xmlns:a14="http://schemas.microsoft.com/office/drawing/2010/main" val="0"/>
-                        </a:ext>
-                      </a:extLst>
-                    </a:blip>
-                    <a:stretch>
-                      <a:fillRect/>
-                    </a:stretch>
-                  </pic:blipFill>
-                  <pic:spPr>
-                    <a:xfrm>
-                      <a:off x="0" y="0"/>
-                      <a:ext cx="4953000" cy="1406297"/>
-                    </a:xfrm>
-                    <a:prstGeom prst="rect">
-                      <a:avLst/>
-                    </a:prstGeom>
-                  </pic:spPr>
-                </pic:pic>
-              </a:graphicData>
-            </a:graphic>
-          </wp:inline>
-        </w:drawing>
-      </w:r>
-    </w:p>
-    <w:p>
-      <w:r>
-        <w:t xml:space="preserve">Finally </w:t>
-      </w:r>
-      <w:r>
-        <w:rPr>
-          <w:b/>
-          <w:bCs/>
-        </w:rPr>
-        <w:t>adjust the code</w:t>
-      </w:r>
-      <w:r>
-        <w:t xml:space="preserve"> inside the function to initialize one of your new output structures using the data from the input structure so it can be sent to the rasterizer hardware.</w:t>
-      </w:r>
-      <w:r>
-        <w:t xml:space="preserve"> (be sure to also include the existing matrix multiply)</w:t>
-      </w:r>
-    </w:p>
-    <w:p>
-      <w:pPr>
-        <w:pStyle w:val="Heading3"/>
-      </w:pPr>
-      <w:r>
-        <w:t xml:space="preserve">Part </w:t>
-      </w:r>
-      <w:r>
-        <w:t>4</w:t>
-      </w:r>
-      <w:r>
-        <w:t>e</w:t>
-      </w:r>
-    </w:p>
-    <w:p>
-      <w:r>
-        <w:t xml:space="preserve">Adjust the Pixel shader so it also has the new </w:t>
-      </w:r>
-      <w:r>
-        <w:t xml:space="preserve">vertex </w:t>
-      </w:r>
-      <w:r>
-        <w:t xml:space="preserve">output </w:t>
-      </w:r>
-      <w:r>
-        <w:t xml:space="preserve">structure and accepts it as the </w:t>
-      </w:r>
-      <w:r>
-        <w:t xml:space="preserve">input </w:t>
-      </w:r>
-      <w:r>
-        <w:t xml:space="preserve">argument to the </w:t>
-      </w:r>
-      <w:r>
-        <w:t xml:space="preserve">main </w:t>
-      </w:r>
-      <w:r>
-        <w:t>function. Return the color of the input variable instead of hardcoding it.</w:t>
-      </w:r>
-    </w:p>
-    <w:p>
-      <w:pPr>
-        <w:pStyle w:val="Heading3"/>
-      </w:pPr>
-      <w:r>
-        <w:lastRenderedPageBreak/>
-        <w:t xml:space="preserve">Part </w:t>
-      </w:r>
-      <w:r>
-        <w:t>4</w:t>
-      </w:r>
-      <w:r>
-        <w:t>f</w:t>
-      </w:r>
-    </w:p>
-    <w:p>
-      <w:pPr>
-        <w:rPr>
-          <w:i/>
-          <w:iCs/>
-        </w:rPr>
-      </w:pPr>
-      <w:r>
-        <w:rPr>
-          <w:i/>
-          <w:iCs/>
-        </w:rPr>
-        <w:t>(</w:t>
-      </w:r>
-      <w:r>
-        <w:rPr>
-          <w:i/>
-          <w:iCs/>
-        </w:rPr>
-        <w:t>Hint: If you have not</w:t>
-      </w:r>
-      <w:r>
-        <w:rPr>
-          <w:i/>
-          <w:iCs/>
-        </w:rPr>
-        <w:t xml:space="preserve"> already done so</w:t>
-      </w:r>
-      <w:r>
-        <w:rPr>
-          <w:i/>
-          <w:iCs/>
-        </w:rPr>
-        <w:t xml:space="preserve">, </w:t>
-      </w:r>
-      <w:r>
-        <w:rPr>
-          <w:i/>
-          <w:iCs/>
-        </w:rPr>
-        <w:t>now is a great</w:t>
-      </w:r>
-      <w:r>
-        <w:rPr>
-          <w:i/>
-          <w:iCs/>
-        </w:rPr>
-        <w:t xml:space="preserve"> time to crack open the </w:t>
-      </w:r>
-      <w:r>
-        <w:rPr>
-          <w:i/>
-          <w:iCs/>
-        </w:rPr>
-        <w:t xml:space="preserve">Vulkan </w:t>
-      </w:r>
-      <w:r>
-        <w:rPr>
-          <w:i/>
-          <w:iCs/>
-        </w:rPr>
-        <w:t xml:space="preserve">API </w:t>
-      </w:r>
-      <w:r>
-        <w:rPr>
-          <w:i/>
-          <w:iCs/>
-        </w:rPr>
-        <w:t>documentation</w:t>
-      </w:r>
-      <w:r>
-        <w:rPr>
-          <w:i/>
-          <w:iCs/>
-        </w:rPr>
-        <w:t>.</w:t>
-      </w:r>
-      <w:r>
-        <w:rPr>
-          <w:i/>
-          <w:iCs/>
-        </w:rPr>
-        <w:t>)</w:t>
-      </w:r>
-      <w:r>
-        <w:rPr>
-          <w:noProof/>
-        </w:rPr>
-        <w:t xml:space="preserve"> </w:t>
-      </w:r>
-    </w:p>
-    <w:p>
-      <w:r>
-        <w:t>Adjust the existing</w:t>
-      </w:r>
-      <w:r>
-        <w:t xml:space="preserve"> </w:t>
-      </w:r>
-      <w:r>
-        <w:rPr>
-          <w:b/>
-          <w:bCs/>
-        </w:rPr>
-        <w:t xml:space="preserve">vertex </w:t>
-      </w:r>
-      <w:r>
-        <w:rPr>
-          <w:b/>
-          <w:bCs/>
-        </w:rPr>
-        <w:t>input binding description</w:t>
-      </w:r>
-      <w:r>
-        <w:t xml:space="preserve"> </w:t>
-      </w:r>
-      <w:r>
-        <w:t xml:space="preserve">so that it </w:t>
-      </w:r>
-      <w:r>
-        <w:t xml:space="preserve">exactly </w:t>
-      </w:r>
-      <w:r>
-        <w:t>describes the memory layout of your new vertex type.</w:t>
-      </w:r>
-      <w:r>
-        <w:t xml:space="preserve"> (</w:t>
-      </w:r>
-      <w:r>
-        <w:rPr>
-          <w:i/>
-          <w:iCs/>
-        </w:rPr>
-        <w:t>note:</w:t>
-      </w:r>
-      <w:r>
-        <w:t xml:space="preserve"> there are now </w:t>
-      </w:r>
-      <w:r>
-        <w:rPr>
-          <w:b/>
-          <w:bCs/>
-        </w:rPr>
-        <w:t>two</w:t>
-      </w:r>
-      <w:r>
-        <w:t xml:space="preserve"> attributes, adjust the code appropriately)</w:t>
-      </w:r>
-      <w:r>
-        <w:t xml:space="preserve"> You will also need to switch the Vulkan pipeline to also </w:t>
-      </w:r>
-      <w:r>
-        <w:rPr>
-          <w:b/>
-          <w:bCs/>
-        </w:rPr>
-        <w:t>use the new shaders</w:t>
-      </w:r>
-      <w:r>
-        <w:t xml:space="preserve"> you just authored instead of the original ones. Once you do this, your program should </w:t>
-      </w:r>
-      <w:r>
-        <w:t>be compiled</w:t>
-      </w:r>
-      <w:r>
-        <w:t xml:space="preserve"> again and be ready to draw</w:t>
-      </w:r>
-      <w:r>
-        <w:t xml:space="preserve"> again</w:t>
-      </w:r>
-      <w:r>
-        <w:t>.</w:t>
-      </w:r>
-    </w:p>
-    <w:p>
-      <w:r>
-        <w:t xml:space="preserve">Carefully examine the debug output of your program. Any compiler errors in your </w:t>
-      </w:r>
-      <w:r>
-        <w:t xml:space="preserve">new </w:t>
-      </w:r>
-      <w:r>
-        <w:t xml:space="preserve">shaders </w:t>
-      </w:r>
-      <w:r>
-        <w:t xml:space="preserve">or run-time errors in the API </w:t>
-      </w:r>
-      <w:r>
-        <w:t>will be printed to the console. Correct these and you should get output that looks like this:</w:t>
-      </w:r>
-    </w:p>
-    <w:p>
-      <w:r>
-        <w:rPr>
-          <w:noProof/>
-        </w:rPr>
-        <w:drawing>
-          <wp:anchor distT="0" distB="0" distL="114300" distR="114300" simplePos="0" relativeHeight="251660288" behindDoc="0" locked="0" layoutInCell="1" allowOverlap="1" wp14:anchorId="451D091D" wp14:editId="08C8AD4E">
+          <wp:anchor distT="0" distB="0" distL="114300" distR="114300" simplePos="0" relativeHeight="251666432" behindDoc="0" locked="0" layoutInCell="1" allowOverlap="1" wp14:anchorId="6DBF6924" wp14:editId="66500405">
             <wp:simplePos x="0" y="0"/>
             <wp:positionH relativeFrom="margin">
-              <wp:posOffset>5306886</wp:posOffset>
+              <wp:align>right</wp:align>
             </wp:positionH>
             <wp:positionV relativeFrom="paragraph">
-              <wp:posOffset>242878</wp:posOffset>
+              <wp:posOffset>241619</wp:posOffset>
             </wp:positionV>
             <wp:extent cx="628299" cy="628299"/>
             <wp:effectExtent l="0" t="0" r="0" b="0"/>
             <wp:wrapNone/>
-            <wp:docPr id="15" name="Graphic 15" descr="Refresh"/>
+            <wp:docPr id="19" name="Graphic 19" descr="Refresh"/>
             <wp:cNvGraphicFramePr>
               <a:graphicFrameLocks xmlns:a="http://schemas.openxmlformats.org/drawingml/2006/main" noChangeAspect="1"/>
             </wp:cNvGraphicFramePr>
@@ -3077,13 +3341,13 @@
                     <pic:cNvPicPr/>
                   </pic:nvPicPr>
                   <pic:blipFill>
-                    <a:blip r:embed="rId11">
+                    <a:blip r:embed="rId10">
                       <a:extLst>
                         <a:ext uri="{28A0092B-C50C-407E-A947-70E740481C1C}">
                           <a14:useLocalDpi xmlns:a14="http://schemas.microsoft.com/office/drawing/2010/main" val="0"/>
                         </a:ext>
                         <a:ext uri="{96DAC541-7B7A-43D3-8B79-37D633B846F1}">
-                          <asvg:svgBlip xmlns:asvg="http://schemas.microsoft.com/office/drawing/2016/SVG/main" r:embed="rId12"/>
+                          <asvg:svgBlip xmlns:asvg="http://schemas.microsoft.com/office/drawing/2016/SVG/main" r:embed="rId11"/>
                         </a:ext>
                       </a:extLst>
                     </a:blip>
@@ -3117,10 +3381,10 @@
           <w:noProof/>
         </w:rPr>
         <w:drawing>
-          <wp:inline distT="0" distB="0" distL="0" distR="0" wp14:anchorId="6D325FB9" wp14:editId="4E572280">
+          <wp:inline distT="0" distB="0" distL="0" distR="0" wp14:anchorId="4D2F84BC" wp14:editId="2B905C68">
             <wp:extent cx="5943600" cy="4484370"/>
             <wp:effectExtent l="0" t="0" r="0" b="0"/>
-            <wp:docPr id="11" name="Picture 11"/>
+            <wp:docPr id="14" name="Picture 14"/>
             <wp:cNvGraphicFramePr>
               <a:graphicFrameLocks xmlns:a="http://schemas.openxmlformats.org/drawingml/2006/main" noChangeAspect="1"/>
             </wp:cNvGraphicFramePr>
@@ -3155,288 +3419,6 @@
     </w:p>
     <w:p>
       <w:pPr>
-        <w:pStyle w:val="Heading3"/>
-      </w:pPr>
-      <w:r>
-        <w:t>Part 4G</w:t>
-      </w:r>
-    </w:p>
-    <w:p>
-      <w:r>
-        <w:t xml:space="preserve">Excellent! </w:t>
-      </w:r>
-      <w:r>
-        <w:t>The</w:t>
-      </w:r>
-      <w:r>
-        <w:t xml:space="preserve"> final issue we need to address is that our </w:t>
-      </w:r>
-      <w:r>
-        <w:rPr>
-          <w:b/>
-          <w:bCs/>
-        </w:rPr>
-        <w:t>outline is missing</w:t>
-      </w:r>
-      <w:r>
-        <w:t xml:space="preserve"> (or is it?). Because the outline also uses the same pixel shader as the triangles, the lines seem to disappear as they interpolate along the edges of the shape. The easiest wa</w:t>
-      </w:r>
-      <w:r>
-        <w:t>y</w:t>
-      </w:r>
-      <w:r>
-        <w:t xml:space="preserve"> to solve this issue </w:t>
-      </w:r>
-      <w:r>
-        <w:t>is</w:t>
-      </w:r>
-      <w:r>
-        <w:t xml:space="preserve"> to just tell the pixel shader for the outline to use the older version.</w:t>
-      </w:r>
-    </w:p>
-    <w:p>
-      <w:r>
-        <w:t xml:space="preserve">Adjust the outline’s </w:t>
-      </w:r>
-      <w:proofErr w:type="spellStart"/>
-      <w:r>
-        <w:rPr>
-          <w:b/>
-          <w:bCs/>
-        </w:rPr>
-        <w:t>VkPipeline</w:t>
-      </w:r>
-      <w:proofErr w:type="spellEnd"/>
-      <w:r>
-        <w:t xml:space="preserve"> to select the more basic </w:t>
-      </w:r>
-      <w:r>
-        <w:rPr>
-          <w:b/>
-          <w:bCs/>
-        </w:rPr>
-        <w:t xml:space="preserve">pixel </w:t>
-      </w:r>
-      <w:r>
-        <w:rPr>
-          <w:b/>
-          <w:bCs/>
-        </w:rPr>
-        <w:t>shader</w:t>
-      </w:r>
-      <w:r>
-        <w:t xml:space="preserve"> (</w:t>
-      </w:r>
-      <w:r>
-        <w:t>I also set the color to white</w:t>
-      </w:r>
-      <w:r>
-        <w:t>)</w:t>
-      </w:r>
-      <w:r>
-        <w:t xml:space="preserve">. Note that you will need to ensure </w:t>
-      </w:r>
-      <w:r>
-        <w:t xml:space="preserve">we still fill the interior with the barycentrically interpolated colors when drawing triangles. </w:t>
-      </w:r>
-    </w:p>
-    <w:p>
-      <w:r>
-        <w:t xml:space="preserve">Since there is </w:t>
-      </w:r>
-      <w:r>
-        <w:t>a</w:t>
-      </w:r>
-      <w:r>
-        <w:t xml:space="preserve"> </w:t>
-      </w:r>
-      <w:proofErr w:type="spellStart"/>
-      <w:r>
-        <w:rPr>
-          <w:b/>
-          <w:bCs/>
-        </w:rPr>
-        <w:t>ZBuffer</w:t>
-      </w:r>
-      <w:proofErr w:type="spellEnd"/>
-      <w:r>
-        <w:rPr>
-          <w:b/>
-          <w:bCs/>
-        </w:rPr>
-        <w:t xml:space="preserve"> </w:t>
-      </w:r>
-      <w:r>
-        <w:t>in the template by default</w:t>
-      </w:r>
-      <w:r>
-        <w:t xml:space="preserve">, the triangles will </w:t>
-      </w:r>
-      <w:r>
-        <w:rPr>
-          <w:b/>
-          <w:bCs/>
-        </w:rPr>
-        <w:t>“z-fight”</w:t>
-      </w:r>
-      <w:r>
-        <w:t xml:space="preserve"> with </w:t>
-      </w:r>
-      <w:r>
-        <w:t>some pixels from the lines</w:t>
-      </w:r>
-      <w:r>
-        <w:t xml:space="preserve"> and create a noisy appearance.</w:t>
-      </w:r>
-      <w:r>
-        <w:t xml:space="preserve"> </w:t>
-      </w:r>
-      <w:r>
-        <w:rPr>
-          <w:b/>
-          <w:bCs/>
-        </w:rPr>
-        <w:t>S</w:t>
-      </w:r>
-      <w:r>
-        <w:rPr>
-          <w:b/>
-          <w:bCs/>
-        </w:rPr>
-        <w:t>witch the drawing order</w:t>
-      </w:r>
-      <w:r>
-        <w:t xml:space="preserve"> and </w:t>
-      </w:r>
-      <w:r>
-        <w:rPr>
-          <w:b/>
-          <w:bCs/>
-        </w:rPr>
-        <w:t>disable depth test</w:t>
-      </w:r>
-      <w:r>
-        <w:rPr>
-          <w:b/>
-          <w:bCs/>
-        </w:rPr>
-        <w:t>ing</w:t>
-      </w:r>
-      <w:r>
-        <w:t xml:space="preserve"> </w:t>
-      </w:r>
-      <w:r>
-        <w:t>you should end up with this:</w:t>
-      </w:r>
-    </w:p>
-    <w:p>
-      <w:r>
-        <w:rPr>
-          <w:noProof/>
-        </w:rPr>
-        <w:lastRenderedPageBreak/>
-        <w:drawing>
-          <wp:anchor distT="0" distB="0" distL="114300" distR="114300" simplePos="0" relativeHeight="251666432" behindDoc="0" locked="0" layoutInCell="1" allowOverlap="1" wp14:anchorId="6DBF6924" wp14:editId="66500405">
-            <wp:simplePos x="0" y="0"/>
-            <wp:positionH relativeFrom="margin">
-              <wp:align>right</wp:align>
-            </wp:positionH>
-            <wp:positionV relativeFrom="paragraph">
-              <wp:posOffset>241619</wp:posOffset>
-            </wp:positionV>
-            <wp:extent cx="628299" cy="628299"/>
-            <wp:effectExtent l="0" t="0" r="0" b="0"/>
-            <wp:wrapNone/>
-            <wp:docPr id="19" name="Graphic 19" descr="Refresh"/>
-            <wp:cNvGraphicFramePr>
-              <a:graphicFrameLocks xmlns:a="http://schemas.openxmlformats.org/drawingml/2006/main" noChangeAspect="1"/>
-            </wp:cNvGraphicFramePr>
-            <a:graphic xmlns:a="http://schemas.openxmlformats.org/drawingml/2006/main">
-              <a:graphicData uri="http://schemas.openxmlformats.org/drawingml/2006/picture">
-                <pic:pic xmlns:pic="http://schemas.openxmlformats.org/drawingml/2006/picture">
-                  <pic:nvPicPr>
-                    <pic:cNvPr id="9" name="refresh_ltr_m.svg"/>
-                    <pic:cNvPicPr/>
-                  </pic:nvPicPr>
-                  <pic:blipFill>
-                    <a:blip r:embed="rId11">
-                      <a:extLst>
-                        <a:ext uri="{28A0092B-C50C-407E-A947-70E740481C1C}">
-                          <a14:useLocalDpi xmlns:a14="http://schemas.microsoft.com/office/drawing/2010/main" val="0"/>
-                        </a:ext>
-                        <a:ext uri="{96DAC541-7B7A-43D3-8B79-37D633B846F1}">
-                          <asvg:svgBlip xmlns:asvg="http://schemas.microsoft.com/office/drawing/2016/SVG/main" r:embed="rId12"/>
-                        </a:ext>
-                      </a:extLst>
-                    </a:blip>
-                    <a:stretch>
-                      <a:fillRect/>
-                    </a:stretch>
-                  </pic:blipFill>
-                  <pic:spPr>
-                    <a:xfrm>
-                      <a:off x="0" y="0"/>
-                      <a:ext cx="628299" cy="628299"/>
-                    </a:xfrm>
-                    <a:prstGeom prst="rect">
-                      <a:avLst/>
-                    </a:prstGeom>
-                  </pic:spPr>
-                </pic:pic>
-              </a:graphicData>
-            </a:graphic>
-            <wp14:sizeRelH relativeFrom="margin">
-              <wp14:pctWidth>0</wp14:pctWidth>
-            </wp14:sizeRelH>
-            <wp14:sizeRelV relativeFrom="margin">
-              <wp14:pctHeight>0</wp14:pctHeight>
-            </wp14:sizeRelV>
-          </wp:anchor>
-        </w:drawing>
-      </w:r>
-      <w:r>
-        <w:rPr>
-          <w:noProof/>
-        </w:rPr>
-        <w:drawing>
-          <wp:inline distT="0" distB="0" distL="0" distR="0" wp14:anchorId="4D2F84BC" wp14:editId="2B905C68">
-            <wp:extent cx="5943600" cy="4484370"/>
-            <wp:effectExtent l="0" t="0" r="0" b="0"/>
-            <wp:docPr id="14" name="Picture 14"/>
-            <wp:cNvGraphicFramePr>
-              <a:graphicFrameLocks xmlns:a="http://schemas.openxmlformats.org/drawingml/2006/main" noChangeAspect="1"/>
-            </wp:cNvGraphicFramePr>
-            <a:graphic xmlns:a="http://schemas.openxmlformats.org/drawingml/2006/main">
-              <a:graphicData uri="http://schemas.openxmlformats.org/drawingml/2006/picture">
-                <pic:pic xmlns:pic="http://schemas.openxmlformats.org/drawingml/2006/picture">
-                  <pic:nvPicPr>
-                    <pic:cNvPr id="1" name=""/>
-                    <pic:cNvPicPr/>
-                  </pic:nvPicPr>
-                  <pic:blipFill>
-                    <a:blip r:embed="rId19"/>
-                    <a:stretch>
-                      <a:fillRect/>
-                    </a:stretch>
-                  </pic:blipFill>
-                  <pic:spPr>
-                    <a:xfrm>
-                      <a:off x="0" y="0"/>
-                      <a:ext cx="5943600" cy="4484370"/>
-                    </a:xfrm>
-                    <a:prstGeom prst="rect">
-                      <a:avLst/>
-                    </a:prstGeom>
-                  </pic:spPr>
-                </pic:pic>
-              </a:graphicData>
-            </a:graphic>
-          </wp:inline>
-        </w:drawing>
-      </w:r>
-    </w:p>
-    <w:p>
-      <w:pPr>
         <w:rPr>
           <w:i/>
           <w:iCs/>
@@ -3489,6 +3471,153 @@
     </w:p>
     <w:p>
       <w:pPr>
+        <w:pStyle w:val="Heading2"/>
+        <w:rPr>
+          <w:rStyle w:val="SubtleEmphasis"/>
+        </w:rPr>
+      </w:pPr>
+      <w:r>
+        <w:rPr>
+          <w:rStyle w:val="SubtleEmphasis"/>
+        </w:rPr>
+        <w:t>LAB CHECKPOINT | MANUAL COMMIT | DO NOT SKIP</w:t>
+      </w:r>
+    </w:p>
+    <w:p>
+      <w:r>
+        <w:t xml:space="preserve">To receive credit for your assignments, you must </w:t>
+      </w:r>
+      <w:r>
+        <w:rPr>
+          <w:u w:val="single"/>
+        </w:rPr>
+        <w:t>manually</w:t>
+      </w:r>
+      <w:r>
+        <w:t xml:space="preserve"> commit to your Repo 4 times (Once at the end of each Part/Section). If you skip this commit (or disable auto commits) you will not receive credit for the previous section. </w:t>
+      </w:r>
+    </w:p>
+    <w:p>
+      <w:pPr>
+        <w:pStyle w:val="ListParagraph"/>
+        <w:numPr>
+          <w:ilvl w:val="0"/>
+          <w:numId w:val="8"/>
+        </w:numPr>
+      </w:pPr>
+      <w:r>
+        <w:rPr>
+          <w:u w:val="single"/>
+        </w:rPr>
+        <w:t>Change the lab’s Title Bar</w:t>
+      </w:r>
+      <w:r>
+        <w:t xml:space="preserve"> so it says where you are in the lab.</w:t>
+      </w:r>
+    </w:p>
+    <w:p>
+      <w:pPr>
+        <w:pStyle w:val="ListParagraph"/>
+        <w:numPr>
+          <w:ilvl w:val="1"/>
+          <w:numId w:val="8"/>
+        </w:numPr>
+      </w:pPr>
+      <w:r>
+        <w:t>For Example: “John Smith – Lab 1 – Part 1 Complete”</w:t>
+      </w:r>
+    </w:p>
+    <w:p>
+      <w:pPr>
+        <w:pStyle w:val="ListParagraph"/>
+        <w:numPr>
+          <w:ilvl w:val="0"/>
+          <w:numId w:val="8"/>
+        </w:numPr>
+      </w:pPr>
+      <w:r>
+        <w:t>Take a Screenshot of the lab window running showing your work. (Windows Key + Shift + S)</w:t>
+      </w:r>
+    </w:p>
+    <w:p>
+      <w:pPr>
+        <w:pStyle w:val="ListParagraph"/>
+        <w:numPr>
+          <w:ilvl w:val="0"/>
+          <w:numId w:val="8"/>
+        </w:numPr>
+      </w:pPr>
+      <w:r>
+        <w:t>On Windows the screenshot is in your clipboard, open MS Paint and (Ctrl + V) to load it in.</w:t>
+      </w:r>
+    </w:p>
+    <w:p>
+      <w:pPr>
+        <w:pStyle w:val="ListParagraph"/>
+        <w:numPr>
+          <w:ilvl w:val="0"/>
+          <w:numId w:val="8"/>
+        </w:numPr>
+      </w:pPr>
+      <w:r>
+        <w:t xml:space="preserve">Save the </w:t>
+      </w:r>
+      <w:r>
+        <w:rPr>
+          <w:u w:val="single"/>
+        </w:rPr>
+        <w:t>image with the same name as your title bar</w:t>
+      </w:r>
+      <w:r>
+        <w:t xml:space="preserve"> in the root folder of this repository.</w:t>
+      </w:r>
+    </w:p>
+    <w:p>
+      <w:pPr>
+        <w:pStyle w:val="ListParagraph"/>
+        <w:numPr>
+          <w:ilvl w:val="0"/>
+          <w:numId w:val="8"/>
+        </w:numPr>
+      </w:pPr>
+      <w:r>
+        <w:t>Open GitHub Desktop for this repo. You should see the new image as a pending change.</w:t>
+      </w:r>
+    </w:p>
+    <w:p>
+      <w:pPr>
+        <w:pStyle w:val="ListParagraph"/>
+        <w:numPr>
+          <w:ilvl w:val="0"/>
+          <w:numId w:val="8"/>
+        </w:numPr>
+      </w:pPr>
+      <w:r>
+        <w:t xml:space="preserve">Create a </w:t>
+      </w:r>
+      <w:r>
+        <w:rPr>
+          <w:u w:val="single"/>
+        </w:rPr>
+        <w:t>commit message with the same name as the title bar</w:t>
+      </w:r>
+      <w:r>
+        <w:t xml:space="preserve"> &amp; commit your changes.</w:t>
+      </w:r>
+    </w:p>
+    <w:p>
+      <w:pPr>
+        <w:rPr>
+          <w:i/>
+          <w:iCs/>
+        </w:rPr>
+      </w:pPr>
+      <w:r>
+        <w:t>If this section is not perfect but you need to continue forward, you must still do this to get partial credit!</w:t>
+      </w:r>
+    </w:p>
+    <w:p>
+      <w:pPr>
         <w:pStyle w:val="Heading1"/>
       </w:pPr>
       <w:r>
@@ -3497,6 +3626,7 @@
     </w:p>
     <w:p>
       <w:r>
+        <w:lastRenderedPageBreak/>
         <w:t xml:space="preserve">Great job! </w:t>
       </w:r>
       <w:r>
@@ -3605,7 +3735,7 @@
       </w:r>
     </w:p>
     <w:p>
-      <w:hyperlink r:id="rId20" w:history="1">
+      <w:hyperlink r:id="rId19" w:history="1">
         <w:r>
           <w:rPr>
             <w:rStyle w:val="Hyperlink"/>
@@ -3649,7 +3779,6 @@
         <w:rPr>
           <w:rStyle w:val="Hyperlink"/>
         </w:rPr>
-        <w:lastRenderedPageBreak/>
         <w:t>https://learning.oreilly.com/library/view/vulkantm-programming-guide/9780134464701/</w:t>
       </w:r>
     </w:p>
@@ -3657,26 +3786,12 @@
       <w:r>
         <w:fldChar w:fldCharType="end"/>
       </w:r>
-      <w:hyperlink r:id="rId21" w:history="1">
+      <w:hyperlink r:id="rId20" w:history="1">
         <w:r>
           <w:rPr>
             <w:rStyle w:val="Hyperlink"/>
           </w:rPr>
-          <w:t>https:/github.com/</w:t>
-        </w:r>
-        <w:proofErr w:type="spellStart"/>
-        <w:r>
-          <w:rPr>
-            <w:rStyle w:val="Hyperlink"/>
-          </w:rPr>
-          <w:t>SaschaWillems</w:t>
-        </w:r>
-        <w:proofErr w:type="spellEnd"/>
-        <w:r>
-          <w:rPr>
-            <w:rStyle w:val="Hyperlink"/>
-          </w:rPr>
-          <w:t>/Vulkan</w:t>
+          <w:t>https:/github.com/SaschaWillems/Vulkan</w:t>
         </w:r>
       </w:hyperlink>
       <w:r>
@@ -3690,7 +3805,7 @@
       </w:r>
     </w:p>
     <w:p>
-      <w:hyperlink r:id="rId22" w:history="1">
+      <w:hyperlink r:id="rId21" w:history="1">
         <w:r>
           <w:rPr>
             <w:rStyle w:val="Hyperlink"/>
@@ -3712,7 +3827,7 @@
       </w:r>
     </w:p>
     <w:p>
-      <w:hyperlink r:id="rId23" w:history="1">
+      <w:hyperlink r:id="rId22" w:history="1">
         <w:r>
           <w:rPr>
             <w:rStyle w:val="Hyperlink"/>
@@ -3765,7 +3880,7 @@
       </w:r>
     </w:p>
     <w:p>
-      <w:hyperlink r:id="rId24" w:history="1">
+      <w:hyperlink r:id="rId23" w:history="1">
         <w:r>
           <w:rPr>
             <w:rStyle w:val="Hyperlink"/>
@@ -3802,7 +3917,7 @@
       </w:r>
     </w:p>
     <w:p>
-      <w:hyperlink r:id="rId25" w:history="1">
+      <w:hyperlink r:id="rId24" w:history="1">
         <w:r>
           <w:rPr>
             <w:rStyle w:val="Hyperlink"/>
@@ -3868,7 +3983,7 @@
       </w:r>
     </w:p>
     <w:p>
-      <w:hyperlink r:id="rId26" w:history="1">
+      <w:hyperlink r:id="rId25" w:history="1">
         <w:r>
           <w:rPr>
             <w:rStyle w:val="Hyperlink"/>
@@ -3892,23 +4007,7 @@
           <w:i/>
           <w:iCs/>
         </w:rPr>
-        <w:t xml:space="preserve">Tip: use the “---&gt;” triple-dash operator on any Gateware proxy to have </w:t>
-      </w:r>
-      <w:proofErr w:type="spellStart"/>
-      <w:r>
-        <w:rPr>
-          <w:i/>
-          <w:iCs/>
-        </w:rPr>
-        <w:t>intellisense</w:t>
-      </w:r>
-      <w:proofErr w:type="spellEnd"/>
-      <w:r>
-        <w:rPr>
-          <w:i/>
-          <w:iCs/>
-        </w:rPr>
-        <w:t xml:space="preserve"> show you the actual arguments. </w:t>
+        <w:t xml:space="preserve">Tip: use the “---&gt;” triple-dash operator on any Gateware proxy to have intellisense show you the actual arguments. </w:t>
       </w:r>
     </w:p>
     <w:p>
@@ -3982,15 +4081,7 @@
         </w:numPr>
       </w:pPr>
       <w:r>
-        <w:t xml:space="preserve">Carefully. Believe it or not it was not so long ago that things like </w:t>
-      </w:r>
-      <w:proofErr w:type="spellStart"/>
-      <w:r>
-        <w:t>intellisense</w:t>
-      </w:r>
-      <w:proofErr w:type="spellEnd"/>
-      <w:r>
-        <w:t xml:space="preserve">, syntax highlighting and auto complete were not a common thing, especially in shader languages! </w:t>
+        <w:t xml:space="preserve">Carefully. Believe it or not it was not so long ago that things like intellisense, syntax highlighting and auto complete were not a common thing, especially in shader languages! </w:t>
       </w:r>
     </w:p>
     <w:p>
@@ -4002,6 +4093,7 @@
         </w:numPr>
       </w:pPr>
       <w:r>
+        <w:lastRenderedPageBreak/>
         <w:t xml:space="preserve">The way to know if your shader will compile is to… compile </w:t>
       </w:r>
       <w:r>
@@ -4054,27 +4146,13 @@
       <w:r>
         <w:t xml:space="preserve"> possible to have visual studio compile your HLSL code - but the output is not compatible with Vulkan, and it cannot compile Vulkan-specific features like push constants. Once your shaders get complex, I recommend using a dedicated shader IDE like </w:t>
       </w:r>
-      <w:hyperlink r:id="rId27" w:history="1">
-        <w:proofErr w:type="spellStart"/>
+      <w:hyperlink r:id="rId26" w:history="1">
         <w:r>
           <w:rPr>
             <w:rStyle w:val="Hyperlink"/>
           </w:rPr>
-          <w:t>Shader</w:t>
+          <w:t>ShaderEd</w:t>
         </w:r>
-        <w:r>
-          <w:rPr>
-            <w:rStyle w:val="Hyperlink"/>
-          </w:rPr>
-          <w:t>E</w:t>
-        </w:r>
-        <w:r>
-          <w:rPr>
-            <w:rStyle w:val="Hyperlink"/>
-          </w:rPr>
-          <w:t>d</w:t>
-        </w:r>
-        <w:proofErr w:type="spellEnd"/>
       </w:hyperlink>
       <w:r>
         <w:t>.</w:t>
@@ -4182,10 +4260,9 @@
         </w:numPr>
       </w:pPr>
       <w:r>
-        <w:lastRenderedPageBreak/>
         <w:t xml:space="preserve">Problems like this can be difficult to track down, mainly because your C++ code cannot really see what is happening on the GPU. You can download a third-party tool called </w:t>
       </w:r>
-      <w:hyperlink r:id="rId28" w:history="1">
+      <w:hyperlink r:id="rId27" w:history="1">
         <w:r>
           <w:rPr>
             <w:rStyle w:val="Hyperlink"/>
@@ -4206,21 +4283,43 @@
         </w:numPr>
       </w:pPr>
       <w:r>
-        <w:t xml:space="preserve">Once you have installed RenderDoc, in main.cpp uncomment the line </w:t>
-      </w:r>
-      <w:r>
-        <w:t>"</w:t>
-      </w:r>
-      <w:proofErr w:type="spellStart"/>
-      <w:r>
-        <w:t>VK_LAYER_RENDERDOC_Capture</w:t>
-      </w:r>
-      <w:proofErr w:type="spellEnd"/>
-      <w:r>
-        <w:t>"</w:t>
-      </w:r>
-      <w:r>
-        <w:t>. This will allow RenderDoc to be attached to your program and capture data about it for a deeper look at what is going on in the API and the GPU itself.</w:t>
+        <w:t>If you are still lost, talk to an instructor. We can often point you in the right direction or help you make sense of the error messages you encounter until you get more comfortable dealing with them yourself.</w:t>
+      </w:r>
+    </w:p>
+    <w:p>
+      <w:pPr>
+        <w:pStyle w:val="ListParagraph"/>
+        <w:numPr>
+          <w:ilvl w:val="0"/>
+          <w:numId w:val="3"/>
+        </w:numPr>
+        <w:rPr>
+          <w:rStyle w:val="SubtleReference"/>
+        </w:rPr>
+      </w:pPr>
+      <w:r>
+        <w:rPr>
+          <w:rStyle w:val="SubtleReference"/>
+        </w:rPr>
+        <w:t xml:space="preserve">Is possible to do </w:t>
+      </w:r>
+      <w:r>
+        <w:rPr>
+          <w:rStyle w:val="SubtleReference"/>
+        </w:rPr>
+        <w:t xml:space="preserve">these </w:t>
+      </w:r>
+      <w:r>
+        <w:rPr>
+          <w:rStyle w:val="SubtleReference"/>
+        </w:rPr>
+        <w:t>labs</w:t>
+      </w:r>
+      <w:r>
+        <w:rPr>
+          <w:rStyle w:val="SubtleReference"/>
+        </w:rPr>
+        <w:t xml:space="preserve"> without Gateware? I prefer to do things from the ground up.</w:t>
       </w:r>
     </w:p>
     <w:p>
@@ -4232,68 +4331,6 @@
         </w:numPr>
       </w:pPr>
       <w:r>
-        <w:t>If you are still lost, talk to an instructor. We can often point you in the right direction or help you make sense of the error messages you encounter until you get more comfortable dealing with them yourself.</w:t>
-      </w:r>
-    </w:p>
-    <w:p>
-      <w:pPr>
-        <w:pStyle w:val="ListParagraph"/>
-        <w:numPr>
-          <w:ilvl w:val="0"/>
-          <w:numId w:val="3"/>
-        </w:numPr>
-        <w:rPr>
-          <w:rStyle w:val="SubtleReference"/>
-        </w:rPr>
-      </w:pPr>
-      <w:r>
-        <w:rPr>
-          <w:rStyle w:val="SubtleReference"/>
-        </w:rPr>
-        <w:t xml:space="preserve">Is possible to do </w:t>
-      </w:r>
-      <w:r>
-        <w:rPr>
-          <w:rStyle w:val="SubtleReference"/>
-        </w:rPr>
-        <w:t xml:space="preserve">these </w:t>
-      </w:r>
-      <w:r>
-        <w:rPr>
-          <w:rStyle w:val="SubtleReference"/>
-        </w:rPr>
-        <w:t>labs</w:t>
-      </w:r>
-      <w:r>
-        <w:rPr>
-          <w:rStyle w:val="SubtleReference"/>
-        </w:rPr>
-        <w:t xml:space="preserve"> without </w:t>
-      </w:r>
-      <w:proofErr w:type="spellStart"/>
-      <w:r>
-        <w:rPr>
-          <w:rStyle w:val="SubtleReference"/>
-        </w:rPr>
-        <w:t>Gateware</w:t>
-      </w:r>
-      <w:proofErr w:type="spellEnd"/>
-      <w:r>
-        <w:rPr>
-          <w:rStyle w:val="SubtleReference"/>
-        </w:rPr>
-        <w:t>? I prefer to do things from the ground up.</w:t>
-      </w:r>
-    </w:p>
-    <w:p>
-      <w:pPr>
-        <w:pStyle w:val="ListParagraph"/>
-        <w:numPr>
-          <w:ilvl w:val="1"/>
-          <w:numId w:val="3"/>
-        </w:numPr>
-      </w:pPr>
-      <w:r>
         <w:t>Technically yes, practically no.</w:t>
       </w:r>
       <w:r>
@@ -4306,13 +4343,8 @@
         <w:t>) originally had</w:t>
       </w:r>
       <w:r>
-        <w:t xml:space="preserve"> to write the Vulkan interface to </w:t>
-      </w:r>
-      <w:proofErr w:type="spellStart"/>
-      <w:r>
-        <w:t>Gateware</w:t>
-      </w:r>
-      <w:proofErr w:type="spellEnd"/>
+        <w:t xml:space="preserve"> to write the Vulkan interface to Gateware</w:t>
+      </w:r>
       <w:r>
         <w:t>.</w:t>
       </w:r>
@@ -4403,8 +4435,97 @@
 </file>
 
 <file path=word/numbering.xml><?xml version="1.0" encoding="utf-8"?>
-<w:numbering xmlns:wpc="http://schemas.microsoft.com/office/word/2010/wordprocessingCanvas" xmlns:cx="http://schemas.microsoft.com/office/drawing/2014/chartex" xmlns:cx1="http://schemas.microsoft.com/office/drawing/2015/9/8/chartex" xmlns:cx2="http://schemas.microsoft.com/office/drawing/2015/10/21/chartex" xmlns:cx3="http://schemas.microsoft.com/office/drawing/2016/5/9/chartex" xmlns:cx4="http://schemas.microsoft.com/office/drawing/2016/5/10/chartex" xmlns:cx5="http://schemas.microsoft.com/office/drawing/2016/5/11/chartex" xmlns:cx6="http://schemas.microsoft.com/office/drawing/2016/5/12/chartex" xmlns:cx7="http://schemas.microsoft.com/office/drawing/2016/5/13/chartex" xmlns:cx8="http://schemas.microsoft.com/office/drawing/2016/5/14/chartex" xmlns:mc="http://schemas.openxmlformats.org/markup-compatibility/2006" xmlns:aink="http://schemas.microsoft.com/office/drawing/2016/ink" xmlns:am3d="http://schemas.microsoft.com/office/drawing/2017/model3d" xmlns:o="urn:schemas-microsoft-com:office:office" xmlns:oel="http://schemas.microsoft.com/office/2019/extlst" xmlns:r="http://schemas.openxmlformats.org/officeDocument/2006/relationships" xmlns:m="http://schemas.openxmlformats.org/officeDocument/2006/math" xmlns:v="urn:schemas-microsoft-com:vml" xmlns:wp14="http://schemas.microsoft.com/office/word/2010/wordprocessingDrawing" xmlns:wp="http://schemas.openxmlformats.org/drawingml/2006/wordprocessingDrawing" xmlns:w10="urn:schemas-microsoft-com:office:word" xmlns:w="http://schemas.openxmlformats.org/wordprocessingml/2006/main" xmlns:w14="http://schemas.microsoft.com/office/word/2010/wordml" xmlns:w15="http://schemas.microsoft.com/office/word/2012/wordml" xmlns:w16cex="http://schemas.microsoft.com/office/word/2018/wordml/cex" xmlns:w16cid="http://schemas.microsoft.com/office/word/2016/wordml/cid" xmlns:w16="http://schemas.microsoft.com/office/word/2018/wordml" xmlns:w16sdtdh="http://schemas.microsoft.com/office/word/2020/wordml/sdtdatahash" xmlns:w16se="http://schemas.microsoft.com/office/word/2015/wordml/symex" xmlns:wpg="http://schemas.microsoft.com/office/word/2010/wordprocessingGroup" xmlns:wpi="http://schemas.microsoft.com/office/word/2010/wordprocessingInk" xmlns:wne="http://schemas.microsoft.com/office/word/2006/wordml" xmlns:wps="http://schemas.microsoft.com/office/word/2010/wordprocessingShape" mc:Ignorable="w14 w15 w16se w16cid w16 w16cex w16sdtdh wp14">
+<w:numbering xmlns:wpc="http://schemas.microsoft.com/office/word/2010/wordprocessingCanvas" xmlns:cx="http://schemas.microsoft.com/office/drawing/2014/chartex" xmlns:cx1="http://schemas.microsoft.com/office/drawing/2015/9/8/chartex" xmlns:cx2="http://schemas.microsoft.com/office/drawing/2015/10/21/chartex" xmlns:cx3="http://schemas.microsoft.com/office/drawing/2016/5/9/chartex" xmlns:cx4="http://schemas.microsoft.com/office/drawing/2016/5/10/chartex" xmlns:cx5="http://schemas.microsoft.com/office/drawing/2016/5/11/chartex" xmlns:cx6="http://schemas.microsoft.com/office/drawing/2016/5/12/chartex" xmlns:cx7="http://schemas.microsoft.com/office/drawing/2016/5/13/chartex" xmlns:cx8="http://schemas.microsoft.com/office/drawing/2016/5/14/chartex" xmlns:mc="http://schemas.openxmlformats.org/markup-compatibility/2006" xmlns:aink="http://schemas.microsoft.com/office/drawing/2016/ink" xmlns:am3d="http://schemas.microsoft.com/office/drawing/2017/model3d" xmlns:o="urn:schemas-microsoft-com:office:office" xmlns:oel="http://schemas.microsoft.com/office/2019/extlst" xmlns:r="http://schemas.openxmlformats.org/officeDocument/2006/relationships" xmlns:m="http://schemas.openxmlformats.org/officeDocument/2006/math" xmlns:v="urn:schemas-microsoft-com:vml" xmlns:wp14="http://schemas.microsoft.com/office/word/2010/wordprocessingDrawing" xmlns:wp="http://schemas.openxmlformats.org/drawingml/2006/wordprocessingDrawing" xmlns:w10="urn:schemas-microsoft-com:office:word" xmlns:w="http://schemas.openxmlformats.org/wordprocessingml/2006/main" xmlns:w14="http://schemas.microsoft.com/office/word/2010/wordml" xmlns:w15="http://schemas.microsoft.com/office/word/2012/wordml" xmlns:w16cex="http://schemas.microsoft.com/office/word/2018/wordml/cex" xmlns:w16cid="http://schemas.microsoft.com/office/word/2016/wordml/cid" xmlns:w16="http://schemas.microsoft.com/office/word/2018/wordml" xmlns:w16du="http://schemas.microsoft.com/office/word/2023/wordml/word16du" xmlns:w16sdtdh="http://schemas.microsoft.com/office/word/2020/wordml/sdtdatahash" xmlns:w16se="http://schemas.microsoft.com/office/word/2015/wordml/symex" xmlns:wpg="http://schemas.microsoft.com/office/word/2010/wordprocessingGroup" xmlns:wpi="http://schemas.microsoft.com/office/word/2010/wordprocessingInk" xmlns:wne="http://schemas.microsoft.com/office/word/2006/wordml" xmlns:wps="http://schemas.microsoft.com/office/word/2010/wordprocessingShape" mc:Ignorable="w14 w15 w16se w16cid w16 w16cex w16sdtdh w16du wp14">
   <w:abstractNum w:abstractNumId="0" w15:restartNumberingAfterBreak="0">
+    <w:nsid w:val="04F27426"/>
+    <w:multiLevelType w:val="hybridMultilevel"/>
+    <w:tmpl w:val="579670C6"/>
+    <w:lvl w:ilvl="0" w:tplc="FFFFFFFF">
+      <w:start w:val="1"/>
+      <w:numFmt w:val="decimal"/>
+      <w:lvlText w:val="%1.)"/>
+      <w:lvlJc w:val="left"/>
+      <w:pPr>
+        <w:ind w:left="720" w:hanging="360"/>
+      </w:pPr>
+      <w:rPr>
+        <w:rFonts w:hint="default"/>
+      </w:rPr>
+    </w:lvl>
+    <w:lvl w:ilvl="1" w:tplc="FFFFFFFF">
+      <w:start w:val="1"/>
+      <w:numFmt w:val="lowerLetter"/>
+      <w:lvlText w:val="%2."/>
+      <w:lvlJc w:val="left"/>
+      <w:pPr>
+        <w:ind w:left="1440" w:hanging="360"/>
+      </w:pPr>
+    </w:lvl>
+    <w:lvl w:ilvl="2" w:tplc="FFFFFFFF" w:tentative="1">
+      <w:start w:val="1"/>
+      <w:numFmt w:val="lowerRoman"/>
+      <w:lvlText w:val="%3."/>
+      <w:lvlJc w:val="right"/>
+      <w:pPr>
+        <w:ind w:left="2160" w:hanging="180"/>
+      </w:pPr>
+    </w:lvl>
+    <w:lvl w:ilvl="3" w:tplc="FFFFFFFF" w:tentative="1">
+      <w:start w:val="1"/>
+      <w:numFmt w:val="decimal"/>
+      <w:lvlText w:val="%4."/>
+      <w:lvlJc w:val="left"/>
+      <w:pPr>
+        <w:ind w:left="2880" w:hanging="360"/>
+      </w:pPr>
+    </w:lvl>
+    <w:lvl w:ilvl="4" w:tplc="FFFFFFFF" w:tentative="1">
+      <w:start w:val="1"/>
+      <w:numFmt w:val="lowerLetter"/>
+      <w:lvlText w:val="%5."/>
+      <w:lvlJc w:val="left"/>
+      <w:pPr>
+        <w:ind w:left="3600" w:hanging="360"/>
+      </w:pPr>
+    </w:lvl>
+    <w:lvl w:ilvl="5" w:tplc="FFFFFFFF" w:tentative="1">
+      <w:start w:val="1"/>
+      <w:numFmt w:val="lowerRoman"/>
+      <w:lvlText w:val="%6."/>
+      <w:lvlJc w:val="right"/>
+      <w:pPr>
+        <w:ind w:left="4320" w:hanging="180"/>
+      </w:pPr>
+    </w:lvl>
+    <w:lvl w:ilvl="6" w:tplc="FFFFFFFF" w:tentative="1">
+      <w:start w:val="1"/>
+      <w:numFmt w:val="decimal"/>
+      <w:lvlText w:val="%7."/>
+      <w:lvlJc w:val="left"/>
+      <w:pPr>
+        <w:ind w:left="5040" w:hanging="360"/>
+      </w:pPr>
+    </w:lvl>
+    <w:lvl w:ilvl="7" w:tplc="FFFFFFFF" w:tentative="1">
+      <w:start w:val="1"/>
+      <w:numFmt w:val="lowerLetter"/>
+      <w:lvlText w:val="%8."/>
+      <w:lvlJc w:val="left"/>
+      <w:pPr>
+        <w:ind w:left="5760" w:hanging="360"/>
+      </w:pPr>
+    </w:lvl>
+    <w:lvl w:ilvl="8" w:tplc="FFFFFFFF" w:tentative="1">
+      <w:start w:val="1"/>
+      <w:numFmt w:val="lowerRoman"/>
+      <w:lvlText w:val="%9."/>
+      <w:lvlJc w:val="right"/>
+      <w:pPr>
+        <w:ind w:left="6480" w:hanging="180"/>
+      </w:pPr>
+    </w:lvl>
+  </w:abstractNum>
+  <w:abstractNum w:abstractNumId="1" w15:restartNumberingAfterBreak="0">
     <w:nsid w:val="11E47CB4"/>
     <w:multiLevelType w:val="hybridMultilevel"/>
     <w:tmpl w:val="99AA9104"/>
@@ -4493,7 +4614,7 @@
       </w:pPr>
     </w:lvl>
   </w:abstractNum>
-  <w:abstractNum w:abstractNumId="1" w15:restartNumberingAfterBreak="0">
+  <w:abstractNum w:abstractNumId="2" w15:restartNumberingAfterBreak="0">
     <w:nsid w:val="147A440E"/>
     <w:multiLevelType w:val="hybridMultilevel"/>
     <w:tmpl w:val="A27C0C2C"/>
@@ -4582,7 +4703,7 @@
       </w:pPr>
     </w:lvl>
   </w:abstractNum>
-  <w:abstractNum w:abstractNumId="2" w15:restartNumberingAfterBreak="0">
+  <w:abstractNum w:abstractNumId="3" w15:restartNumberingAfterBreak="0">
     <w:nsid w:val="238322A0"/>
     <w:multiLevelType w:val="multilevel"/>
     <w:tmpl w:val="04090021"/>
@@ -4695,7 +4816,274 @@
       </w:rPr>
     </w:lvl>
   </w:abstractNum>
-  <w:abstractNum w:abstractNumId="3" w15:restartNumberingAfterBreak="0">
+  <w:abstractNum w:abstractNumId="4" w15:restartNumberingAfterBreak="0">
+    <w:nsid w:val="2F8A084B"/>
+    <w:multiLevelType w:val="hybridMultilevel"/>
+    <w:tmpl w:val="579670C6"/>
+    <w:lvl w:ilvl="0" w:tplc="FFFFFFFF">
+      <w:start w:val="1"/>
+      <w:numFmt w:val="decimal"/>
+      <w:lvlText w:val="%1.)"/>
+      <w:lvlJc w:val="left"/>
+      <w:pPr>
+        <w:ind w:left="720" w:hanging="360"/>
+      </w:pPr>
+      <w:rPr>
+        <w:rFonts w:hint="default"/>
+      </w:rPr>
+    </w:lvl>
+    <w:lvl w:ilvl="1" w:tplc="FFFFFFFF">
+      <w:start w:val="1"/>
+      <w:numFmt w:val="lowerLetter"/>
+      <w:lvlText w:val="%2."/>
+      <w:lvlJc w:val="left"/>
+      <w:pPr>
+        <w:ind w:left="1440" w:hanging="360"/>
+      </w:pPr>
+    </w:lvl>
+    <w:lvl w:ilvl="2" w:tplc="FFFFFFFF" w:tentative="1">
+      <w:start w:val="1"/>
+      <w:numFmt w:val="lowerRoman"/>
+      <w:lvlText w:val="%3."/>
+      <w:lvlJc w:val="right"/>
+      <w:pPr>
+        <w:ind w:left="2160" w:hanging="180"/>
+      </w:pPr>
+    </w:lvl>
+    <w:lvl w:ilvl="3" w:tplc="FFFFFFFF" w:tentative="1">
+      <w:start w:val="1"/>
+      <w:numFmt w:val="decimal"/>
+      <w:lvlText w:val="%4."/>
+      <w:lvlJc w:val="left"/>
+      <w:pPr>
+        <w:ind w:left="2880" w:hanging="360"/>
+      </w:pPr>
+    </w:lvl>
+    <w:lvl w:ilvl="4" w:tplc="FFFFFFFF" w:tentative="1">
+      <w:start w:val="1"/>
+      <w:numFmt w:val="lowerLetter"/>
+      <w:lvlText w:val="%5."/>
+      <w:lvlJc w:val="left"/>
+      <w:pPr>
+        <w:ind w:left="3600" w:hanging="360"/>
+      </w:pPr>
+    </w:lvl>
+    <w:lvl w:ilvl="5" w:tplc="FFFFFFFF" w:tentative="1">
+      <w:start w:val="1"/>
+      <w:numFmt w:val="lowerRoman"/>
+      <w:lvlText w:val="%6."/>
+      <w:lvlJc w:val="right"/>
+      <w:pPr>
+        <w:ind w:left="4320" w:hanging="180"/>
+      </w:pPr>
+    </w:lvl>
+    <w:lvl w:ilvl="6" w:tplc="FFFFFFFF" w:tentative="1">
+      <w:start w:val="1"/>
+      <w:numFmt w:val="decimal"/>
+      <w:lvlText w:val="%7."/>
+      <w:lvlJc w:val="left"/>
+      <w:pPr>
+        <w:ind w:left="5040" w:hanging="360"/>
+      </w:pPr>
+    </w:lvl>
+    <w:lvl w:ilvl="7" w:tplc="FFFFFFFF" w:tentative="1">
+      <w:start w:val="1"/>
+      <w:numFmt w:val="lowerLetter"/>
+      <w:lvlText w:val="%8."/>
+      <w:lvlJc w:val="left"/>
+      <w:pPr>
+        <w:ind w:left="5760" w:hanging="360"/>
+      </w:pPr>
+    </w:lvl>
+    <w:lvl w:ilvl="8" w:tplc="FFFFFFFF" w:tentative="1">
+      <w:start w:val="1"/>
+      <w:numFmt w:val="lowerRoman"/>
+      <w:lvlText w:val="%9."/>
+      <w:lvlJc w:val="right"/>
+      <w:pPr>
+        <w:ind w:left="6480" w:hanging="180"/>
+      </w:pPr>
+    </w:lvl>
+  </w:abstractNum>
+  <w:abstractNum w:abstractNumId="5" w15:restartNumberingAfterBreak="0">
+    <w:nsid w:val="573E2970"/>
+    <w:multiLevelType w:val="hybridMultilevel"/>
+    <w:tmpl w:val="579670C6"/>
+    <w:lvl w:ilvl="0" w:tplc="FFFFFFFF">
+      <w:start w:val="1"/>
+      <w:numFmt w:val="decimal"/>
+      <w:lvlText w:val="%1.)"/>
+      <w:lvlJc w:val="left"/>
+      <w:pPr>
+        <w:ind w:left="720" w:hanging="360"/>
+      </w:pPr>
+      <w:rPr>
+        <w:rFonts w:hint="default"/>
+      </w:rPr>
+    </w:lvl>
+    <w:lvl w:ilvl="1" w:tplc="FFFFFFFF">
+      <w:start w:val="1"/>
+      <w:numFmt w:val="lowerLetter"/>
+      <w:lvlText w:val="%2."/>
+      <w:lvlJc w:val="left"/>
+      <w:pPr>
+        <w:ind w:left="1440" w:hanging="360"/>
+      </w:pPr>
+    </w:lvl>
+    <w:lvl w:ilvl="2" w:tplc="FFFFFFFF" w:tentative="1">
+      <w:start w:val="1"/>
+      <w:numFmt w:val="lowerRoman"/>
+      <w:lvlText w:val="%3."/>
+      <w:lvlJc w:val="right"/>
+      <w:pPr>
+        <w:ind w:left="2160" w:hanging="180"/>
+      </w:pPr>
+    </w:lvl>
+    <w:lvl w:ilvl="3" w:tplc="FFFFFFFF" w:tentative="1">
+      <w:start w:val="1"/>
+      <w:numFmt w:val="decimal"/>
+      <w:lvlText w:val="%4."/>
+      <w:lvlJc w:val="left"/>
+      <w:pPr>
+        <w:ind w:left="2880" w:hanging="360"/>
+      </w:pPr>
+    </w:lvl>
+    <w:lvl w:ilvl="4" w:tplc="FFFFFFFF" w:tentative="1">
+      <w:start w:val="1"/>
+      <w:numFmt w:val="lowerLetter"/>
+      <w:lvlText w:val="%5."/>
+      <w:lvlJc w:val="left"/>
+      <w:pPr>
+        <w:ind w:left="3600" w:hanging="360"/>
+      </w:pPr>
+    </w:lvl>
+    <w:lvl w:ilvl="5" w:tplc="FFFFFFFF" w:tentative="1">
+      <w:start w:val="1"/>
+      <w:numFmt w:val="lowerRoman"/>
+      <w:lvlText w:val="%6."/>
+      <w:lvlJc w:val="right"/>
+      <w:pPr>
+        <w:ind w:left="4320" w:hanging="180"/>
+      </w:pPr>
+    </w:lvl>
+    <w:lvl w:ilvl="6" w:tplc="FFFFFFFF" w:tentative="1">
+      <w:start w:val="1"/>
+      <w:numFmt w:val="decimal"/>
+      <w:lvlText w:val="%7."/>
+      <w:lvlJc w:val="left"/>
+      <w:pPr>
+        <w:ind w:left="5040" w:hanging="360"/>
+      </w:pPr>
+    </w:lvl>
+    <w:lvl w:ilvl="7" w:tplc="FFFFFFFF" w:tentative="1">
+      <w:start w:val="1"/>
+      <w:numFmt w:val="lowerLetter"/>
+      <w:lvlText w:val="%8."/>
+      <w:lvlJc w:val="left"/>
+      <w:pPr>
+        <w:ind w:left="5760" w:hanging="360"/>
+      </w:pPr>
+    </w:lvl>
+    <w:lvl w:ilvl="8" w:tplc="FFFFFFFF" w:tentative="1">
+      <w:start w:val="1"/>
+      <w:numFmt w:val="lowerRoman"/>
+      <w:lvlText w:val="%9."/>
+      <w:lvlJc w:val="right"/>
+      <w:pPr>
+        <w:ind w:left="6480" w:hanging="180"/>
+      </w:pPr>
+    </w:lvl>
+  </w:abstractNum>
+  <w:abstractNum w:abstractNumId="6" w15:restartNumberingAfterBreak="0">
+    <w:nsid w:val="697A3235"/>
+    <w:multiLevelType w:val="hybridMultilevel"/>
+    <w:tmpl w:val="579670C6"/>
+    <w:lvl w:ilvl="0" w:tplc="8350FEA2">
+      <w:start w:val="1"/>
+      <w:numFmt w:val="decimal"/>
+      <w:lvlText w:val="%1.)"/>
+      <w:lvlJc w:val="left"/>
+      <w:pPr>
+        <w:ind w:left="720" w:hanging="360"/>
+      </w:pPr>
+      <w:rPr>
+        <w:rFonts w:hint="default"/>
+      </w:rPr>
+    </w:lvl>
+    <w:lvl w:ilvl="1" w:tplc="04090019">
+      <w:start w:val="1"/>
+      <w:numFmt w:val="lowerLetter"/>
+      <w:lvlText w:val="%2."/>
+      <w:lvlJc w:val="left"/>
+      <w:pPr>
+        <w:ind w:left="1440" w:hanging="360"/>
+      </w:pPr>
+    </w:lvl>
+    <w:lvl w:ilvl="2" w:tplc="0409001B" w:tentative="1">
+      <w:start w:val="1"/>
+      <w:numFmt w:val="lowerRoman"/>
+      <w:lvlText w:val="%3."/>
+      <w:lvlJc w:val="right"/>
+      <w:pPr>
+        <w:ind w:left="2160" w:hanging="180"/>
+      </w:pPr>
+    </w:lvl>
+    <w:lvl w:ilvl="3" w:tplc="0409000F" w:tentative="1">
+      <w:start w:val="1"/>
+      <w:numFmt w:val="decimal"/>
+      <w:lvlText w:val="%4."/>
+      <w:lvlJc w:val="left"/>
+      <w:pPr>
+        <w:ind w:left="2880" w:hanging="360"/>
+      </w:pPr>
+    </w:lvl>
+    <w:lvl w:ilvl="4" w:tplc="04090019" w:tentative="1">
+      <w:start w:val="1"/>
+      <w:numFmt w:val="lowerLetter"/>
+      <w:lvlText w:val="%5."/>
+      <w:lvlJc w:val="left"/>
+      <w:pPr>
+        <w:ind w:left="3600" w:hanging="360"/>
+      </w:pPr>
+    </w:lvl>
+    <w:lvl w:ilvl="5" w:tplc="0409001B" w:tentative="1">
+      <w:start w:val="1"/>
+      <w:numFmt w:val="lowerRoman"/>
+      <w:lvlText w:val="%6."/>
+      <w:lvlJc w:val="right"/>
+      <w:pPr>
+        <w:ind w:left="4320" w:hanging="180"/>
+      </w:pPr>
+    </w:lvl>
+    <w:lvl w:ilvl="6" w:tplc="0409000F" w:tentative="1">
+      <w:start w:val="1"/>
+      <w:numFmt w:val="decimal"/>
+      <w:lvlText w:val="%7."/>
+      <w:lvlJc w:val="left"/>
+      <w:pPr>
+        <w:ind w:left="5040" w:hanging="360"/>
+      </w:pPr>
+    </w:lvl>
+    <w:lvl w:ilvl="7" w:tplc="04090019" w:tentative="1">
+      <w:start w:val="1"/>
+      <w:numFmt w:val="lowerLetter"/>
+      <w:lvlText w:val="%8."/>
+      <w:lvlJc w:val="left"/>
+      <w:pPr>
+        <w:ind w:left="5760" w:hanging="360"/>
+      </w:pPr>
+    </w:lvl>
+    <w:lvl w:ilvl="8" w:tplc="0409001B" w:tentative="1">
+      <w:start w:val="1"/>
+      <w:numFmt w:val="lowerRoman"/>
+      <w:lvlText w:val="%9."/>
+      <w:lvlJc w:val="right"/>
+      <w:pPr>
+        <w:ind w:left="6480" w:hanging="180"/>
+      </w:pPr>
+    </w:lvl>
+  </w:abstractNum>
+  <w:abstractNum w:abstractNumId="7" w15:restartNumberingAfterBreak="0">
     <w:nsid w:val="71A5277F"/>
     <w:multiLevelType w:val="hybridMultilevel"/>
     <w:tmpl w:val="C14CFB66"/>
@@ -4785,22 +5173,34 @@
     </w:lvl>
   </w:abstractNum>
   <w:num w:numId="1" w16cid:durableId="1732002745">
+    <w:abstractNumId w:val="1"/>
+  </w:num>
+  <w:num w:numId="2" w16cid:durableId="1433630197">
+    <w:abstractNumId w:val="7"/>
+  </w:num>
+  <w:num w:numId="3" w16cid:durableId="758215541">
+    <w:abstractNumId w:val="3"/>
+  </w:num>
+  <w:num w:numId="4" w16cid:durableId="800611521">
+    <w:abstractNumId w:val="2"/>
+  </w:num>
+  <w:num w:numId="5" w16cid:durableId="1853258117">
+    <w:abstractNumId w:val="6"/>
+  </w:num>
+  <w:num w:numId="6" w16cid:durableId="605776362">
     <w:abstractNumId w:val="0"/>
   </w:num>
-  <w:num w:numId="2" w16cid:durableId="1433630197">
-    <w:abstractNumId w:val="3"/>
+  <w:num w:numId="7" w16cid:durableId="1349258506">
+    <w:abstractNumId w:val="4"/>
   </w:num>
-  <w:num w:numId="3" w16cid:durableId="758215541">
-    <w:abstractNumId w:val="2"/>
-  </w:num>
-  <w:num w:numId="4" w16cid:durableId="800611521">
-    <w:abstractNumId w:val="1"/>
+  <w:num w:numId="8" w16cid:durableId="1907568671">
+    <w:abstractNumId w:val="5"/>
   </w:num>
 </w:numbering>
 </file>
 
 <file path=word/styles.xml><?xml version="1.0" encoding="utf-8"?>
-<w:styles xmlns:mc="http://schemas.openxmlformats.org/markup-compatibility/2006" xmlns:r="http://schemas.openxmlformats.org/officeDocument/2006/relationships" xmlns:w="http://schemas.openxmlformats.org/wordprocessingml/2006/main" xmlns:w14="http://schemas.microsoft.com/office/word/2010/wordml" xmlns:w15="http://schemas.microsoft.com/office/word/2012/wordml" xmlns:w16cex="http://schemas.microsoft.com/office/word/2018/wordml/cex" xmlns:w16cid="http://schemas.microsoft.com/office/word/2016/wordml/cid" xmlns:w16="http://schemas.microsoft.com/office/word/2018/wordml" xmlns:w16sdtdh="http://schemas.microsoft.com/office/word/2020/wordml/sdtdatahash" xmlns:w16se="http://schemas.microsoft.com/office/word/2015/wordml/symex" mc:Ignorable="w14 w15 w16se w16cid w16 w16cex w16sdtdh">
+<w:styles xmlns:mc="http://schemas.openxmlformats.org/markup-compatibility/2006" xmlns:r="http://schemas.openxmlformats.org/officeDocument/2006/relationships" xmlns:w="http://schemas.openxmlformats.org/wordprocessingml/2006/main" xmlns:w14="http://schemas.microsoft.com/office/word/2010/wordml" xmlns:w15="http://schemas.microsoft.com/office/word/2012/wordml" xmlns:w16cex="http://schemas.microsoft.com/office/word/2018/wordml/cex" xmlns:w16cid="http://schemas.microsoft.com/office/word/2016/wordml/cid" xmlns:w16="http://schemas.microsoft.com/office/word/2018/wordml" xmlns:w16du="http://schemas.microsoft.com/office/word/2023/wordml/word16du" xmlns:w16sdtdh="http://schemas.microsoft.com/office/word/2020/wordml/sdtdatahash" xmlns:w16se="http://schemas.microsoft.com/office/word/2015/wordml/symex" mc:Ignorable="w14 w15 w16se w16cid w16 w16cex w16sdtdh w16du">
   <w:docDefaults>
     <w:rPrDefault>
       <w:rPr>
